--- a/02__arbitrarily_large_data/how design a programms_11022024.docx
+++ b/02__arbitrarily_large_data/how design a programms_11022024.docx
@@ -33,15 +33,32 @@
         </w:rPr>
         <w:t xml:space="preserve">- </w:t>
       </w:r>
-      <w:hyperlink w:anchor="functiondesignrecipe" w:history="1">
-        <w:r>
-          <w:rPr>
-            <w:rStyle w:val="a3"/>
-            <w:lang w:val="en-US"/>
-          </w:rPr>
-          <w:t>Design Process Once (For Function)</w:t>
-        </w:r>
-      </w:hyperlink>
+      <w:r>
+        <w:fldChar w:fldCharType="begin"/>
+      </w:r>
+      <w:r>
+        <w:rPr>
+          <w:lang w:val="en-US"/>
+        </w:rPr>
+        <w:instrText>HYPERLINK \l "functiondesignrecipe"</w:instrText>
+      </w:r>
+      <w:r>
+        <w:fldChar w:fldCharType="separate"/>
+      </w:r>
+      <w:r>
+        <w:rPr>
+          <w:rStyle w:val="a3"/>
+          <w:lang w:val="en-US"/>
+        </w:rPr>
+        <w:t>Design Process Once (For Function)</w:t>
+      </w:r>
+      <w:r>
+        <w:rPr>
+          <w:rStyle w:val="a3"/>
+          <w:lang w:val="en-US"/>
+        </w:rPr>
+        <w:fldChar w:fldCharType="end"/>
+      </w:r>
     </w:p>
     <w:p>
       <w:pPr>
@@ -55,15 +72,32 @@
         </w:rPr>
         <w:t xml:space="preserve">- </w:t>
       </w:r>
-      <w:hyperlink w:anchor="programbigbangrecipe" w:history="1">
-        <w:r>
-          <w:rPr>
-            <w:rStyle w:val="a3"/>
-            <w:lang w:val="en-US"/>
-          </w:rPr>
-          <w:t>The Design Recipe (For Big-Bang (World) Program)</w:t>
-        </w:r>
-      </w:hyperlink>
+      <w:r>
+        <w:fldChar w:fldCharType="begin"/>
+      </w:r>
+      <w:r>
+        <w:rPr>
+          <w:lang w:val="en-US"/>
+        </w:rPr>
+        <w:instrText>HYPERLINK \l "programbigbangrecipe"</w:instrText>
+      </w:r>
+      <w:r>
+        <w:fldChar w:fldCharType="separate"/>
+      </w:r>
+      <w:r>
+        <w:rPr>
+          <w:rStyle w:val="a3"/>
+          <w:lang w:val="en-US"/>
+        </w:rPr>
+        <w:t>The Design Recipe (For Big-Bang (World) Program)</w:t>
+      </w:r>
+      <w:r>
+        <w:rPr>
+          <w:rStyle w:val="a3"/>
+          <w:lang w:val="en-US"/>
+        </w:rPr>
+        <w:fldChar w:fldCharType="end"/>
+      </w:r>
     </w:p>
     <w:p>
       <w:pPr>
@@ -77,15 +111,32 @@
         </w:rPr>
         <w:t xml:space="preserve">- </w:t>
       </w:r>
-      <w:hyperlink w:anchor="design_with_itemization" w:history="1">
-        <w:r>
-          <w:rPr>
-            <w:rStyle w:val="a3"/>
-            <w:lang w:val="en-US"/>
-          </w:rPr>
-          <w:t>design recipe (4.6 Designing with Itemizations)</w:t>
-        </w:r>
-      </w:hyperlink>
+      <w:r>
+        <w:fldChar w:fldCharType="begin"/>
+      </w:r>
+      <w:r>
+        <w:rPr>
+          <w:lang w:val="en-US"/>
+        </w:rPr>
+        <w:instrText>HYPERLINK \l "design_with_itemization"</w:instrText>
+      </w:r>
+      <w:r>
+        <w:fldChar w:fldCharType="separate"/>
+      </w:r>
+      <w:r>
+        <w:rPr>
+          <w:rStyle w:val="a3"/>
+          <w:lang w:val="en-US"/>
+        </w:rPr>
+        <w:t>design recipe (4.6 Designing with Itemizations)</w:t>
+      </w:r>
+      <w:r>
+        <w:rPr>
+          <w:rStyle w:val="a3"/>
+          <w:lang w:val="en-US"/>
+        </w:rPr>
+        <w:fldChar w:fldCharType="end"/>
+      </w:r>
     </w:p>
     <w:p>
       <w:pPr>
@@ -99,22 +150,39 @@
         </w:rPr>
         <w:t xml:space="preserve">- </w:t>
       </w:r>
-      <w:hyperlink w:anchor="Recipe_of_formulating_data_definitions" w:history="1">
-        <w:r>
-          <w:rPr>
-            <w:rStyle w:val="a3"/>
-            <w:lang w:val="en-US"/>
-          </w:rPr>
-          <w:t>The Design Recipe of formulating data definitions</w:t>
-        </w:r>
-      </w:hyperlink>
-    </w:p>
-    <w:p>
-      <w:pPr>
+      <w:r>
+        <w:fldChar w:fldCharType="begin"/>
+      </w:r>
+      <w:r>
+        <w:rPr>
+          <w:lang w:val="en-US"/>
+        </w:rPr>
+        <w:instrText>HYPERLINK \l "Recipe_of_formulating_data_definitions"</w:instrText>
+      </w:r>
+      <w:r>
+        <w:fldChar w:fldCharType="separate"/>
+      </w:r>
+      <w:r>
         <w:rPr>
           <w:rStyle w:val="a3"/>
           <w:lang w:val="en-US"/>
         </w:rPr>
+        <w:t>The Design Recipe of formulating data definitions</w:t>
+      </w:r>
+      <w:r>
+        <w:rPr>
+          <w:rStyle w:val="a3"/>
+          <w:lang w:val="en-US"/>
+        </w:rPr>
+        <w:fldChar w:fldCharType="end"/>
+      </w:r>
+    </w:p>
+    <w:p>
+      <w:pPr>
+        <w:rPr>
+          <w:rStyle w:val="a3"/>
+          <w:lang w:val="en-US"/>
+        </w:rPr>
       </w:pPr>
       <w:r>
         <w:rPr>
@@ -122,15 +190,32 @@
         </w:rPr>
         <w:t xml:space="preserve">- </w:t>
       </w:r>
-      <w:hyperlink w:anchor="Designing_with_Structures" w:history="1">
-        <w:r>
-          <w:rPr>
-            <w:rStyle w:val="a3"/>
-            <w:lang w:val="en-US"/>
-          </w:rPr>
-          <w:t>Designing with Structures (repeat design recipe for functions if u must create structure for this)</w:t>
-        </w:r>
-      </w:hyperlink>
+      <w:r>
+        <w:fldChar w:fldCharType="begin"/>
+      </w:r>
+      <w:r>
+        <w:rPr>
+          <w:lang w:val="en-US"/>
+        </w:rPr>
+        <w:instrText>HYPERLINK \l "Designing_with_Structures"</w:instrText>
+      </w:r>
+      <w:r>
+        <w:fldChar w:fldCharType="separate"/>
+      </w:r>
+      <w:r>
+        <w:rPr>
+          <w:rStyle w:val="a3"/>
+          <w:lang w:val="en-US"/>
+        </w:rPr>
+        <w:t>Designing with Structures (repeat design recipe for functions if u must create structure for this)</w:t>
+      </w:r>
+      <w:r>
+        <w:rPr>
+          <w:rStyle w:val="a3"/>
+          <w:lang w:val="en-US"/>
+        </w:rPr>
+        <w:fldChar w:fldCharType="end"/>
+      </w:r>
     </w:p>
     <w:p>
       <w:pPr>
@@ -144,15 +229,32 @@
         </w:rPr>
         <w:t xml:space="preserve">- </w:t>
       </w:r>
-      <w:hyperlink w:anchor="programming_with_lists" w:history="1">
-        <w:r>
-          <w:rPr>
-            <w:rStyle w:val="a3"/>
-            <w:lang w:val="en-US"/>
-          </w:rPr>
-          <w:t>Programming with Lists</w:t>
-        </w:r>
-      </w:hyperlink>
+      <w:r>
+        <w:fldChar w:fldCharType="begin"/>
+      </w:r>
+      <w:r>
+        <w:rPr>
+          <w:lang w:val="en-US"/>
+        </w:rPr>
+        <w:instrText>HYPERLINK \l "programming_with_lists"</w:instrText>
+      </w:r>
+      <w:r>
+        <w:fldChar w:fldCharType="separate"/>
+      </w:r>
+      <w:r>
+        <w:rPr>
+          <w:rStyle w:val="a3"/>
+          <w:lang w:val="en-US"/>
+        </w:rPr>
+        <w:t>Programming with Lists</w:t>
+      </w:r>
+      <w:r>
+        <w:rPr>
+          <w:rStyle w:val="a3"/>
+          <w:lang w:val="en-US"/>
+        </w:rPr>
+        <w:fldChar w:fldCharType="end"/>
+      </w:r>
     </w:p>
     <w:p>
       <w:pPr>
@@ -173,40 +275,32 @@
         </w:rPr>
         <w:t xml:space="preserve"> </w:t>
       </w:r>
-      <w:hyperlink w:anchor="desigining_with_self_ref_data" w:history="1">
-        <w:r>
-          <w:rPr>
-            <w:rStyle w:val="a3"/>
-            <w:lang w:val="en-US"/>
-          </w:rPr>
-          <w:t>Designing with Self-Referential Data Definitions</w:t>
-        </w:r>
-      </w:hyperlink>
-    </w:p>
-    <w:p>
-      <w:pPr>
+      <w:r>
+        <w:fldChar w:fldCharType="begin"/>
+      </w:r>
+      <w:r>
+        <w:rPr>
+          <w:lang w:val="en-US"/>
+        </w:rPr>
+        <w:instrText>HYPERLINK \l "desigining_with_self_ref_data"</w:instrText>
+      </w:r>
+      <w:r>
+        <w:fldChar w:fldCharType="separate"/>
+      </w:r>
+      <w:r>
         <w:rPr>
           <w:rStyle w:val="a3"/>
           <w:lang w:val="en-US"/>
         </w:rPr>
-      </w:pPr>
-      <w:hyperlink w:anchor="desigining_with_self_ref_data_non_empty_" w:history="1">
-        <w:r>
-          <w:rPr>
-            <w:rStyle w:val="a3"/>
-            <w:lang w:val="en-US"/>
-          </w:rPr>
-          <w:t>(and with non-empty lists additional)</w:t>
-        </w:r>
-      </w:hyperlink>
-    </w:p>
-    <w:p>
-      <w:pPr>
+        <w:t>Designing with Self-Referential Data Definitions</w:t>
+      </w:r>
+      <w:r>
         <w:rPr>
           <w:rStyle w:val="a3"/>
           <w:lang w:val="en-US"/>
         </w:rPr>
-      </w:pPr>
+        <w:fldChar w:fldCharType="end"/>
+      </w:r>
     </w:p>
     <w:p>
       <w:pPr>
@@ -215,6 +309,48 @@
           <w:lang w:val="en-US"/>
         </w:rPr>
       </w:pPr>
+      <w:r>
+        <w:fldChar w:fldCharType="begin"/>
+      </w:r>
+      <w:r>
+        <w:rPr>
+          <w:lang w:val="en-US"/>
+        </w:rPr>
+        <w:instrText>HYPERLINK \l "desigining_with_self_ref_data_non_empty_"</w:instrText>
+      </w:r>
+      <w:r>
+        <w:fldChar w:fldCharType="separate"/>
+      </w:r>
+      <w:r>
+        <w:rPr>
+          <w:rStyle w:val="a3"/>
+          <w:lang w:val="en-US"/>
+        </w:rPr>
+        <w:t>(and with non-empty lists additional)</w:t>
+      </w:r>
+      <w:r>
+        <w:rPr>
+          <w:rStyle w:val="a3"/>
+          <w:lang w:val="en-US"/>
+        </w:rPr>
+        <w:fldChar w:fldCharType="end"/>
+      </w:r>
+    </w:p>
+    <w:p>
+      <w:pPr>
+        <w:rPr>
+          <w:rStyle w:val="a3"/>
+          <w:lang w:val="en-US"/>
+        </w:rPr>
+      </w:pPr>
+    </w:p>
+    <w:p>
+      <w:pPr>
+        <w:rPr>
+          <w:rStyle w:val="a3"/>
+          <w:lang w:val="en-US"/>
+        </w:rPr>
+      </w:pPr>
     </w:p>
     <w:p>
       <w:pPr>
@@ -241,15 +377,32 @@
         </w:rPr>
         <w:t xml:space="preserve">- </w:t>
       </w:r>
-      <w:hyperlink w:anchor="Number_word" w:history="1">
-        <w:r>
-          <w:rPr>
-            <w:rStyle w:val="a3"/>
-            <w:lang w:val="en-US"/>
-          </w:rPr>
-          <w:t>What is “Number” word (when we mean the range)</w:t>
-        </w:r>
-      </w:hyperlink>
+      <w:r>
+        <w:fldChar w:fldCharType="begin"/>
+      </w:r>
+      <w:r>
+        <w:rPr>
+          <w:lang w:val="en-US"/>
+        </w:rPr>
+        <w:instrText>HYPERLINK \l "Number_word"</w:instrText>
+      </w:r>
+      <w:r>
+        <w:fldChar w:fldCharType="separate"/>
+      </w:r>
+      <w:r>
+        <w:rPr>
+          <w:rStyle w:val="a3"/>
+          <w:lang w:val="en-US"/>
+        </w:rPr>
+        <w:t>What is “Number” word (when we mean the range)</w:t>
+      </w:r>
+      <w:r>
+        <w:rPr>
+          <w:rStyle w:val="a3"/>
+          <w:lang w:val="en-US"/>
+        </w:rPr>
+        <w:fldChar w:fldCharType="end"/>
+      </w:r>
     </w:p>
     <w:p>
       <w:pPr>
@@ -321,28 +474,60 @@
         </w:rPr>
         <w:t>The word “</w:t>
       </w:r>
-      <w:hyperlink r:id="rId8" w:anchor="%28tech._number%29" w:history="1">
-        <w:r>
-          <w:rPr>
-            <w:lang w:val="en-US"/>
-          </w:rPr>
-          <w:t>Number</w:t>
-        </w:r>
-      </w:hyperlink>
+      <w:r>
+        <w:fldChar w:fldCharType="begin"/>
+      </w:r>
+      <w:r>
+        <w:rPr>
+          <w:lang w:val="en-US"/>
+        </w:rPr>
+        <w:instrText>HYPERLINK "https://htdp.org/2023-8-14/Book/part_one.html" \l "%28tech._number%29"</w:instrText>
+      </w:r>
+      <w:r>
+        <w:fldChar w:fldCharType="separate"/>
+      </w:r>
+      <w:r>
+        <w:rPr>
+          <w:lang w:val="en-US"/>
+        </w:rPr>
+        <w:t>Number</w:t>
+      </w:r>
+      <w:r>
+        <w:rPr>
+          <w:lang w:val="en-US"/>
+        </w:rPr>
+        <w:fldChar w:fldCharType="end"/>
+      </w:r>
       <w:r>
         <w:rPr>
           <w:lang w:val="en-US"/>
         </w:rPr>
         <w:t>” refers to a wide variety of numbers, including counting numbers, integers, rational numbers, real numbers, and even complex numbers. For most uses, you can safely equate </w:t>
       </w:r>
-      <w:hyperlink r:id="rId9" w:anchor="%28tech._number%29" w:history="1">
-        <w:r>
-          <w:rPr>
-            <w:lang w:val="en-US"/>
-          </w:rPr>
-          <w:t>Number</w:t>
-        </w:r>
-      </w:hyperlink>
+      <w:r>
+        <w:fldChar w:fldCharType="begin"/>
+      </w:r>
+      <w:r>
+        <w:rPr>
+          <w:lang w:val="en-US"/>
+        </w:rPr>
+        <w:instrText>HYPERLINK "https://htdp.org/2023-8-14/Book/part_one.html" \l "%28tech._number%29"</w:instrText>
+      </w:r>
+      <w:r>
+        <w:fldChar w:fldCharType="separate"/>
+      </w:r>
+      <w:r>
+        <w:rPr>
+          <w:lang w:val="en-US"/>
+        </w:rPr>
+        <w:t>Number</w:t>
+      </w:r>
+      <w:r>
+        <w:rPr>
+          <w:lang w:val="en-US"/>
+        </w:rPr>
+        <w:fldChar w:fldCharType="end"/>
+      </w:r>
       <w:r>
         <w:rPr>
           <w:lang w:val="en-US"/>
@@ -691,19 +876,40 @@
               </w:rPr>
               <w:t>(</w:t>
             </w:r>
-            <w:hyperlink r:id="rId10" w:anchor="%28def._htdp-beginner._%28%28lib._lang%2Fhtdp-beginner..rkt%29._cons%29%29" w:history="1">
-              <w:r>
-                <w:rPr>
-                  <w:rFonts w:ascii="Courier New" w:eastAsia="Times New Roman" w:hAnsi="Courier New" w:cs="Courier New"/>
-                  <w:color w:val="0077AA"/>
-                  <w:sz w:val="24"/>
-                  <w:szCs w:val="24"/>
-                  <w:u w:val="single"/>
-                  <w:lang w:val="en-US"/>
-                </w:rPr>
-                <w:t>cons</w:t>
-              </w:r>
-            </w:hyperlink>
+            <w:r>
+              <w:fldChar w:fldCharType="begin"/>
+            </w:r>
+            <w:r>
+              <w:rPr>
+                <w:lang w:val="en-US"/>
+              </w:rPr>
+              <w:instrText>HYPERLINK "http://docs.racket-lang.org/htdp-langs/beginner.html" \l "%28def._htdp-beginner._%28%28lib._lang%2Fhtdp-beginner..rkt%29._cons%29%29"</w:instrText>
+            </w:r>
+            <w:r>
+              <w:fldChar w:fldCharType="separate"/>
+            </w:r>
+            <w:r>
+              <w:rPr>
+                <w:rFonts w:ascii="Courier New" w:eastAsia="Times New Roman" w:hAnsi="Courier New" w:cs="Courier New"/>
+                <w:color w:val="0077AA"/>
+                <w:sz w:val="24"/>
+                <w:szCs w:val="24"/>
+                <w:u w:val="single"/>
+                <w:lang w:val="en-US"/>
+              </w:rPr>
+              <w:t>cons</w:t>
+            </w:r>
+            <w:r>
+              <w:rPr>
+                <w:rFonts w:ascii="Courier New" w:eastAsia="Times New Roman" w:hAnsi="Courier New" w:cs="Courier New"/>
+                <w:color w:val="0077AA"/>
+                <w:sz w:val="24"/>
+                <w:szCs w:val="24"/>
+                <w:u w:val="single"/>
+                <w:lang w:val="en-US"/>
+              </w:rPr>
+              <w:fldChar w:fldCharType="end"/>
+            </w:r>
             <w:r>
               <w:rPr>
                 <w:rFonts w:ascii="Courier New" w:eastAsia="Times New Roman" w:hAnsi="Courier New" w:cs="Courier New"/>
@@ -933,7 +1139,7 @@
               </w:rPr>
               <w:t>(</w:t>
             </w:r>
-            <w:hyperlink r:id="rId11" w:anchor="%28def._htdp-beginner._%28%28lib._lang%2Fhtdp-beginner..rkt%29._%2A%29%29" w:history="1">
+            <w:hyperlink r:id="rId8" w:anchor="%28def._htdp-beginner._%28%28lib._lang%2Fhtdp-beginner..rkt%29._%2A%29%29" w:history="1">
               <w:r>
                 <w:rPr>
                   <w:rFonts w:ascii="Courier New" w:eastAsia="Times New Roman" w:hAnsi="Courier New" w:cs="Courier New"/>
@@ -1634,18 +1840,38 @@
               </w:rPr>
               <w:t xml:space="preserve"> is a </w:t>
             </w:r>
-            <w:hyperlink r:id="rId12" w:anchor="%28tech._number%29" w:history="1">
-              <w:r>
-                <w:rPr>
-                  <w:rFonts w:ascii="Courier New" w:hAnsi="Courier New" w:cs="Courier New"/>
-                  <w:color w:val="0077AA"/>
-                  <w:sz w:val="24"/>
-                  <w:szCs w:val="24"/>
-                  <w:lang w:val="en-US"/>
-                </w:rPr>
-                <w:t>Number</w:t>
-              </w:r>
-            </w:hyperlink>
+            <w:r>
+              <w:fldChar w:fldCharType="begin"/>
+            </w:r>
+            <w:r>
+              <w:rPr>
+                <w:lang w:val="en-US"/>
+              </w:rPr>
+              <w:instrText>HYPERLINK "https://htdp.org/2023-5-12/Book/part_one.html" \l "%28tech._number%29"</w:instrText>
+            </w:r>
+            <w:r>
+              <w:fldChar w:fldCharType="separate"/>
+            </w:r>
+            <w:r>
+              <w:rPr>
+                <w:rFonts w:ascii="Courier New" w:hAnsi="Courier New" w:cs="Courier New"/>
+                <w:color w:val="0077AA"/>
+                <w:sz w:val="24"/>
+                <w:szCs w:val="24"/>
+                <w:lang w:val="en-US"/>
+              </w:rPr>
+              <w:t>Number</w:t>
+            </w:r>
+            <w:r>
+              <w:rPr>
+                <w:rFonts w:ascii="Courier New" w:hAnsi="Courier New" w:cs="Courier New"/>
+                <w:color w:val="0077AA"/>
+                <w:sz w:val="24"/>
+                <w:szCs w:val="24"/>
+                <w:lang w:val="en-US"/>
+              </w:rPr>
+              <w:fldChar w:fldCharType="end"/>
+            </w:r>
             <w:r>
               <w:rPr>
                 <w:rFonts w:ascii="Courier New" w:hAnsi="Courier New" w:cs="Courier New"/>
@@ -1988,28 +2214,60 @@
         </w:rPr>
         <w:t>consume one </w:t>
       </w:r>
-      <w:hyperlink r:id="rId13" w:anchor="%28tech._string%29" w:history="1">
-        <w:r>
-          <w:rPr>
-            <w:lang w:val="en-US"/>
-          </w:rPr>
-          <w:t>String</w:t>
-        </w:r>
-      </w:hyperlink>
+      <w:r>
+        <w:fldChar w:fldCharType="begin"/>
+      </w:r>
+      <w:r>
+        <w:rPr>
+          <w:lang w:val="en-US"/>
+        </w:rPr>
+        <w:instrText>HYPERLINK "https://htdp.org/2023-5-12/Book/part_one.html" \l "%28tech._string%29"</w:instrText>
+      </w:r>
+      <w:r>
+        <w:fldChar w:fldCharType="separate"/>
+      </w:r>
+      <w:r>
+        <w:rPr>
+          <w:lang w:val="en-US"/>
+        </w:rPr>
+        <w:t>String</w:t>
+      </w:r>
+      <w:r>
+        <w:rPr>
+          <w:lang w:val="en-US"/>
+        </w:rPr>
+        <w:fldChar w:fldCharType="end"/>
+      </w:r>
       <w:r>
         <w:rPr>
           <w:lang w:val="en-US"/>
         </w:rPr>
         <w:t> and produce a </w:t>
       </w:r>
-      <w:hyperlink r:id="rId14" w:anchor="%28tech._number%29" w:history="1">
-        <w:r>
-          <w:rPr>
-            <w:lang w:val="en-US"/>
-          </w:rPr>
-          <w:t>Number</w:t>
-        </w:r>
-      </w:hyperlink>
+      <w:r>
+        <w:fldChar w:fldCharType="begin"/>
+      </w:r>
+      <w:r>
+        <w:rPr>
+          <w:lang w:val="en-US"/>
+        </w:rPr>
+        <w:instrText>HYPERLINK "https://htdp.org/2023-5-12/Book/part_one.html" \l "%28tech._number%29"</w:instrText>
+      </w:r>
+      <w:r>
+        <w:fldChar w:fldCharType="separate"/>
+      </w:r>
+      <w:r>
+        <w:rPr>
+          <w:lang w:val="en-US"/>
+        </w:rPr>
+        <w:t>Number</w:t>
+      </w:r>
+      <w:r>
+        <w:rPr>
+          <w:lang w:val="en-US"/>
+        </w:rPr>
+        <w:fldChar w:fldCharType="end"/>
+      </w:r>
       <w:r>
         <w:rPr>
           <w:lang w:val="en-US"/>
@@ -2084,28 +2342,60 @@
         </w:rPr>
         <w:t>consume a </w:t>
       </w:r>
-      <w:hyperlink r:id="rId15" w:anchor="%28tech._temperature%29" w:history="1">
-        <w:r>
-          <w:rPr>
-            <w:lang w:val="en-US"/>
-          </w:rPr>
-          <w:t>Temperature</w:t>
-        </w:r>
-      </w:hyperlink>
+      <w:r>
+        <w:fldChar w:fldCharType="begin"/>
+      </w:r>
+      <w:r>
+        <w:rPr>
+          <w:lang w:val="en-US"/>
+        </w:rPr>
+        <w:instrText>HYPERLINK "https://htdp.org/2023-5-12/Book/part_one.html" \l "%28tech._temperature%29"</w:instrText>
+      </w:r>
+      <w:r>
+        <w:fldChar w:fldCharType="separate"/>
+      </w:r>
+      <w:r>
+        <w:rPr>
+          <w:lang w:val="en-US"/>
+        </w:rPr>
+        <w:t>Temperature</w:t>
+      </w:r>
+      <w:r>
+        <w:rPr>
+          <w:lang w:val="en-US"/>
+        </w:rPr>
+        <w:fldChar w:fldCharType="end"/>
+      </w:r>
       <w:r>
         <w:rPr>
           <w:lang w:val="en-US"/>
         </w:rPr>
         <w:t> and produce a </w:t>
       </w:r>
-      <w:hyperlink r:id="rId16" w:anchor="%28tech._string%29" w:history="1">
-        <w:r>
-          <w:rPr>
-            <w:lang w:val="en-US"/>
-          </w:rPr>
-          <w:t>String</w:t>
-        </w:r>
-      </w:hyperlink>
+      <w:r>
+        <w:fldChar w:fldCharType="begin"/>
+      </w:r>
+      <w:r>
+        <w:rPr>
+          <w:lang w:val="en-US"/>
+        </w:rPr>
+        <w:instrText>HYPERLINK "https://htdp.org/2023-5-12/Book/part_one.html" \l "%28tech._string%29"</w:instrText>
+      </w:r>
+      <w:r>
+        <w:fldChar w:fldCharType="separate"/>
+      </w:r>
+      <w:r>
+        <w:rPr>
+          <w:lang w:val="en-US"/>
+        </w:rPr>
+        <w:t>String</w:t>
+      </w:r>
+      <w:r>
+        <w:rPr>
+          <w:lang w:val="en-US"/>
+        </w:rPr>
+        <w:fldChar w:fldCharType="end"/>
+      </w:r>
       <w:r>
         <w:rPr>
           <w:lang w:val="en-US"/>
@@ -2181,42 +2471,90 @@
         </w:rPr>
         <w:t>consume a </w:t>
       </w:r>
-      <w:hyperlink r:id="rId17" w:anchor="%28tech._number%29" w:history="1">
-        <w:r>
-          <w:rPr>
-            <w:lang w:val="en-US"/>
-          </w:rPr>
-          <w:t>Number</w:t>
-        </w:r>
-      </w:hyperlink>
+      <w:r>
+        <w:fldChar w:fldCharType="begin"/>
+      </w:r>
+      <w:r>
+        <w:rPr>
+          <w:lang w:val="en-US"/>
+        </w:rPr>
+        <w:instrText>HYPERLINK "https://htdp.org/2023-5-12/Book/part_one.html" \l "%28tech._number%29"</w:instrText>
+      </w:r>
+      <w:r>
+        <w:fldChar w:fldCharType="separate"/>
+      </w:r>
+      <w:r>
+        <w:rPr>
+          <w:lang w:val="en-US"/>
+        </w:rPr>
+        <w:t>Number</w:t>
+      </w:r>
+      <w:r>
+        <w:rPr>
+          <w:lang w:val="en-US"/>
+        </w:rPr>
+        <w:fldChar w:fldCharType="end"/>
+      </w:r>
       <w:r>
         <w:rPr>
           <w:lang w:val="en-US"/>
         </w:rPr>
         <w:t>, a </w:t>
       </w:r>
-      <w:hyperlink r:id="rId18" w:anchor="%28tech._string%29" w:history="1">
-        <w:r>
-          <w:rPr>
-            <w:lang w:val="en-US"/>
-          </w:rPr>
-          <w:t>String</w:t>
-        </w:r>
-      </w:hyperlink>
+      <w:r>
+        <w:fldChar w:fldCharType="begin"/>
+      </w:r>
+      <w:r>
+        <w:rPr>
+          <w:lang w:val="en-US"/>
+        </w:rPr>
+        <w:instrText>HYPERLINK "https://htdp.org/2023-5-12/Book/part_one.html" \l "%28tech._string%29"</w:instrText>
+      </w:r>
+      <w:r>
+        <w:fldChar w:fldCharType="separate"/>
+      </w:r>
+      <w:r>
+        <w:rPr>
+          <w:lang w:val="en-US"/>
+        </w:rPr>
+        <w:t>String</w:t>
+      </w:r>
+      <w:r>
+        <w:rPr>
+          <w:lang w:val="en-US"/>
+        </w:rPr>
+        <w:fldChar w:fldCharType="end"/>
+      </w:r>
       <w:r>
         <w:rPr>
           <w:lang w:val="en-US"/>
         </w:rPr>
         <w:t>, and an </w:t>
       </w:r>
-      <w:hyperlink r:id="rId19" w:anchor="%28tech._image%29" w:history="1">
-        <w:r>
-          <w:rPr>
-            <w:lang w:val="en-US"/>
-          </w:rPr>
-          <w:t>Image</w:t>
-        </w:r>
-      </w:hyperlink>
+      <w:r>
+        <w:fldChar w:fldCharType="begin"/>
+      </w:r>
+      <w:r>
+        <w:rPr>
+          <w:lang w:val="en-US"/>
+        </w:rPr>
+        <w:instrText>HYPERLINK "https://htdp.org/2023-5-12/Book/part_one.html" \l "%28tech._image%29"</w:instrText>
+      </w:r>
+      <w:r>
+        <w:fldChar w:fldCharType="separate"/>
+      </w:r>
+      <w:r>
+        <w:rPr>
+          <w:lang w:val="en-US"/>
+        </w:rPr>
+        <w:t>Image</w:t>
+      </w:r>
+      <w:r>
+        <w:rPr>
+          <w:lang w:val="en-US"/>
+        </w:rPr>
+        <w:fldChar w:fldCharType="end"/>
+      </w:r>
       <w:r>
         <w:rPr>
           <w:lang w:val="en-US"/>
@@ -4116,19 +4454,40 @@
               </w:rPr>
               <w:t>(</w:t>
             </w:r>
-            <w:hyperlink r:id="rId20" w:anchor="%28form._%28%28lib._lang%2Fhtdp-beginner..rkt%29._define%29%29" w:history="1">
-              <w:r>
-                <w:rPr>
-                  <w:rFonts w:ascii="Courier New" w:hAnsi="Courier New" w:cs="Courier New"/>
-                  <w:color w:val="0077AA"/>
-                  <w:sz w:val="24"/>
-                  <w:szCs w:val="24"/>
-                  <w:u w:val="single"/>
-                  <w:lang w:val="en-US"/>
-                </w:rPr>
-                <w:t>define</w:t>
-              </w:r>
-            </w:hyperlink>
+            <w:r>
+              <w:fldChar w:fldCharType="begin"/>
+            </w:r>
+            <w:r>
+              <w:rPr>
+                <w:lang w:val="en-US"/>
+              </w:rPr>
+              <w:instrText>HYPERLINK "http://docs.racket-lang.org/htdp-langs/beginner.html" \l "%28form._%28%28lib._lang%2Fhtdp-beginner..rkt%29._define%29%29"</w:instrText>
+            </w:r>
+            <w:r>
+              <w:fldChar w:fldCharType="separate"/>
+            </w:r>
+            <w:r>
+              <w:rPr>
+                <w:rFonts w:ascii="Courier New" w:hAnsi="Courier New" w:cs="Courier New"/>
+                <w:color w:val="0077AA"/>
+                <w:sz w:val="24"/>
+                <w:szCs w:val="24"/>
+                <w:u w:val="single"/>
+                <w:lang w:val="en-US"/>
+              </w:rPr>
+              <w:t>define</w:t>
+            </w:r>
+            <w:r>
+              <w:rPr>
+                <w:rFonts w:ascii="Courier New" w:hAnsi="Courier New" w:cs="Courier New"/>
+                <w:color w:val="0077AA"/>
+                <w:sz w:val="24"/>
+                <w:szCs w:val="24"/>
+                <w:u w:val="single"/>
+                <w:lang w:val="en-US"/>
+              </w:rPr>
+              <w:fldChar w:fldCharType="end"/>
+            </w:r>
             <w:r>
               <w:rPr>
                 <w:rFonts w:ascii="Courier New" w:hAnsi="Courier New" w:cs="Courier New"/>
@@ -4230,7 +4589,7 @@
               </w:rPr>
               <w:t>(</w:t>
             </w:r>
-            <w:hyperlink r:id="rId21" w:anchor="%28form._%28%28lib._lang%2Fhtdp-beginner..rkt%29._......%29%29" w:history="1">
+            <w:hyperlink r:id="rId9" w:anchor="%28form._%28%28lib._lang%2Fhtdp-beginner..rkt%29._......%29%29" w:history="1">
               <w:r>
                 <w:rPr>
                   <w:rFonts w:ascii="Courier New" w:hAnsi="Courier New" w:cs="Courier New"/>
@@ -4271,7 +4630,7 @@
               </w:rPr>
               <w:t> </w:t>
             </w:r>
-            <w:hyperlink r:id="rId22" w:anchor="%28form._%28%28lib._lang%2Fhtdp-beginner..rkt%29._......%29%29" w:history="1">
+            <w:hyperlink r:id="rId10" w:anchor="%28form._%28%28lib._lang%2Fhtdp-beginner..rkt%29._......%29%29" w:history="1">
               <w:r>
                 <w:rPr>
                   <w:rFonts w:ascii="Courier New" w:hAnsi="Courier New" w:cs="Courier New"/>
@@ -4409,7 +4768,7 @@
               </w:rPr>
               <w:t>; </w:t>
             </w:r>
-            <w:hyperlink r:id="rId23" w:anchor="%28tech._number%29" w:history="1">
+            <w:hyperlink r:id="rId11" w:anchor="%28tech._number%29" w:history="1">
               <w:r>
                 <w:rPr>
                   <w:rFonts w:ascii="Courier New" w:hAnsi="Courier New" w:cs="Courier New"/>
@@ -4429,7 +4788,7 @@
               </w:rPr>
               <w:t xml:space="preserve"> -&gt; </w:t>
             </w:r>
-            <w:hyperlink r:id="rId24" w:anchor="%28tech._number%29" w:history="1">
+            <w:hyperlink r:id="rId12" w:anchor="%28tech._number%29" w:history="1">
               <w:r>
                 <w:rPr>
                   <w:rFonts w:ascii="Courier New" w:hAnsi="Courier New" w:cs="Courier New"/>
@@ -4702,19 +5061,40 @@
               </w:rPr>
               <w:t>(</w:t>
             </w:r>
-            <w:hyperlink r:id="rId25" w:anchor="%28form._%28%28lib._lang%2Fhtdp-beginner..rkt%29._define%29%29" w:history="1">
-              <w:r>
-                <w:rPr>
-                  <w:rFonts w:ascii="Courier New" w:hAnsi="Courier New" w:cs="Courier New"/>
-                  <w:color w:val="0077AA"/>
-                  <w:sz w:val="24"/>
-                  <w:szCs w:val="24"/>
-                  <w:u w:val="single"/>
-                  <w:lang w:val="en-US"/>
-                </w:rPr>
-                <w:t>define</w:t>
-              </w:r>
-            </w:hyperlink>
+            <w:r>
+              <w:fldChar w:fldCharType="begin"/>
+            </w:r>
+            <w:r>
+              <w:rPr>
+                <w:lang w:val="en-US"/>
+              </w:rPr>
+              <w:instrText>HYPERLINK "http://docs.racket-lang.org/htdp-langs/beginner.html" \l "%28form._%28%28lib._lang%2Fhtdp-beginner..rkt%29._define%29%29"</w:instrText>
+            </w:r>
+            <w:r>
+              <w:fldChar w:fldCharType="separate"/>
+            </w:r>
+            <w:r>
+              <w:rPr>
+                <w:rFonts w:ascii="Courier New" w:hAnsi="Courier New" w:cs="Courier New"/>
+                <w:color w:val="0077AA"/>
+                <w:sz w:val="24"/>
+                <w:szCs w:val="24"/>
+                <w:u w:val="single"/>
+                <w:lang w:val="en-US"/>
+              </w:rPr>
+              <w:t>define</w:t>
+            </w:r>
+            <w:r>
+              <w:rPr>
+                <w:rFonts w:ascii="Courier New" w:hAnsi="Courier New" w:cs="Courier New"/>
+                <w:color w:val="0077AA"/>
+                <w:sz w:val="24"/>
+                <w:szCs w:val="24"/>
+                <w:u w:val="single"/>
+                <w:lang w:val="en-US"/>
+              </w:rPr>
+              <w:fldChar w:fldCharType="end"/>
+            </w:r>
             <w:r>
               <w:rPr>
                 <w:rFonts w:ascii="Courier New" w:hAnsi="Courier New" w:cs="Courier New"/>
@@ -5317,7 +5697,7 @@
               </w:rPr>
               <w:t>; </w:t>
             </w:r>
-            <w:hyperlink r:id="rId26" w:anchor="%28tech._number%29" w:history="1">
+            <w:hyperlink r:id="rId13" w:anchor="%28tech._number%29" w:history="1">
               <w:r>
                 <w:rPr>
                   <w:rFonts w:ascii="Courier New" w:hAnsi="Courier New" w:cs="Courier New"/>
@@ -5337,7 +5717,7 @@
               </w:rPr>
               <w:t xml:space="preserve"> </w:t>
             </w:r>
-            <w:hyperlink r:id="rId27" w:anchor="%28tech._string%29" w:history="1">
+            <w:hyperlink r:id="rId14" w:anchor="%28tech._string%29" w:history="1">
               <w:proofErr w:type="spellStart"/>
               <w:r>
                 <w:rPr>
@@ -5359,7 +5739,7 @@
               </w:rPr>
               <w:t xml:space="preserve"> </w:t>
             </w:r>
-            <w:hyperlink r:id="rId28" w:anchor="%28tech._image%29" w:history="1">
+            <w:hyperlink r:id="rId15" w:anchor="%28tech._image%29" w:history="1">
               <w:r>
                 <w:rPr>
                   <w:rFonts w:ascii="Courier New" w:hAnsi="Courier New" w:cs="Courier New"/>
@@ -5379,7 +5759,7 @@
               </w:rPr>
               <w:t xml:space="preserve"> -&gt; </w:t>
             </w:r>
-            <w:hyperlink r:id="rId29" w:anchor="%28tech._image%29" w:history="1">
+            <w:hyperlink r:id="rId16" w:anchor="%28tech._image%29" w:history="1">
               <w:r>
                 <w:rPr>
                   <w:rFonts w:ascii="Courier New" w:hAnsi="Courier New" w:cs="Courier New"/>
@@ -6056,19 +6436,40 @@
               </w:rPr>
               <w:t>(</w:t>
             </w:r>
-            <w:hyperlink r:id="rId30" w:anchor="%28def._%28%28lib._2htdp%2Fimage..rkt%29._place-image%29%29" w:history="1">
-              <w:r>
-                <w:rPr>
-                  <w:rFonts w:ascii="Courier New" w:hAnsi="Courier New" w:cs="Courier New"/>
-                  <w:color w:val="0077AA"/>
-                  <w:sz w:val="24"/>
-                  <w:szCs w:val="24"/>
-                  <w:u w:val="single"/>
-                  <w:lang w:val="en-US"/>
-                </w:rPr>
-                <w:t>place-image</w:t>
-              </w:r>
-            </w:hyperlink>
+            <w:r>
+              <w:fldChar w:fldCharType="begin"/>
+            </w:r>
+            <w:r>
+              <w:rPr>
+                <w:lang w:val="en-US"/>
+              </w:rPr>
+              <w:instrText>HYPERLINK "http://docs.racket-lang.org/teachpack/2htdpimage.html" \l "%28def._%28%28lib._2htdp%2Fimage..rkt%29._place-image%29%29"</w:instrText>
+            </w:r>
+            <w:r>
+              <w:fldChar w:fldCharType="separate"/>
+            </w:r>
+            <w:r>
+              <w:rPr>
+                <w:rFonts w:ascii="Courier New" w:hAnsi="Courier New" w:cs="Courier New"/>
+                <w:color w:val="0077AA"/>
+                <w:sz w:val="24"/>
+                <w:szCs w:val="24"/>
+                <w:u w:val="single"/>
+                <w:lang w:val="en-US"/>
+              </w:rPr>
+              <w:t>place-image</w:t>
+            </w:r>
+            <w:r>
+              <w:rPr>
+                <w:rFonts w:ascii="Courier New" w:hAnsi="Courier New" w:cs="Courier New"/>
+                <w:color w:val="0077AA"/>
+                <w:sz w:val="24"/>
+                <w:szCs w:val="24"/>
+                <w:u w:val="single"/>
+                <w:lang w:val="en-US"/>
+              </w:rPr>
+              <w:fldChar w:fldCharType="end"/>
+            </w:r>
             <w:r>
               <w:rPr>
                 <w:rFonts w:ascii="Courier New" w:hAnsi="Courier New" w:cs="Courier New"/>
@@ -6088,19 +6489,40 @@
               </w:rPr>
               <w:t>(</w:t>
             </w:r>
-            <w:hyperlink r:id="rId31" w:anchor="%28def._%28%28lib._2htdp%2Fimage..rkt%29._text%29%29" w:history="1">
-              <w:r>
-                <w:rPr>
-                  <w:rFonts w:ascii="Courier New" w:hAnsi="Courier New" w:cs="Courier New"/>
-                  <w:color w:val="0077AA"/>
-                  <w:sz w:val="24"/>
-                  <w:szCs w:val="24"/>
-                  <w:u w:val="single"/>
-                  <w:lang w:val="en-US"/>
-                </w:rPr>
-                <w:t>text</w:t>
-              </w:r>
-            </w:hyperlink>
+            <w:r>
+              <w:fldChar w:fldCharType="begin"/>
+            </w:r>
+            <w:r>
+              <w:rPr>
+                <w:lang w:val="en-US"/>
+              </w:rPr>
+              <w:instrText>HYPERLINK "http://docs.racket-lang.org/teachpack/2htdpimage.html" \l "%28def._%28%28lib._2htdp%2Fimage..rkt%29._text%29%29"</w:instrText>
+            </w:r>
+            <w:r>
+              <w:fldChar w:fldCharType="separate"/>
+            </w:r>
+            <w:r>
+              <w:rPr>
+                <w:rFonts w:ascii="Courier New" w:hAnsi="Courier New" w:cs="Courier New"/>
+                <w:color w:val="0077AA"/>
+                <w:sz w:val="24"/>
+                <w:szCs w:val="24"/>
+                <w:u w:val="single"/>
+                <w:lang w:val="en-US"/>
+              </w:rPr>
+              <w:t>text</w:t>
+            </w:r>
+            <w:r>
+              <w:rPr>
+                <w:rFonts w:ascii="Courier New" w:hAnsi="Courier New" w:cs="Courier New"/>
+                <w:color w:val="0077AA"/>
+                <w:sz w:val="24"/>
+                <w:szCs w:val="24"/>
+                <w:u w:val="single"/>
+                <w:lang w:val="en-US"/>
+              </w:rPr>
+              <w:fldChar w:fldCharType="end"/>
+            </w:r>
             <w:r>
               <w:rPr>
                 <w:rFonts w:ascii="Courier New" w:hAnsi="Courier New" w:cs="Courier New"/>
@@ -6215,19 +6637,40 @@
               </w:rPr>
               <w:t xml:space="preserve"> </w:t>
             </w:r>
-            <w:hyperlink r:id="rId32" w:anchor="%28form._%28%28lib._lang%2Fhtdp-beginner..rkt%29._......%29%29" w:history="1">
-              <w:r>
-                <w:rPr>
-                  <w:rFonts w:ascii="Courier New" w:hAnsi="Courier New" w:cs="Courier New"/>
-                  <w:color w:val="0077AA"/>
-                  <w:sz w:val="24"/>
-                  <w:szCs w:val="24"/>
-                  <w:u w:val="single"/>
-                  <w:lang w:val="en-US"/>
-                </w:rPr>
-                <w:t>...</w:t>
-              </w:r>
-            </w:hyperlink>
+            <w:r>
+              <w:fldChar w:fldCharType="begin"/>
+            </w:r>
+            <w:r>
+              <w:rPr>
+                <w:lang w:val="en-US"/>
+              </w:rPr>
+              <w:instrText>HYPERLINK "http://docs.racket-lang.org/htdp-langs/beginner.html" \l "%28form._%28%28lib._lang%2Fhtdp-beginner..rkt%29._......%29%29"</w:instrText>
+            </w:r>
+            <w:r>
+              <w:fldChar w:fldCharType="separate"/>
+            </w:r>
+            <w:r>
+              <w:rPr>
+                <w:rFonts w:ascii="Courier New" w:hAnsi="Courier New" w:cs="Courier New"/>
+                <w:color w:val="0077AA"/>
+                <w:sz w:val="24"/>
+                <w:szCs w:val="24"/>
+                <w:u w:val="single"/>
+                <w:lang w:val="en-US"/>
+              </w:rPr>
+              <w:t>...</w:t>
+            </w:r>
+            <w:r>
+              <w:rPr>
+                <w:rFonts w:ascii="Courier New" w:hAnsi="Courier New" w:cs="Courier New"/>
+                <w:color w:val="0077AA"/>
+                <w:sz w:val="24"/>
+                <w:szCs w:val="24"/>
+                <w:u w:val="single"/>
+                <w:lang w:val="en-US"/>
+              </w:rPr>
+              <w:fldChar w:fldCharType="end"/>
+            </w:r>
             <w:r>
               <w:rPr>
                 <w:rFonts w:ascii="Courier New" w:hAnsi="Courier New" w:cs="Courier New"/>
@@ -6433,19 +6876,40 @@
               </w:rPr>
               <w:t>(</w:t>
             </w:r>
-            <w:hyperlink r:id="rId33" w:anchor="%28form._%28%28lib._lang%2Fhtdp-beginner..rkt%29._define%29%29" w:history="1">
-              <w:r>
-                <w:rPr>
-                  <w:rFonts w:ascii="Courier New" w:hAnsi="Courier New" w:cs="Courier New"/>
-                  <w:color w:val="0077AA"/>
-                  <w:sz w:val="24"/>
-                  <w:szCs w:val="24"/>
-                  <w:u w:val="single"/>
-                  <w:lang w:val="en-US"/>
-                </w:rPr>
-                <w:t>define</w:t>
-              </w:r>
-            </w:hyperlink>
+            <w:r>
+              <w:fldChar w:fldCharType="begin"/>
+            </w:r>
+            <w:r>
+              <w:rPr>
+                <w:lang w:val="en-US"/>
+              </w:rPr>
+              <w:instrText>HYPERLINK "http://docs.racket-lang.org/htdp-langs/beginner.html" \l "%28form._%28%28lib._lang%2Fhtdp-beginner..rkt%29._define%29%29"</w:instrText>
+            </w:r>
+            <w:r>
+              <w:fldChar w:fldCharType="separate"/>
+            </w:r>
+            <w:r>
+              <w:rPr>
+                <w:rFonts w:ascii="Courier New" w:hAnsi="Courier New" w:cs="Courier New"/>
+                <w:color w:val="0077AA"/>
+                <w:sz w:val="24"/>
+                <w:szCs w:val="24"/>
+                <w:u w:val="single"/>
+                <w:lang w:val="en-US"/>
+              </w:rPr>
+              <w:t>define</w:t>
+            </w:r>
+            <w:r>
+              <w:rPr>
+                <w:rFonts w:ascii="Courier New" w:hAnsi="Courier New" w:cs="Courier New"/>
+                <w:color w:val="0077AA"/>
+                <w:sz w:val="24"/>
+                <w:szCs w:val="24"/>
+                <w:u w:val="single"/>
+                <w:lang w:val="en-US"/>
+              </w:rPr>
+              <w:fldChar w:fldCharType="end"/>
+            </w:r>
             <w:r>
               <w:rPr>
                 <w:rFonts w:ascii="Courier New" w:hAnsi="Courier New" w:cs="Courier New"/>
@@ -6537,19 +7001,40 @@
               </w:rPr>
               <w:t>(</w:t>
             </w:r>
-            <w:hyperlink r:id="rId34" w:anchor="%28def._%28%28lib._2htdp%2Fimage..rkt%29._place-image%29%29" w:history="1">
-              <w:r>
-                <w:rPr>
-                  <w:rFonts w:ascii="Courier New" w:hAnsi="Courier New" w:cs="Courier New"/>
-                  <w:color w:val="0077AA"/>
-                  <w:sz w:val="24"/>
-                  <w:szCs w:val="24"/>
-                  <w:u w:val="single"/>
-                  <w:lang w:val="en-US"/>
-                </w:rPr>
-                <w:t>place-image</w:t>
-              </w:r>
-            </w:hyperlink>
+            <w:r>
+              <w:fldChar w:fldCharType="begin"/>
+            </w:r>
+            <w:r>
+              <w:rPr>
+                <w:lang w:val="en-US"/>
+              </w:rPr>
+              <w:instrText>HYPERLINK "http://docs.racket-lang.org/teachpack/2htdpimage.html" \l "%28def._%28%28lib._2htdp%2Fimage..rkt%29._place-image%29%29"</w:instrText>
+            </w:r>
+            <w:r>
+              <w:fldChar w:fldCharType="separate"/>
+            </w:r>
+            <w:r>
+              <w:rPr>
+                <w:rFonts w:ascii="Courier New" w:hAnsi="Courier New" w:cs="Courier New"/>
+                <w:color w:val="0077AA"/>
+                <w:sz w:val="24"/>
+                <w:szCs w:val="24"/>
+                <w:u w:val="single"/>
+                <w:lang w:val="en-US"/>
+              </w:rPr>
+              <w:t>place-image</w:t>
+            </w:r>
+            <w:r>
+              <w:rPr>
+                <w:rFonts w:ascii="Courier New" w:hAnsi="Courier New" w:cs="Courier New"/>
+                <w:color w:val="0077AA"/>
+                <w:sz w:val="24"/>
+                <w:szCs w:val="24"/>
+                <w:u w:val="single"/>
+                <w:lang w:val="en-US"/>
+              </w:rPr>
+              <w:fldChar w:fldCharType="end"/>
+            </w:r>
             <w:r>
               <w:rPr>
                 <w:rFonts w:ascii="Courier New" w:hAnsi="Courier New" w:cs="Courier New"/>
@@ -6569,19 +7054,40 @@
               </w:rPr>
               <w:t>(</w:t>
             </w:r>
-            <w:hyperlink r:id="rId35" w:anchor="%28def._%28%28lib._2htdp%2Fimage..rkt%29._text%29%29" w:history="1">
-              <w:r>
-                <w:rPr>
-                  <w:rFonts w:ascii="Courier New" w:hAnsi="Courier New" w:cs="Courier New"/>
-                  <w:color w:val="0077AA"/>
-                  <w:sz w:val="24"/>
-                  <w:szCs w:val="24"/>
-                  <w:u w:val="single"/>
-                  <w:lang w:val="en-US"/>
-                </w:rPr>
-                <w:t>text</w:t>
-              </w:r>
-            </w:hyperlink>
+            <w:r>
+              <w:fldChar w:fldCharType="begin"/>
+            </w:r>
+            <w:r>
+              <w:rPr>
+                <w:lang w:val="en-US"/>
+              </w:rPr>
+              <w:instrText>HYPERLINK "http://docs.racket-lang.org/teachpack/2htdpimage.html" \l "%28def._%28%28lib._2htdp%2Fimage..rkt%29._text%29%29"</w:instrText>
+            </w:r>
+            <w:r>
+              <w:fldChar w:fldCharType="separate"/>
+            </w:r>
+            <w:r>
+              <w:rPr>
+                <w:rFonts w:ascii="Courier New" w:hAnsi="Courier New" w:cs="Courier New"/>
+                <w:color w:val="0077AA"/>
+                <w:sz w:val="24"/>
+                <w:szCs w:val="24"/>
+                <w:u w:val="single"/>
+                <w:lang w:val="en-US"/>
+              </w:rPr>
+              <w:t>text</w:t>
+            </w:r>
+            <w:r>
+              <w:rPr>
+                <w:rFonts w:ascii="Courier New" w:hAnsi="Courier New" w:cs="Courier New"/>
+                <w:color w:val="0077AA"/>
+                <w:sz w:val="24"/>
+                <w:szCs w:val="24"/>
+                <w:u w:val="single"/>
+                <w:lang w:val="en-US"/>
+              </w:rPr>
+              <w:fldChar w:fldCharType="end"/>
+            </w:r>
             <w:r>
               <w:rPr>
                 <w:rFonts w:ascii="Courier New" w:hAnsi="Courier New" w:cs="Courier New"/>
@@ -7370,7 +7876,7 @@
               </w:rPr>
               <w:t>; </w:t>
             </w:r>
-            <w:hyperlink r:id="rId36" w:anchor="%28tech._number%29" w:history="1">
+            <w:hyperlink r:id="rId17" w:anchor="%28tech._number%29" w:history="1">
               <w:r>
                 <w:rPr>
                   <w:rFonts w:ascii="Courier New" w:hAnsi="Courier New" w:cs="Courier New"/>
@@ -7390,7 +7896,7 @@
               </w:rPr>
               <w:t xml:space="preserve"> -&gt; </w:t>
             </w:r>
-            <w:hyperlink r:id="rId37" w:anchor="%28tech._number%29" w:history="1">
+            <w:hyperlink r:id="rId18" w:anchor="%28tech._number%29" w:history="1">
               <w:r>
                 <w:rPr>
                   <w:rFonts w:ascii="Courier New" w:hAnsi="Courier New" w:cs="Courier New"/>
@@ -7842,7 +8348,7 @@
               </w:rPr>
               <w:t>(</w:t>
             </w:r>
-            <w:hyperlink r:id="rId38" w:anchor="%28def._htdp-beginner._%28%28lib._lang%2Fhtdp-beginner..rkt%29._%2A%29%29" w:history="1">
+            <w:hyperlink r:id="rId19" w:anchor="%28def._htdp-beginner._%28%28lib._lang%2Fhtdp-beginner..rkt%29._%2A%29%29" w:history="1">
               <w:r>
                 <w:rPr>
                   <w:rFonts w:ascii="Courier New" w:hAnsi="Courier New" w:cs="Courier New"/>
@@ -7890,7 +8396,7 @@
               </w:rPr>
               <w:t>(</w:t>
             </w:r>
-            <w:hyperlink r:id="rId39" w:anchor="%28def._htdp-beginner._%28%28lib._lang%2Fhtdp-beginner..rkt%29._-%29%29" w:history="1">
+            <w:hyperlink r:id="rId20" w:anchor="%28def._htdp-beginner._%28%28lib._lang%2Fhtdp-beginner..rkt%29._-%29%29" w:history="1">
               <w:r>
                 <w:rPr>
                   <w:rFonts w:ascii="Courier New" w:hAnsi="Courier New" w:cs="Courier New"/>
@@ -7976,17 +8482,36 @@
         </w:rPr>
         <w:t>(</w:t>
       </w:r>
-      <w:hyperlink r:id="rId40" w:anchor="%28form._%28%28lib._lang%2Fhtdp-beginner..rkt%29._check-expect%29%29" w:history="1">
-        <w:r>
-          <w:rPr>
-            <w:rFonts w:ascii="Courier New" w:hAnsi="Courier New" w:cs="Courier New"/>
-            <w:color w:val="0077AA"/>
-            <w:u w:val="single"/>
-            <w:lang w:val="en-US"/>
-          </w:rPr>
-          <w:t>check-expect</w:t>
-        </w:r>
-      </w:hyperlink>
+      <w:r>
+        <w:fldChar w:fldCharType="begin"/>
+      </w:r>
+      <w:r>
+        <w:rPr>
+          <w:lang w:val="en-US"/>
+        </w:rPr>
+        <w:instrText>HYPERLINK "http://docs.racket-lang.org/htdp-langs/beginner.html" \l "%28form._%28%28lib._lang%2Fhtdp-beginner..rkt%29._check-expect%29%29"</w:instrText>
+      </w:r>
+      <w:r>
+        <w:fldChar w:fldCharType="separate"/>
+      </w:r>
+      <w:r>
+        <w:rPr>
+          <w:rFonts w:ascii="Courier New" w:hAnsi="Courier New" w:cs="Courier New"/>
+          <w:color w:val="0077AA"/>
+          <w:u w:val="single"/>
+          <w:lang w:val="en-US"/>
+        </w:rPr>
+        <w:t>check-expect</w:t>
+      </w:r>
+      <w:r>
+        <w:rPr>
+          <w:rFonts w:ascii="Courier New" w:hAnsi="Courier New" w:cs="Courier New"/>
+          <w:color w:val="0077AA"/>
+          <w:u w:val="single"/>
+          <w:lang w:val="en-US"/>
+        </w:rPr>
+        <w:fldChar w:fldCharType="end"/>
+      </w:r>
       <w:r>
         <w:rPr>
           <w:rFonts w:ascii="Courier New" w:hAnsi="Courier New" w:cs="Courier New"/>
@@ -8066,17 +8591,36 @@
         </w:rPr>
         <w:t>(</w:t>
       </w:r>
-      <w:hyperlink r:id="rId41" w:anchor="%28form._%28%28lib._lang%2Fhtdp-beginner..rkt%29._check-expect%29%29" w:history="1">
-        <w:r>
-          <w:rPr>
-            <w:rFonts w:ascii="Courier New" w:hAnsi="Courier New" w:cs="Courier New"/>
-            <w:color w:val="0077AA"/>
-            <w:u w:val="single"/>
-            <w:lang w:val="en-US"/>
-          </w:rPr>
-          <w:t>check-expect</w:t>
-        </w:r>
-      </w:hyperlink>
+      <w:r>
+        <w:fldChar w:fldCharType="begin"/>
+      </w:r>
+      <w:r>
+        <w:rPr>
+          <w:lang w:val="en-US"/>
+        </w:rPr>
+        <w:instrText>HYPERLINK "http://docs.racket-lang.org/htdp-langs/beginner.html" \l "%28form._%28%28lib._lang%2Fhtdp-beginner..rkt%29._check-expect%29%29"</w:instrText>
+      </w:r>
+      <w:r>
+        <w:fldChar w:fldCharType="separate"/>
+      </w:r>
+      <w:r>
+        <w:rPr>
+          <w:rFonts w:ascii="Courier New" w:hAnsi="Courier New" w:cs="Courier New"/>
+          <w:color w:val="0077AA"/>
+          <w:u w:val="single"/>
+          <w:lang w:val="en-US"/>
+        </w:rPr>
+        <w:t>check-expect</w:t>
+      </w:r>
+      <w:r>
+        <w:rPr>
+          <w:rFonts w:ascii="Courier New" w:hAnsi="Courier New" w:cs="Courier New"/>
+          <w:color w:val="0077AA"/>
+          <w:u w:val="single"/>
+          <w:lang w:val="en-US"/>
+        </w:rPr>
+        <w:fldChar w:fldCharType="end"/>
+      </w:r>
       <w:r>
         <w:rPr>
           <w:rFonts w:ascii="Courier New" w:hAnsi="Courier New" w:cs="Courier New"/>
@@ -8156,17 +8700,36 @@
         </w:rPr>
         <w:t>(</w:t>
       </w:r>
-      <w:hyperlink r:id="rId42" w:anchor="%28form._%28%28lib._lang%2Fhtdp-beginner..rkt%29._check-expect%29%29" w:history="1">
-        <w:r>
-          <w:rPr>
-            <w:rFonts w:ascii="Courier New" w:hAnsi="Courier New" w:cs="Courier New"/>
-            <w:color w:val="0077AA"/>
-            <w:u w:val="single"/>
-            <w:lang w:val="en-US"/>
-          </w:rPr>
-          <w:t>check-expect</w:t>
-        </w:r>
-      </w:hyperlink>
+      <w:r>
+        <w:fldChar w:fldCharType="begin"/>
+      </w:r>
+      <w:r>
+        <w:rPr>
+          <w:lang w:val="en-US"/>
+        </w:rPr>
+        <w:instrText>HYPERLINK "http://docs.racket-lang.org/htdp-langs/beginner.html" \l "%28form._%28%28lib._lang%2Fhtdp-beginner..rkt%29._check-expect%29%29"</w:instrText>
+      </w:r>
+      <w:r>
+        <w:fldChar w:fldCharType="separate"/>
+      </w:r>
+      <w:r>
+        <w:rPr>
+          <w:rFonts w:ascii="Courier New" w:hAnsi="Courier New" w:cs="Courier New"/>
+          <w:color w:val="0077AA"/>
+          <w:u w:val="single"/>
+          <w:lang w:val="en-US"/>
+        </w:rPr>
+        <w:t>check-expect</w:t>
+      </w:r>
+      <w:r>
+        <w:rPr>
+          <w:rFonts w:ascii="Courier New" w:hAnsi="Courier New" w:cs="Courier New"/>
+          <w:color w:val="0077AA"/>
+          <w:u w:val="single"/>
+          <w:lang w:val="en-US"/>
+        </w:rPr>
+        <w:fldChar w:fldCharType="end"/>
+      </w:r>
       <w:r>
         <w:rPr>
           <w:rFonts w:ascii="Courier New" w:hAnsi="Courier New" w:cs="Courier New"/>
@@ -8262,18 +8825,38 @@
         </w:rPr>
         <w:t>In addition to getting tests to run automatically, the </w:t>
       </w:r>
-      <w:hyperlink r:id="rId43" w:anchor="%28form._%28%28lib._lang%2Fhtdp-beginner..rkt%29._check-expect%29%29" w:history="1">
-        <w:r>
-          <w:rPr>
-            <w:rStyle w:val="a3"/>
-            <w:rFonts w:cs="Courier New"/>
-            <w:color w:val="0077AA"/>
-            <w:shd w:val="clear" w:color="auto" w:fill="FFFFFF"/>
-            <w:lang w:val="en-US"/>
-          </w:rPr>
-          <w:t>check-expect</w:t>
-        </w:r>
-      </w:hyperlink>
+      <w:r>
+        <w:fldChar w:fldCharType="begin"/>
+      </w:r>
+      <w:r>
+        <w:rPr>
+          <w:lang w:val="en-US"/>
+        </w:rPr>
+        <w:instrText>HYPERLINK "http://docs.racket-lang.org/htdp-langs/beginner.html" \l "%28form._%28%28lib._lang%2Fhtdp-beginner..rkt%29._check-expect%29%29"</w:instrText>
+      </w:r>
+      <w:r>
+        <w:fldChar w:fldCharType="separate"/>
+      </w:r>
+      <w:r>
+        <w:rPr>
+          <w:rStyle w:val="a3"/>
+          <w:rFonts w:cs="Courier New"/>
+          <w:color w:val="0077AA"/>
+          <w:shd w:val="clear" w:color="auto" w:fill="FFFFFF"/>
+          <w:lang w:val="en-US"/>
+        </w:rPr>
+        <w:t>check-expect</w:t>
+      </w:r>
+      <w:r>
+        <w:rPr>
+          <w:rStyle w:val="a3"/>
+          <w:rFonts w:cs="Courier New"/>
+          <w:color w:val="0077AA"/>
+          <w:shd w:val="clear" w:color="auto" w:fill="FFFFFF"/>
+          <w:lang w:val="en-US"/>
+        </w:rPr>
+        <w:fldChar w:fldCharType="end"/>
+      </w:r>
       <w:r>
         <w:rPr>
           <w:color w:val="000000"/>
@@ -8726,7 +9309,7 @@
                     </pic:cNvPicPr>
                   </pic:nvPicPr>
                   <pic:blipFill>
-                    <a:blip r:embed="rId44">
+                    <a:blip r:embed="rId21">
                       <a:extLst>
                         <a:ext uri="{28A0092B-C50C-407E-A947-70E740481C1C}">
                           <a14:useLocalDpi xmlns:a14="http://schemas.microsoft.com/office/drawing/2010/main" val="0"/>
@@ -9349,19 +9932,40 @@
               </w:rPr>
               <w:t>(</w:t>
             </w:r>
-            <w:hyperlink r:id="rId45" w:anchor="%28form._%28%28lib._lang%2Fhtdp-beginner..rkt%29._define%29%29" w:history="1">
-              <w:r>
-                <w:rPr>
-                  <w:rFonts w:ascii="Courier New" w:hAnsi="Courier New" w:cs="Courier New"/>
-                  <w:color w:val="0077AA"/>
-                  <w:sz w:val="24"/>
-                  <w:szCs w:val="24"/>
-                  <w:u w:val="single"/>
-                  <w:lang w:val="en-US"/>
-                </w:rPr>
-                <w:t>define</w:t>
-              </w:r>
-            </w:hyperlink>
+            <w:r>
+              <w:fldChar w:fldCharType="begin"/>
+            </w:r>
+            <w:r>
+              <w:rPr>
+                <w:lang w:val="en-US"/>
+              </w:rPr>
+              <w:instrText>HYPERLINK "http://docs.racket-lang.org/htdp-langs/beginner.html" \l "%28form._%28%28lib._lang%2Fhtdp-beginner..rkt%29._define%29%29"</w:instrText>
+            </w:r>
+            <w:r>
+              <w:fldChar w:fldCharType="separate"/>
+            </w:r>
+            <w:r>
+              <w:rPr>
+                <w:rFonts w:ascii="Courier New" w:hAnsi="Courier New" w:cs="Courier New"/>
+                <w:color w:val="0077AA"/>
+                <w:sz w:val="24"/>
+                <w:szCs w:val="24"/>
+                <w:u w:val="single"/>
+                <w:lang w:val="en-US"/>
+              </w:rPr>
+              <w:t>define</w:t>
+            </w:r>
+            <w:r>
+              <w:rPr>
+                <w:rFonts w:ascii="Courier New" w:hAnsi="Courier New" w:cs="Courier New"/>
+                <w:color w:val="0077AA"/>
+                <w:sz w:val="24"/>
+                <w:szCs w:val="24"/>
+                <w:u w:val="single"/>
+                <w:lang w:val="en-US"/>
+              </w:rPr>
+              <w:fldChar w:fldCharType="end"/>
+            </w:r>
             <w:r>
               <w:rPr>
                 <w:rFonts w:ascii="Courier New" w:hAnsi="Courier New" w:cs="Courier New"/>
@@ -9382,19 +9986,40 @@
               </w:rPr>
               <w:t>(</w:t>
             </w:r>
-            <w:hyperlink r:id="rId46" w:anchor="%28def._htdp-beginner._%28%28lib._lang%2Fhtdp-beginner..rkt%29._%2A%29%29" w:history="1">
-              <w:r>
-                <w:rPr>
-                  <w:rFonts w:ascii="Courier New" w:hAnsi="Courier New" w:cs="Courier New"/>
-                  <w:color w:val="0077AA"/>
-                  <w:sz w:val="24"/>
-                  <w:szCs w:val="24"/>
-                  <w:u w:val="single"/>
-                  <w:lang w:val="en-US"/>
-                </w:rPr>
-                <w:t>*</w:t>
-              </w:r>
-            </w:hyperlink>
+            <w:r>
+              <w:fldChar w:fldCharType="begin"/>
+            </w:r>
+            <w:r>
+              <w:rPr>
+                <w:lang w:val="en-US"/>
+              </w:rPr>
+              <w:instrText>HYPERLINK "http://docs.racket-lang.org/htdp-langs/beginner.html" \l "%28def._htdp-beginner._%28%28lib._lang%2Fhtdp-beginner..rkt%29._%2A%29%29"</w:instrText>
+            </w:r>
+            <w:r>
+              <w:fldChar w:fldCharType="separate"/>
+            </w:r>
+            <w:r>
+              <w:rPr>
+                <w:rFonts w:ascii="Courier New" w:hAnsi="Courier New" w:cs="Courier New"/>
+                <w:color w:val="0077AA"/>
+                <w:sz w:val="24"/>
+                <w:szCs w:val="24"/>
+                <w:u w:val="single"/>
+                <w:lang w:val="en-US"/>
+              </w:rPr>
+              <w:t>*</w:t>
+            </w:r>
+            <w:r>
+              <w:rPr>
+                <w:rFonts w:ascii="Courier New" w:hAnsi="Courier New" w:cs="Courier New"/>
+                <w:color w:val="0077AA"/>
+                <w:sz w:val="24"/>
+                <w:szCs w:val="24"/>
+                <w:u w:val="single"/>
+                <w:lang w:val="en-US"/>
+              </w:rPr>
+              <w:fldChar w:fldCharType="end"/>
+            </w:r>
             <w:r>
               <w:rPr>
                 <w:rFonts w:ascii="Courier New" w:hAnsi="Courier New" w:cs="Courier New"/>
@@ -9615,19 +10240,40 @@
               </w:rPr>
               <w:t>(</w:t>
             </w:r>
-            <w:hyperlink r:id="rId47" w:anchor="%28def._%28%28lib._2htdp%2Fimage..rkt%29._circle%29%29" w:history="1">
-              <w:r>
-                <w:rPr>
-                  <w:rFonts w:ascii="Courier New" w:hAnsi="Courier New" w:cs="Courier New"/>
-                  <w:color w:val="0077AA"/>
-                  <w:sz w:val="24"/>
-                  <w:szCs w:val="24"/>
-                  <w:u w:val="single"/>
-                  <w:lang w:val="en-US"/>
-                </w:rPr>
-                <w:t>circle</w:t>
-              </w:r>
-            </w:hyperlink>
+            <w:r>
+              <w:fldChar w:fldCharType="begin"/>
+            </w:r>
+            <w:r>
+              <w:rPr>
+                <w:lang w:val="en-US"/>
+              </w:rPr>
+              <w:instrText>HYPERLINK "http://docs.racket-lang.org/teachpack/2htdpimage.html" \l "%28def._%28%28lib._2htdp%2Fimage..rkt%29._circle%29%29"</w:instrText>
+            </w:r>
+            <w:r>
+              <w:fldChar w:fldCharType="separate"/>
+            </w:r>
+            <w:r>
+              <w:rPr>
+                <w:rFonts w:ascii="Courier New" w:hAnsi="Courier New" w:cs="Courier New"/>
+                <w:color w:val="0077AA"/>
+                <w:sz w:val="24"/>
+                <w:szCs w:val="24"/>
+                <w:u w:val="single"/>
+                <w:lang w:val="en-US"/>
+              </w:rPr>
+              <w:t>circle</w:t>
+            </w:r>
+            <w:r>
+              <w:rPr>
+                <w:rFonts w:ascii="Courier New" w:hAnsi="Courier New" w:cs="Courier New"/>
+                <w:color w:val="0077AA"/>
+                <w:sz w:val="24"/>
+                <w:szCs w:val="24"/>
+                <w:u w:val="single"/>
+                <w:lang w:val="en-US"/>
+              </w:rPr>
+              <w:fldChar w:fldCharType="end"/>
+            </w:r>
             <w:r>
               <w:rPr>
                 <w:rFonts w:ascii="Courier New" w:hAnsi="Courier New" w:cs="Courier New"/>
@@ -9845,7 +10491,7 @@
               </w:rPr>
               <w:t> </w:t>
             </w:r>
-            <w:hyperlink r:id="rId48" w:anchor="%28form._%28%28lib._lang%2Fhtdp-beginner..rkt%29._......%29%29" w:history="1">
+            <w:hyperlink r:id="rId22" w:anchor="%28form._%28%28lib._lang%2Fhtdp-beginner..rkt%29._......%29%29" w:history="1">
               <w:r>
                 <w:rPr>
                   <w:rFonts w:ascii="Courier New" w:hAnsi="Courier New" w:cs="Courier New"/>
@@ -9866,7 +10512,7 @@
               </w:rPr>
               <w:t> WHEEL-RADIUS </w:t>
             </w:r>
-            <w:hyperlink r:id="rId49" w:anchor="%28form._%28%28lib._lang%2Fhtdp-beginner..rkt%29._......%29%29" w:history="1">
+            <w:hyperlink r:id="rId23" w:anchor="%28form._%28%28lib._lang%2Fhtdp-beginner..rkt%29._......%29%29" w:history="1">
               <w:r>
                 <w:rPr>
                   <w:rFonts w:ascii="Courier New" w:hAnsi="Courier New" w:cs="Courier New"/>
@@ -10315,18 +10961,38 @@
               </w:rPr>
               <w:t xml:space="preserve"> is a </w:t>
             </w:r>
-            <w:hyperlink r:id="rId50" w:anchor="%28tech._number%29" w:history="1">
-              <w:r>
-                <w:rPr>
-                  <w:rFonts w:ascii="Courier New" w:hAnsi="Courier New" w:cs="Courier New"/>
-                  <w:color w:val="0077AA"/>
-                  <w:sz w:val="24"/>
-                  <w:szCs w:val="24"/>
-                  <w:lang w:val="en-US"/>
-                </w:rPr>
-                <w:t>Number</w:t>
-              </w:r>
-            </w:hyperlink>
+            <w:r>
+              <w:fldChar w:fldCharType="begin"/>
+            </w:r>
+            <w:r>
+              <w:rPr>
+                <w:lang w:val="en-US"/>
+              </w:rPr>
+              <w:instrText>HYPERLINK "https://htdp.org/2023-5-12/Book/part_one.html" \l "%28tech._number%29"</w:instrText>
+            </w:r>
+            <w:r>
+              <w:fldChar w:fldCharType="separate"/>
+            </w:r>
+            <w:r>
+              <w:rPr>
+                <w:rFonts w:ascii="Courier New" w:hAnsi="Courier New" w:cs="Courier New"/>
+                <w:color w:val="0077AA"/>
+                <w:sz w:val="24"/>
+                <w:szCs w:val="24"/>
+                <w:lang w:val="en-US"/>
+              </w:rPr>
+              <w:t>Number</w:t>
+            </w:r>
+            <w:r>
+              <w:rPr>
+                <w:rFonts w:ascii="Courier New" w:hAnsi="Courier New" w:cs="Courier New"/>
+                <w:color w:val="0077AA"/>
+                <w:sz w:val="24"/>
+                <w:szCs w:val="24"/>
+                <w:lang w:val="en-US"/>
+              </w:rPr>
+              <w:fldChar w:fldCharType="end"/>
+            </w:r>
             <w:r>
               <w:rPr>
                 <w:rFonts w:ascii="Courier New" w:hAnsi="Courier New" w:cs="Courier New"/>
@@ -10966,7 +11632,7 @@
               </w:rPr>
               <w:t xml:space="preserve"> -&gt; </w:t>
             </w:r>
-            <w:hyperlink r:id="rId51" w:anchor="%28tech._image%29" w:history="1">
+            <w:hyperlink r:id="rId24" w:anchor="%28tech._image%29" w:history="1">
               <w:r>
                 <w:rPr>
                   <w:rFonts w:ascii="Courier New" w:hAnsi="Courier New" w:cs="Courier New"/>
@@ -11380,7 +12046,7 @@
               </w:rPr>
               <w:t xml:space="preserve"> -&gt; </w:t>
             </w:r>
-            <w:hyperlink r:id="rId52" w:anchor="%28tech._.D.K._worldstate%29" w:history="1">
+            <w:hyperlink r:id="rId25" w:anchor="%28tech._.D.K._worldstate%29" w:history="1">
               <w:proofErr w:type="spellStart"/>
               <w:r>
                 <w:rPr>
@@ -11880,7 +12546,7 @@
               </w:rPr>
               <w:t xml:space="preserve"> -&gt; </w:t>
             </w:r>
-            <w:hyperlink r:id="rId53" w:anchor="%28tech._.D.K._worldstate%29" w:history="1">
+            <w:hyperlink r:id="rId26" w:anchor="%28tech._.D.K._worldstate%29" w:history="1">
               <w:proofErr w:type="spellStart"/>
               <w:r>
                 <w:rPr>
@@ -13299,7 +13965,7 @@
               </w:rPr>
               <w:t>; </w:t>
             </w:r>
-            <w:hyperlink r:id="rId54" w:anchor="%28tech._price%29" w:history="1">
+            <w:hyperlink r:id="rId27" w:anchor="%28tech._price%29" w:history="1">
               <w:r>
                 <w:rPr>
                   <w:rFonts w:ascii="Courier New" w:hAnsi="Courier New" w:cs="Courier New"/>
@@ -13319,7 +13985,7 @@
               </w:rPr>
               <w:t xml:space="preserve"> -&gt; </w:t>
             </w:r>
-            <w:hyperlink r:id="rId55" w:anchor="%28tech._number%29" w:history="1">
+            <w:hyperlink r:id="rId28" w:anchor="%28tech._number%29" w:history="1">
               <w:r>
                 <w:rPr>
                   <w:rFonts w:ascii="Courier New" w:hAnsi="Courier New" w:cs="Courier New"/>
@@ -14085,7 +14751,7 @@
               </w:rPr>
               <w:t>(</w:t>
             </w:r>
-            <w:hyperlink r:id="rId56" w:anchor="%28def._htdp-beginner._%28%28lib._lang%2Fhtdp-beginner..rkt%29._~3c~3d%29%29" w:history="1">
+            <w:hyperlink r:id="rId29" w:anchor="%28def._htdp-beginner._%28%28lib._lang%2Fhtdp-beginner..rkt%29._~3c~3d%29%29" w:history="1">
               <w:r>
                 <w:rPr>
                   <w:rFonts w:ascii="Courier New" w:hAnsi="Courier New" w:cs="Courier New"/>
@@ -14151,7 +14817,7 @@
               </w:rPr>
               <w:t>(</w:t>
             </w:r>
-            <w:hyperlink r:id="rId57" w:anchor="%28def._htdp-beginner._%28%28lib._lang%2Fhtdp-beginner..rkt%29._~3c%29%29" w:history="1">
+            <w:hyperlink r:id="rId30" w:anchor="%28def._htdp-beginner._%28%28lib._lang%2Fhtdp-beginner..rkt%29._~3c%29%29" w:history="1">
               <w:r>
                 <w:rPr>
                   <w:rFonts w:ascii="Courier New" w:hAnsi="Courier New" w:cs="Courier New"/>
@@ -14199,7 +14865,7 @@
               </w:rPr>
               <w:t> </w:t>
             </w:r>
-            <w:hyperlink r:id="rId58" w:anchor="%28form._%28%28lib._lang%2Fhtdp-beginner..rkt%29._......%29%29" w:history="1">
+            <w:hyperlink r:id="rId31" w:anchor="%28form._%28%28lib._lang%2Fhtdp-beginner..rkt%29._......%29%29" w:history="1">
               <w:r>
                 <w:rPr>
                   <w:rFonts w:ascii="Courier New" w:hAnsi="Courier New" w:cs="Courier New"/>
@@ -14317,7 +14983,7 @@
               </w:rPr>
               <w:t>(</w:t>
             </w:r>
-            <w:hyperlink r:id="rId59" w:anchor="%28def._htdp-beginner._%28%28lib._lang%2Fhtdp-beginner..rkt%29._~3c~3d%29%29" w:history="1">
+            <w:hyperlink r:id="rId32" w:anchor="%28def._htdp-beginner._%28%28lib._lang%2Fhtdp-beginner..rkt%29._~3c~3d%29%29" w:history="1">
               <w:r>
                 <w:rPr>
                   <w:rFonts w:ascii="Courier New" w:hAnsi="Courier New" w:cs="Courier New"/>
@@ -14383,7 +15049,7 @@
               </w:rPr>
               <w:t>(</w:t>
             </w:r>
-            <w:hyperlink r:id="rId60" w:anchor="%28def._htdp-beginner._%28%28lib._lang%2Fhtdp-beginner..rkt%29._~3c%29%29" w:history="1">
+            <w:hyperlink r:id="rId33" w:anchor="%28def._htdp-beginner._%28%28lib._lang%2Fhtdp-beginner..rkt%29._~3c%29%29" w:history="1">
               <w:r>
                 <w:rPr>
                   <w:rFonts w:ascii="Courier New" w:hAnsi="Courier New" w:cs="Courier New"/>
@@ -14431,7 +15097,7 @@
               </w:rPr>
               <w:t> </w:t>
             </w:r>
-            <w:hyperlink r:id="rId61" w:anchor="%28form._%28%28lib._lang%2Fhtdp-beginner..rkt%29._......%29%29" w:history="1">
+            <w:hyperlink r:id="rId34" w:anchor="%28form._%28%28lib._lang%2Fhtdp-beginner..rkt%29._......%29%29" w:history="1">
               <w:r>
                 <w:rPr>
                   <w:rFonts w:ascii="Courier New" w:hAnsi="Courier New" w:cs="Courier New"/>
@@ -14500,7 +15166,7 @@
               </w:rPr>
               <w:t>[(</w:t>
             </w:r>
-            <w:hyperlink r:id="rId62" w:anchor="%28def._htdp-beginner._%28%28lib._lang%2Fhtdp-beginner..rkt%29._~3e~3d%29%29" w:history="1">
+            <w:hyperlink r:id="rId35" w:anchor="%28def._htdp-beginner._%28%28lib._lang%2Fhtdp-beginner..rkt%29._~3e~3d%29%29" w:history="1">
               <w:r>
                 <w:rPr>
                   <w:rFonts w:ascii="Courier New" w:hAnsi="Courier New" w:cs="Courier New"/>
@@ -14548,7 +15214,7 @@
               </w:rPr>
               <w:t> </w:t>
             </w:r>
-            <w:hyperlink r:id="rId63" w:anchor="%28form._%28%28lib._lang%2Fhtdp-beginner..rkt%29._......%29%29" w:history="1">
+            <w:hyperlink r:id="rId36" w:anchor="%28form._%28%28lib._lang%2Fhtdp-beginner..rkt%29._......%29%29" w:history="1">
               <w:r>
                 <w:rPr>
                   <w:rFonts w:ascii="Courier New" w:hAnsi="Courier New" w:cs="Courier New"/>
@@ -14972,7 +15638,7 @@
               </w:rPr>
               <w:t>(</w:t>
             </w:r>
-            <w:hyperlink r:id="rId64" w:anchor="%28def._htdp-beginner._%28%28lib._lang%2Fhtdp-beginner..rkt%29._~3c~3d%29%29" w:history="1">
+            <w:hyperlink r:id="rId37" w:anchor="%28def._htdp-beginner._%28%28lib._lang%2Fhtdp-beginner..rkt%29._~3c~3d%29%29" w:history="1">
               <w:r>
                 <w:rPr>
                   <w:rFonts w:ascii="Courier New" w:hAnsi="Courier New" w:cs="Courier New"/>
@@ -15038,7 +15704,7 @@
               </w:rPr>
               <w:t>(</w:t>
             </w:r>
-            <w:hyperlink r:id="rId65" w:anchor="%28def._htdp-beginner._%28%28lib._lang%2Fhtdp-beginner..rkt%29._~3c%29%29" w:history="1">
+            <w:hyperlink r:id="rId38" w:anchor="%28def._htdp-beginner._%28%28lib._lang%2Fhtdp-beginner..rkt%29._~3c%29%29" w:history="1">
               <w:r>
                 <w:rPr>
                   <w:rFonts w:ascii="Courier New" w:hAnsi="Courier New" w:cs="Courier New"/>
@@ -15201,7 +15867,7 @@
               </w:rPr>
               <w:t>(</w:t>
             </w:r>
-            <w:hyperlink r:id="rId66" w:anchor="%28def._htdp-beginner._%28%28lib._lang%2Fhtdp-beginner..rkt%29._~3c~3d%29%29" w:history="1">
+            <w:hyperlink r:id="rId39" w:anchor="%28def._htdp-beginner._%28%28lib._lang%2Fhtdp-beginner..rkt%29._~3c~3d%29%29" w:history="1">
               <w:r>
                 <w:rPr>
                   <w:rFonts w:ascii="Courier New" w:hAnsi="Courier New" w:cs="Courier New"/>
@@ -15267,7 +15933,7 @@
               </w:rPr>
               <w:t>(</w:t>
             </w:r>
-            <w:hyperlink r:id="rId67" w:anchor="%28def._htdp-beginner._%28%28lib._lang%2Fhtdp-beginner..rkt%29._~3c%29%29" w:history="1">
+            <w:hyperlink r:id="rId40" w:anchor="%28def._htdp-beginner._%28%28lib._lang%2Fhtdp-beginner..rkt%29._~3c%29%29" w:history="1">
               <w:r>
                 <w:rPr>
                   <w:rFonts w:ascii="Courier New" w:hAnsi="Courier New" w:cs="Courier New"/>
@@ -15324,7 +15990,7 @@
               </w:rPr>
               <w:t>(</w:t>
             </w:r>
-            <w:hyperlink r:id="rId68" w:anchor="%28def._htdp-beginner._%28%28lib._lang%2Fhtdp-beginner..rkt%29._%2A%29%29" w:history="1">
+            <w:hyperlink r:id="rId41" w:anchor="%28def._htdp-beginner._%28%28lib._lang%2Fhtdp-beginner..rkt%29._%2A%29%29" w:history="1">
               <w:r>
                 <w:rPr>
                   <w:rFonts w:ascii="Courier New" w:hAnsi="Courier New" w:cs="Courier New"/>
@@ -15420,7 +16086,7 @@
               </w:rPr>
               <w:t>[(</w:t>
             </w:r>
-            <w:hyperlink r:id="rId69" w:anchor="%28def._htdp-beginner._%28%28lib._lang%2Fhtdp-beginner..rkt%29._~3e~3d%29%29" w:history="1">
+            <w:hyperlink r:id="rId42" w:anchor="%28def._htdp-beginner._%28%28lib._lang%2Fhtdp-beginner..rkt%29._~3e~3d%29%29" w:history="1">
               <w:r>
                 <w:rPr>
                   <w:rFonts w:ascii="Courier New" w:hAnsi="Courier New" w:cs="Courier New"/>
@@ -15477,7 +16143,7 @@
               </w:rPr>
               <w:t>(</w:t>
             </w:r>
-            <w:hyperlink r:id="rId70" w:anchor="%28def._htdp-beginner._%28%28lib._lang%2Fhtdp-beginner..rkt%29._%2A%29%29" w:history="1">
+            <w:hyperlink r:id="rId43" w:anchor="%28def._htdp-beginner._%28%28lib._lang%2Fhtdp-beginner..rkt%29._%2A%29%29" w:history="1">
               <w:r>
                 <w:rPr>
                   <w:rFonts w:ascii="Courier New" w:hAnsi="Courier New" w:cs="Courier New"/>
@@ -15669,7 +16335,7 @@
                     </pic:cNvPicPr>
                   </pic:nvPicPr>
                   <pic:blipFill>
-                    <a:blip r:embed="rId71">
+                    <a:blip r:embed="rId44">
                       <a:extLst>
                         <a:ext uri="{28A0092B-C50C-407E-A947-70E740481C1C}">
                           <a14:useLocalDpi xmlns:a14="http://schemas.microsoft.com/office/drawing/2010/main" val="0"/>
@@ -16050,18 +16716,38 @@
               </w:rPr>
               <w:t xml:space="preserve"> is one of the following </w:t>
             </w:r>
-            <w:hyperlink r:id="rId72" w:anchor="%28tech._string%29" w:history="1">
-              <w:r>
-                <w:rPr>
-                  <w:rFonts w:ascii="Courier New" w:hAnsi="Courier New" w:cs="Courier New"/>
-                  <w:color w:val="0077AA"/>
-                  <w:sz w:val="24"/>
-                  <w:szCs w:val="24"/>
-                  <w:lang w:val="en-US"/>
-                </w:rPr>
-                <w:t>String</w:t>
-              </w:r>
-            </w:hyperlink>
+            <w:r>
+              <w:fldChar w:fldCharType="begin"/>
+            </w:r>
+            <w:r>
+              <w:rPr>
+                <w:lang w:val="en-US"/>
+              </w:rPr>
+              <w:instrText>HYPERLINK "https://htdp.org/2023-8-14/Book/part_one.html" \l "%28tech._string%29"</w:instrText>
+            </w:r>
+            <w:r>
+              <w:fldChar w:fldCharType="separate"/>
+            </w:r>
+            <w:r>
+              <w:rPr>
+                <w:rFonts w:ascii="Courier New" w:hAnsi="Courier New" w:cs="Courier New"/>
+                <w:color w:val="0077AA"/>
+                <w:sz w:val="24"/>
+                <w:szCs w:val="24"/>
+                <w:lang w:val="en-US"/>
+              </w:rPr>
+              <w:t>String</w:t>
+            </w:r>
+            <w:r>
+              <w:rPr>
+                <w:rFonts w:ascii="Courier New" w:hAnsi="Courier New" w:cs="Courier New"/>
+                <w:color w:val="0077AA"/>
+                <w:sz w:val="24"/>
+                <w:szCs w:val="24"/>
+                <w:lang w:val="en-US"/>
+              </w:rPr>
+              <w:fldChar w:fldCharType="end"/>
+            </w:r>
             <w:r>
               <w:rPr>
                 <w:rFonts w:ascii="Courier New" w:hAnsi="Courier New" w:cs="Courier New"/>
@@ -16693,7 +17379,7 @@
               </w:rPr>
               <w:t xml:space="preserve"> -&gt; </w:t>
             </w:r>
-            <w:hyperlink r:id="rId73" w:anchor="%28tech._trafficlight%29" w:history="1">
+            <w:hyperlink r:id="rId45" w:anchor="%28tech._trafficlight%29" w:history="1">
               <w:proofErr w:type="spellStart"/>
               <w:r>
                 <w:rPr>
@@ -16798,19 +17484,40 @@
               </w:rPr>
               <w:t>(</w:t>
             </w:r>
-            <w:hyperlink r:id="rId74" w:anchor="%28form._%28%28lib._lang%2Fhtdp-beginner..rkt%29._define%29%29" w:history="1">
-              <w:r>
-                <w:rPr>
-                  <w:rFonts w:ascii="Courier New" w:hAnsi="Courier New" w:cs="Courier New"/>
-                  <w:color w:val="0077AA"/>
-                  <w:sz w:val="24"/>
-                  <w:szCs w:val="24"/>
-                  <w:u w:val="single"/>
-                  <w:lang w:val="en-US"/>
-                </w:rPr>
-                <w:t>define</w:t>
-              </w:r>
-            </w:hyperlink>
+            <w:r>
+              <w:fldChar w:fldCharType="begin"/>
+            </w:r>
+            <w:r>
+              <w:rPr>
+                <w:lang w:val="en-US"/>
+              </w:rPr>
+              <w:instrText>HYPERLINK "http://docs.racket-lang.org/htdp-langs/beginner.html" \l "%28form._%28%28lib._lang%2Fhtdp-beginner..rkt%29._define%29%29"</w:instrText>
+            </w:r>
+            <w:r>
+              <w:fldChar w:fldCharType="separate"/>
+            </w:r>
+            <w:r>
+              <w:rPr>
+                <w:rFonts w:ascii="Courier New" w:hAnsi="Courier New" w:cs="Courier New"/>
+                <w:color w:val="0077AA"/>
+                <w:sz w:val="24"/>
+                <w:szCs w:val="24"/>
+                <w:u w:val="single"/>
+                <w:lang w:val="en-US"/>
+              </w:rPr>
+              <w:t>define</w:t>
+            </w:r>
+            <w:r>
+              <w:rPr>
+                <w:rFonts w:ascii="Courier New" w:hAnsi="Courier New" w:cs="Courier New"/>
+                <w:color w:val="0077AA"/>
+                <w:sz w:val="24"/>
+                <w:szCs w:val="24"/>
+                <w:u w:val="single"/>
+                <w:lang w:val="en-US"/>
+              </w:rPr>
+              <w:fldChar w:fldCharType="end"/>
+            </w:r>
             <w:r>
               <w:rPr>
                 <w:rFonts w:ascii="Courier New" w:hAnsi="Courier New" w:cs="Courier New"/>
@@ -16963,19 +17670,35 @@
               </w:rPr>
               <w:t>; </w:t>
             </w:r>
-            <w:hyperlink r:id="rId75" w:anchor="%28tech._trafficlight%29" w:history="1">
-              <w:proofErr w:type="spellStart"/>
-              <w:r>
-                <w:rPr>
-                  <w:rFonts w:ascii="Courier New" w:hAnsi="Courier New" w:cs="Courier New"/>
-                  <w:color w:val="0077AA"/>
-                  <w:sz w:val="24"/>
-                  <w:szCs w:val="24"/>
-                </w:rPr>
-                <w:t>TrafficLight</w:t>
-              </w:r>
-              <w:proofErr w:type="spellEnd"/>
-            </w:hyperlink>
+            <w:proofErr w:type="spellStart"/>
+            <w:r>
+              <w:fldChar w:fldCharType="begin"/>
+            </w:r>
+            <w:r>
+              <w:instrText>HYPERLINK "https://htdp.org/2023-8-14/Book/part_one.html" \l "%28tech._trafficlight%29"</w:instrText>
+            </w:r>
+            <w:r>
+              <w:fldChar w:fldCharType="separate"/>
+            </w:r>
+            <w:r>
+              <w:rPr>
+                <w:rFonts w:ascii="Courier New" w:hAnsi="Courier New" w:cs="Courier New"/>
+                <w:color w:val="0077AA"/>
+                <w:sz w:val="24"/>
+                <w:szCs w:val="24"/>
+              </w:rPr>
+              <w:t>TrafficLight</w:t>
+            </w:r>
+            <w:proofErr w:type="spellEnd"/>
+            <w:r>
+              <w:rPr>
+                <w:rFonts w:ascii="Courier New" w:hAnsi="Courier New" w:cs="Courier New"/>
+                <w:color w:val="0077AA"/>
+                <w:sz w:val="24"/>
+                <w:szCs w:val="24"/>
+              </w:rPr>
+              <w:fldChar w:fldCharType="end"/>
+            </w:r>
             <w:r>
               <w:rPr>
                 <w:rFonts w:ascii="Courier New" w:hAnsi="Courier New" w:cs="Courier New"/>
@@ -16985,7 +17708,7 @@
               </w:rPr>
               <w:t xml:space="preserve"> -&gt; </w:t>
             </w:r>
-            <w:hyperlink r:id="rId76" w:anchor="%28tech._image%29" w:history="1">
+            <w:hyperlink r:id="rId46" w:anchor="%28tech._image%29" w:history="1">
               <w:r>
                 <w:rPr>
                   <w:rFonts w:ascii="Courier New" w:hAnsi="Courier New" w:cs="Courier New"/>
@@ -17098,19 +17821,40 @@
               </w:rPr>
               <w:t>(</w:t>
             </w:r>
-            <w:hyperlink r:id="rId77" w:anchor="%28form._%28%28lib._lang%2Fhtdp-beginner..rkt%29._define%29%29" w:history="1">
-              <w:r>
-                <w:rPr>
-                  <w:rFonts w:ascii="Courier New" w:hAnsi="Courier New" w:cs="Courier New"/>
-                  <w:color w:val="0077AA"/>
-                  <w:sz w:val="24"/>
-                  <w:szCs w:val="24"/>
-                  <w:u w:val="single"/>
-                  <w:lang w:val="en-US"/>
-                </w:rPr>
-                <w:t>define</w:t>
-              </w:r>
-            </w:hyperlink>
+            <w:r>
+              <w:fldChar w:fldCharType="begin"/>
+            </w:r>
+            <w:r>
+              <w:rPr>
+                <w:lang w:val="en-US"/>
+              </w:rPr>
+              <w:instrText>HYPERLINK "http://docs.racket-lang.org/htdp-langs/beginner.html" \l "%28form._%28%28lib._lang%2Fhtdp-beginner..rkt%29._define%29%29"</w:instrText>
+            </w:r>
+            <w:r>
+              <w:fldChar w:fldCharType="separate"/>
+            </w:r>
+            <w:r>
+              <w:rPr>
+                <w:rFonts w:ascii="Courier New" w:hAnsi="Courier New" w:cs="Courier New"/>
+                <w:color w:val="0077AA"/>
+                <w:sz w:val="24"/>
+                <w:szCs w:val="24"/>
+                <w:u w:val="single"/>
+                <w:lang w:val="en-US"/>
+              </w:rPr>
+              <w:t>define</w:t>
+            </w:r>
+            <w:r>
+              <w:rPr>
+                <w:rFonts w:ascii="Courier New" w:hAnsi="Courier New" w:cs="Courier New"/>
+                <w:color w:val="0077AA"/>
+                <w:sz w:val="24"/>
+                <w:szCs w:val="24"/>
+                <w:u w:val="single"/>
+                <w:lang w:val="en-US"/>
+              </w:rPr>
+              <w:fldChar w:fldCharType="end"/>
+            </w:r>
             <w:r>
               <w:rPr>
                 <w:rFonts w:ascii="Courier New" w:hAnsi="Courier New" w:cs="Courier New"/>
@@ -21585,19 +22329,40 @@
               </w:rPr>
               <w:t>(</w:t>
             </w:r>
-            <w:hyperlink r:id="rId78" w:anchor="%28form._%28%28lib._lang%2Fhtdp-beginner..rkt%29._define-struct%29%29" w:history="1">
-              <w:r>
-                <w:rPr>
-                  <w:rFonts w:ascii="Courier New" w:eastAsia="Times New Roman" w:hAnsi="Courier New" w:cs="Courier New"/>
-                  <w:color w:val="0077AA"/>
-                  <w:sz w:val="24"/>
-                  <w:szCs w:val="24"/>
-                  <w:u w:val="single"/>
-                  <w:lang w:val="en-US"/>
-                </w:rPr>
-                <w:t>define-struct</w:t>
-              </w:r>
-            </w:hyperlink>
+            <w:r>
+              <w:fldChar w:fldCharType="begin"/>
+            </w:r>
+            <w:r>
+              <w:rPr>
+                <w:lang w:val="en-US"/>
+              </w:rPr>
+              <w:instrText>HYPERLINK "http://docs.racket-lang.org/htdp-langs/beginner.html" \l "%28form._%28%28lib._lang%2Fhtdp-beginner..rkt%29._define-struct%29%29"</w:instrText>
+            </w:r>
+            <w:r>
+              <w:fldChar w:fldCharType="separate"/>
+            </w:r>
+            <w:r>
+              <w:rPr>
+                <w:rFonts w:ascii="Courier New" w:eastAsia="Times New Roman" w:hAnsi="Courier New" w:cs="Courier New"/>
+                <w:color w:val="0077AA"/>
+                <w:sz w:val="24"/>
+                <w:szCs w:val="24"/>
+                <w:u w:val="single"/>
+                <w:lang w:val="en-US"/>
+              </w:rPr>
+              <w:t>define-struct</w:t>
+            </w:r>
+            <w:r>
+              <w:rPr>
+                <w:rFonts w:ascii="Courier New" w:eastAsia="Times New Roman" w:hAnsi="Courier New" w:cs="Courier New"/>
+                <w:color w:val="0077AA"/>
+                <w:sz w:val="24"/>
+                <w:szCs w:val="24"/>
+                <w:u w:val="single"/>
+                <w:lang w:val="en-US"/>
+              </w:rPr>
+              <w:fldChar w:fldCharType="end"/>
+            </w:r>
             <w:r>
               <w:rPr>
                 <w:rFonts w:ascii="Courier New" w:eastAsia="Times New Roman" w:hAnsi="Courier New" w:cs="Courier New"/>
@@ -21774,18 +22539,38 @@
               </w:rPr>
               <w:t xml:space="preserve">make-r3 </w:t>
             </w:r>
-            <w:hyperlink r:id="rId79" w:anchor="%28tech._number%29" w:history="1">
-              <w:r>
-                <w:rPr>
-                  <w:rFonts w:ascii="Courier New" w:eastAsia="Times New Roman" w:hAnsi="Courier New" w:cs="Courier New"/>
-                  <w:color w:val="0077AA"/>
-                  <w:sz w:val="24"/>
-                  <w:szCs w:val="24"/>
-                  <w:lang w:val="en-US"/>
-                </w:rPr>
-                <w:t>Number</w:t>
-              </w:r>
-            </w:hyperlink>
+            <w:r>
+              <w:fldChar w:fldCharType="begin"/>
+            </w:r>
+            <w:r>
+              <w:rPr>
+                <w:lang w:val="en-US"/>
+              </w:rPr>
+              <w:instrText>HYPERLINK "https://htdp.org/2023-8-14/Book/part_one.html" \l "%28tech._number%29"</w:instrText>
+            </w:r>
+            <w:r>
+              <w:fldChar w:fldCharType="separate"/>
+            </w:r>
+            <w:r>
+              <w:rPr>
+                <w:rFonts w:ascii="Courier New" w:eastAsia="Times New Roman" w:hAnsi="Courier New" w:cs="Courier New"/>
+                <w:color w:val="0077AA"/>
+                <w:sz w:val="24"/>
+                <w:szCs w:val="24"/>
+                <w:lang w:val="en-US"/>
+              </w:rPr>
+              <w:t>Number</w:t>
+            </w:r>
+            <w:r>
+              <w:rPr>
+                <w:rFonts w:ascii="Courier New" w:eastAsia="Times New Roman" w:hAnsi="Courier New" w:cs="Courier New"/>
+                <w:color w:val="0077AA"/>
+                <w:sz w:val="24"/>
+                <w:szCs w:val="24"/>
+                <w:lang w:val="en-US"/>
+              </w:rPr>
+              <w:fldChar w:fldCharType="end"/>
+            </w:r>
             <w:r>
               <w:rPr>
                 <w:rFonts w:ascii="Courier New" w:eastAsia="Times New Roman" w:hAnsi="Courier New" w:cs="Courier New"/>
@@ -21796,20 +22581,40 @@
               </w:rPr>
               <w:t xml:space="preserve"> </w:t>
             </w:r>
-            <w:hyperlink r:id="rId80" w:anchor="%28tech._number%29" w:history="1">
-              <w:proofErr w:type="spellStart"/>
-              <w:r>
-                <w:rPr>
-                  <w:rFonts w:ascii="Courier New" w:eastAsia="Times New Roman" w:hAnsi="Courier New" w:cs="Courier New"/>
-                  <w:color w:val="0077AA"/>
-                  <w:sz w:val="24"/>
-                  <w:szCs w:val="24"/>
-                  <w:lang w:val="en-US"/>
-                </w:rPr>
-                <w:t>Number</w:t>
-              </w:r>
-              <w:proofErr w:type="spellEnd"/>
-            </w:hyperlink>
+            <w:r>
+              <w:fldChar w:fldCharType="begin"/>
+            </w:r>
+            <w:r>
+              <w:rPr>
+                <w:lang w:val="en-US"/>
+              </w:rPr>
+              <w:instrText>HYPERLINK "https://htdp.org/2023-8-14/Book/part_one.html" \l "%28tech._number%29"</w:instrText>
+            </w:r>
+            <w:r>
+              <w:fldChar w:fldCharType="separate"/>
+            </w:r>
+            <w:proofErr w:type="spellStart"/>
+            <w:r>
+              <w:rPr>
+                <w:rFonts w:ascii="Courier New" w:eastAsia="Times New Roman" w:hAnsi="Courier New" w:cs="Courier New"/>
+                <w:color w:val="0077AA"/>
+                <w:sz w:val="24"/>
+                <w:szCs w:val="24"/>
+                <w:lang w:val="en-US"/>
+              </w:rPr>
+              <w:t>Number</w:t>
+            </w:r>
+            <w:proofErr w:type="spellEnd"/>
+            <w:r>
+              <w:rPr>
+                <w:rFonts w:ascii="Courier New" w:eastAsia="Times New Roman" w:hAnsi="Courier New" w:cs="Courier New"/>
+                <w:color w:val="0077AA"/>
+                <w:sz w:val="24"/>
+                <w:szCs w:val="24"/>
+                <w:lang w:val="en-US"/>
+              </w:rPr>
+              <w:fldChar w:fldCharType="end"/>
+            </w:r>
             <w:r>
               <w:rPr>
                 <w:rFonts w:ascii="Courier New" w:eastAsia="Times New Roman" w:hAnsi="Courier New" w:cs="Courier New"/>
@@ -21820,18 +22625,38 @@
               </w:rPr>
               <w:t xml:space="preserve"> </w:t>
             </w:r>
-            <w:hyperlink r:id="rId81" w:anchor="%28tech._number%29" w:history="1">
-              <w:r>
-                <w:rPr>
-                  <w:rFonts w:ascii="Courier New" w:eastAsia="Times New Roman" w:hAnsi="Courier New" w:cs="Courier New"/>
-                  <w:color w:val="0077AA"/>
-                  <w:sz w:val="24"/>
-                  <w:szCs w:val="24"/>
-                  <w:lang w:val="en-US"/>
-                </w:rPr>
-                <w:t>Number</w:t>
-              </w:r>
-            </w:hyperlink>
+            <w:r>
+              <w:fldChar w:fldCharType="begin"/>
+            </w:r>
+            <w:r>
+              <w:rPr>
+                <w:lang w:val="en-US"/>
+              </w:rPr>
+              <w:instrText>HYPERLINK "https://htdp.org/2023-8-14/Book/part_one.html" \l "%28tech._number%29"</w:instrText>
+            </w:r>
+            <w:r>
+              <w:fldChar w:fldCharType="separate"/>
+            </w:r>
+            <w:r>
+              <w:rPr>
+                <w:rFonts w:ascii="Courier New" w:eastAsia="Times New Roman" w:hAnsi="Courier New" w:cs="Courier New"/>
+                <w:color w:val="0077AA"/>
+                <w:sz w:val="24"/>
+                <w:szCs w:val="24"/>
+                <w:lang w:val="en-US"/>
+              </w:rPr>
+              <w:t>Number</w:t>
+            </w:r>
+            <w:r>
+              <w:rPr>
+                <w:rFonts w:ascii="Courier New" w:eastAsia="Times New Roman" w:hAnsi="Courier New" w:cs="Courier New"/>
+                <w:color w:val="0077AA"/>
+                <w:sz w:val="24"/>
+                <w:szCs w:val="24"/>
+                <w:lang w:val="en-US"/>
+              </w:rPr>
+              <w:fldChar w:fldCharType="end"/>
+            </w:r>
             <w:r>
               <w:rPr>
                 <w:rFonts w:ascii="Courier New" w:eastAsia="Times New Roman" w:hAnsi="Courier New" w:cs="Courier New"/>
@@ -22291,7 +23116,7 @@
               <w:lastRenderedPageBreak/>
               <w:t>; </w:t>
             </w:r>
-            <w:hyperlink r:id="rId82" w:anchor="%28tech._r3%29" w:history="1">
+            <w:hyperlink r:id="rId47" w:anchor="%28tech._r3%29" w:history="1">
               <w:r>
                 <w:rPr>
                   <w:rFonts w:ascii="Courier New" w:eastAsia="Times New Roman" w:hAnsi="Courier New" w:cs="Courier New"/>
@@ -22311,7 +23136,7 @@
               </w:rPr>
               <w:t xml:space="preserve"> -&gt; </w:t>
             </w:r>
-            <w:hyperlink r:id="rId83" w:anchor="%28tech._number%29" w:history="1">
+            <w:hyperlink r:id="rId48" w:anchor="%28tech._number%29" w:history="1">
               <w:r>
                 <w:rPr>
                   <w:rFonts w:ascii="Courier New" w:eastAsia="Times New Roman" w:hAnsi="Courier New" w:cs="Courier New"/>
@@ -22434,19 +23259,40 @@
               </w:rPr>
               <w:t>(</w:t>
             </w:r>
-            <w:hyperlink r:id="rId84" w:anchor="%28form._%28%28lib._lang%2Fhtdp-beginner..rkt%29._define%29%29" w:history="1">
-              <w:r>
-                <w:rPr>
-                  <w:rFonts w:ascii="Courier New" w:eastAsia="Times New Roman" w:hAnsi="Courier New" w:cs="Courier New"/>
-                  <w:color w:val="0077AA"/>
-                  <w:sz w:val="24"/>
-                  <w:szCs w:val="24"/>
-                  <w:u w:val="single"/>
-                  <w:lang w:val="en-US"/>
-                </w:rPr>
-                <w:t>define</w:t>
-              </w:r>
-            </w:hyperlink>
+            <w:r>
+              <w:fldChar w:fldCharType="begin"/>
+            </w:r>
+            <w:r>
+              <w:rPr>
+                <w:lang w:val="en-US"/>
+              </w:rPr>
+              <w:instrText>HYPERLINK "http://docs.racket-lang.org/htdp-langs/beginner.html" \l "%28form._%28%28lib._lang%2Fhtdp-beginner..rkt%29._define%29%29"</w:instrText>
+            </w:r>
+            <w:r>
+              <w:fldChar w:fldCharType="separate"/>
+            </w:r>
+            <w:r>
+              <w:rPr>
+                <w:rFonts w:ascii="Courier New" w:eastAsia="Times New Roman" w:hAnsi="Courier New" w:cs="Courier New"/>
+                <w:color w:val="0077AA"/>
+                <w:sz w:val="24"/>
+                <w:szCs w:val="24"/>
+                <w:u w:val="single"/>
+                <w:lang w:val="en-US"/>
+              </w:rPr>
+              <w:t>define</w:t>
+            </w:r>
+            <w:r>
+              <w:rPr>
+                <w:rFonts w:ascii="Courier New" w:eastAsia="Times New Roman" w:hAnsi="Courier New" w:cs="Courier New"/>
+                <w:color w:val="0077AA"/>
+                <w:sz w:val="24"/>
+                <w:szCs w:val="24"/>
+                <w:u w:val="single"/>
+                <w:lang w:val="en-US"/>
+              </w:rPr>
+              <w:fldChar w:fldCharType="end"/>
+            </w:r>
             <w:r>
               <w:rPr>
                 <w:rFonts w:ascii="Courier New" w:eastAsia="Times New Roman" w:hAnsi="Courier New" w:cs="Courier New"/>
@@ -22608,17 +23454,36 @@
         </w:rPr>
         <w:t>(</w:t>
       </w:r>
-      <w:hyperlink r:id="rId85" w:anchor="%28form._%28%28lib._lang%2Fhtdp-beginner..rkt%29._define%29%29" w:history="1">
-        <w:r>
-          <w:rPr>
-            <w:rFonts w:ascii="Courier New" w:hAnsi="Courier New" w:cs="Courier New"/>
-            <w:color w:val="0077AA"/>
-            <w:u w:val="single"/>
-            <w:lang w:val="en-US"/>
-          </w:rPr>
-          <w:t>define</w:t>
-        </w:r>
-      </w:hyperlink>
+      <w:r>
+        <w:fldChar w:fldCharType="begin"/>
+      </w:r>
+      <w:r>
+        <w:rPr>
+          <w:lang w:val="en-US"/>
+        </w:rPr>
+        <w:instrText>HYPERLINK "http://docs.racket-lang.org/htdp-langs/beginner.html" \l "%28form._%28%28lib._lang%2Fhtdp-beginner..rkt%29._define%29%29"</w:instrText>
+      </w:r>
+      <w:r>
+        <w:fldChar w:fldCharType="separate"/>
+      </w:r>
+      <w:r>
+        <w:rPr>
+          <w:rFonts w:ascii="Courier New" w:hAnsi="Courier New" w:cs="Courier New"/>
+          <w:color w:val="0077AA"/>
+          <w:u w:val="single"/>
+          <w:lang w:val="en-US"/>
+        </w:rPr>
+        <w:t>define</w:t>
+      </w:r>
+      <w:r>
+        <w:rPr>
+          <w:rFonts w:ascii="Courier New" w:hAnsi="Courier New" w:cs="Courier New"/>
+          <w:color w:val="0077AA"/>
+          <w:u w:val="single"/>
+          <w:lang w:val="en-US"/>
+        </w:rPr>
+        <w:fldChar w:fldCharType="end"/>
+      </w:r>
       <w:r>
         <w:rPr>
           <w:rFonts w:ascii="Courier New" w:hAnsi="Courier New" w:cs="Courier New"/>
@@ -22664,17 +23529,36 @@
         </w:rPr>
         <w:t>(</w:t>
       </w:r>
-      <w:hyperlink r:id="rId86" w:anchor="%28form._%28%28lib._lang%2Fhtdp-beginner..rkt%29._......%29%29" w:history="1">
-        <w:r>
-          <w:rPr>
-            <w:rFonts w:ascii="Courier New" w:hAnsi="Courier New" w:cs="Courier New"/>
-            <w:color w:val="0077AA"/>
-            <w:u w:val="single"/>
-            <w:lang w:val="en-US"/>
-          </w:rPr>
-          <w:t>...</w:t>
-        </w:r>
-      </w:hyperlink>
+      <w:r>
+        <w:fldChar w:fldCharType="begin"/>
+      </w:r>
+      <w:r>
+        <w:rPr>
+          <w:lang w:val="en-US"/>
+        </w:rPr>
+        <w:instrText>HYPERLINK "http://docs.racket-lang.org/htdp-langs/beginner.html" \l "%28form._%28%28lib._lang%2Fhtdp-beginner..rkt%29._......%29%29"</w:instrText>
+      </w:r>
+      <w:r>
+        <w:fldChar w:fldCharType="separate"/>
+      </w:r>
+      <w:r>
+        <w:rPr>
+          <w:rFonts w:ascii="Courier New" w:hAnsi="Courier New" w:cs="Courier New"/>
+          <w:color w:val="0077AA"/>
+          <w:u w:val="single"/>
+          <w:lang w:val="en-US"/>
+        </w:rPr>
+        <w:t>...</w:t>
+      </w:r>
+      <w:r>
+        <w:rPr>
+          <w:rFonts w:ascii="Courier New" w:hAnsi="Courier New" w:cs="Courier New"/>
+          <w:color w:val="0077AA"/>
+          <w:u w:val="single"/>
+          <w:lang w:val="en-US"/>
+        </w:rPr>
+        <w:fldChar w:fldCharType="end"/>
+      </w:r>
       <w:r>
         <w:rPr>
           <w:rFonts w:ascii="Courier New" w:hAnsi="Courier New" w:cs="Courier New"/>
@@ -22712,17 +23596,36 @@
         </w:rPr>
         <w:t> </w:t>
       </w:r>
-      <w:hyperlink r:id="rId87" w:anchor="%28form._%28%28lib._lang%2Fhtdp-beginner..rkt%29._......%29%29" w:history="1">
-        <w:r>
-          <w:rPr>
-            <w:rFonts w:ascii="Courier New" w:hAnsi="Courier New" w:cs="Courier New"/>
-            <w:color w:val="0077AA"/>
-            <w:u w:val="single"/>
-            <w:lang w:val="en-US"/>
-          </w:rPr>
-          <w:t>...</w:t>
-        </w:r>
-      </w:hyperlink>
+      <w:r>
+        <w:fldChar w:fldCharType="begin"/>
+      </w:r>
+      <w:r>
+        <w:rPr>
+          <w:lang w:val="en-US"/>
+        </w:rPr>
+        <w:instrText>HYPERLINK "http://docs.racket-lang.org/htdp-langs/beginner.html" \l "%28form._%28%28lib._lang%2Fhtdp-beginner..rkt%29._......%29%29"</w:instrText>
+      </w:r>
+      <w:r>
+        <w:fldChar w:fldCharType="separate"/>
+      </w:r>
+      <w:r>
+        <w:rPr>
+          <w:rFonts w:ascii="Courier New" w:hAnsi="Courier New" w:cs="Courier New"/>
+          <w:color w:val="0077AA"/>
+          <w:u w:val="single"/>
+          <w:lang w:val="en-US"/>
+        </w:rPr>
+        <w:t>...</w:t>
+      </w:r>
+      <w:r>
+        <w:rPr>
+          <w:rFonts w:ascii="Courier New" w:hAnsi="Courier New" w:cs="Courier New"/>
+          <w:color w:val="0077AA"/>
+          <w:u w:val="single"/>
+          <w:lang w:val="en-US"/>
+        </w:rPr>
+        <w:fldChar w:fldCharType="end"/>
+      </w:r>
       <w:r>
         <w:rPr>
           <w:rFonts w:ascii="Courier New" w:hAnsi="Courier New" w:cs="Courier New"/>
@@ -22760,17 +23663,36 @@
         </w:rPr>
         <w:t> </w:t>
       </w:r>
-      <w:hyperlink r:id="rId88" w:anchor="%28form._%28%28lib._lang%2Fhtdp-beginner..rkt%29._......%29%29" w:history="1">
-        <w:r>
-          <w:rPr>
-            <w:rFonts w:ascii="Courier New" w:hAnsi="Courier New" w:cs="Courier New"/>
-            <w:color w:val="0077AA"/>
-            <w:u w:val="single"/>
-            <w:lang w:val="en-US"/>
-          </w:rPr>
-          <w:t>...</w:t>
-        </w:r>
-      </w:hyperlink>
+      <w:r>
+        <w:fldChar w:fldCharType="begin"/>
+      </w:r>
+      <w:r>
+        <w:rPr>
+          <w:lang w:val="en-US"/>
+        </w:rPr>
+        <w:instrText>HYPERLINK "http://docs.racket-lang.org/htdp-langs/beginner.html" \l "%28form._%28%28lib._lang%2Fhtdp-beginner..rkt%29._......%29%29"</w:instrText>
+      </w:r>
+      <w:r>
+        <w:fldChar w:fldCharType="separate"/>
+      </w:r>
+      <w:r>
+        <w:rPr>
+          <w:rFonts w:ascii="Courier New" w:hAnsi="Courier New" w:cs="Courier New"/>
+          <w:color w:val="0077AA"/>
+          <w:u w:val="single"/>
+          <w:lang w:val="en-US"/>
+        </w:rPr>
+        <w:t>...</w:t>
+      </w:r>
+      <w:r>
+        <w:rPr>
+          <w:rFonts w:ascii="Courier New" w:hAnsi="Courier New" w:cs="Courier New"/>
+          <w:color w:val="0077AA"/>
+          <w:u w:val="single"/>
+          <w:lang w:val="en-US"/>
+        </w:rPr>
+        <w:fldChar w:fldCharType="end"/>
+      </w:r>
       <w:r>
         <w:rPr>
           <w:rFonts w:ascii="Courier New" w:hAnsi="Courier New" w:cs="Courier New"/>
@@ -22808,17 +23730,36 @@
         </w:rPr>
         <w:t> </w:t>
       </w:r>
-      <w:hyperlink r:id="rId89" w:anchor="%28form._%28%28lib._lang%2Fhtdp-beginner..rkt%29._......%29%29" w:history="1">
-        <w:r>
-          <w:rPr>
-            <w:rFonts w:ascii="Courier New" w:hAnsi="Courier New" w:cs="Courier New"/>
-            <w:color w:val="0077AA"/>
-            <w:u w:val="single"/>
-            <w:lang w:val="en-US"/>
-          </w:rPr>
-          <w:t>...</w:t>
-        </w:r>
-      </w:hyperlink>
+      <w:r>
+        <w:fldChar w:fldCharType="begin"/>
+      </w:r>
+      <w:r>
+        <w:rPr>
+          <w:lang w:val="en-US"/>
+        </w:rPr>
+        <w:instrText>HYPERLINK "http://docs.racket-lang.org/htdp-langs/beginner.html" \l "%28form._%28%28lib._lang%2Fhtdp-beginner..rkt%29._......%29%29"</w:instrText>
+      </w:r>
+      <w:r>
+        <w:fldChar w:fldCharType="separate"/>
+      </w:r>
+      <w:r>
+        <w:rPr>
+          <w:rFonts w:ascii="Courier New" w:hAnsi="Courier New" w:cs="Courier New"/>
+          <w:color w:val="0077AA"/>
+          <w:u w:val="single"/>
+          <w:lang w:val="en-US"/>
+        </w:rPr>
+        <w:t>...</w:t>
+      </w:r>
+      <w:r>
+        <w:rPr>
+          <w:rFonts w:ascii="Courier New" w:hAnsi="Courier New" w:cs="Courier New"/>
+          <w:color w:val="0077AA"/>
+          <w:u w:val="single"/>
+          <w:lang w:val="en-US"/>
+        </w:rPr>
+        <w:fldChar w:fldCharType="end"/>
+      </w:r>
       <w:r>
         <w:rPr>
           <w:rFonts w:ascii="Courier New" w:hAnsi="Courier New" w:cs="Courier New"/>
@@ -24109,7 +25050,7 @@
                     </pic:cNvPicPr>
                   </pic:nvPicPr>
                   <pic:blipFill>
-                    <a:blip r:embed="rId90">
+                    <a:blip r:embed="rId49">
                       <a:extLst>
                         <a:ext uri="{28A0092B-C50C-407E-A947-70E740481C1C}">
                           <a14:useLocalDpi xmlns:a14="http://schemas.microsoft.com/office/drawing/2010/main" val="0"/>
@@ -27313,18 +28254,18 @@
         </w:rPr>
         <w:t> </w:t>
       </w:r>
-      <w:hyperlink r:id="rId91" w:anchor="%28form._world._%28%28lib._2htdp%2Funiverse..rkt%29._big-bang%29%29" w:history="1">
-        <w:r>
-          <w:rPr>
-            <w:rFonts w:asciiTheme="minorHAnsi" w:hAnsiTheme="minorHAnsi"/>
-            <w:b/>
-            <w:sz w:val="22"/>
-            <w:szCs w:val="22"/>
-            <w:lang w:val="en-US"/>
-          </w:rPr>
-          <w:t>big-bang</w:t>
-        </w:r>
-      </w:hyperlink>
+      <w:r>
+        <w:fldChar w:fldCharType="begin"/>
+      </w:r>
+      <w:r>
+        <w:rPr>
+          <w:lang w:val="en-US"/>
+        </w:rPr>
+        <w:instrText>HYPERLINK "http://docs.racket-lang.org/teachpack/2htdpuniverse.html" \l "%28form._world._%28%28lib._2htdp%2Funiverse..rkt%29._big-bang%29%29"</w:instrText>
+      </w:r>
+      <w:r>
+        <w:fldChar w:fldCharType="separate"/>
+      </w:r>
       <w:r>
         <w:rPr>
           <w:rFonts w:asciiTheme="minorHAnsi" w:hAnsiTheme="minorHAnsi"/>
@@ -27333,20 +28274,60 @@
           <w:szCs w:val="22"/>
           <w:lang w:val="en-US"/>
         </w:rPr>
+        <w:t>big-bang</w:t>
+      </w:r>
+      <w:r>
+        <w:rPr>
+          <w:rFonts w:asciiTheme="minorHAnsi" w:hAnsiTheme="minorHAnsi"/>
+          <w:b/>
+          <w:sz w:val="22"/>
+          <w:szCs w:val="22"/>
+          <w:lang w:val="en-US"/>
+        </w:rPr>
+        <w:fldChar w:fldCharType="end"/>
+      </w:r>
+      <w:r>
+        <w:rPr>
+          <w:rFonts w:asciiTheme="minorHAnsi" w:hAnsiTheme="minorHAnsi"/>
+          <w:b/>
+          <w:sz w:val="22"/>
+          <w:szCs w:val="22"/>
+          <w:lang w:val="en-US"/>
+        </w:rPr>
         <w:t> comes with an optional </w:t>
       </w:r>
-      <w:hyperlink r:id="rId92" w:anchor="%28form._world._%28%28lib._2htdp%2Funiverse..rkt%29._check-with%29%29" w:history="1">
-        <w:r>
-          <w:rPr>
-            <w:rFonts w:asciiTheme="minorHAnsi" w:hAnsiTheme="minorHAnsi"/>
-            <w:b/>
-            <w:sz w:val="22"/>
-            <w:szCs w:val="22"/>
-            <w:lang w:val="en-US"/>
-          </w:rPr>
-          <w:t>check-with</w:t>
-        </w:r>
-      </w:hyperlink>
+      <w:r>
+        <w:fldChar w:fldCharType="begin"/>
+      </w:r>
+      <w:r>
+        <w:rPr>
+          <w:lang w:val="en-US"/>
+        </w:rPr>
+        <w:instrText>HYPERLINK "http://docs.racket-lang.org/teachpack/2htdpuniverse.html" \l "%28form._world._%28%28lib._2htdp%2Funiverse..rkt%29._check-with%29%29"</w:instrText>
+      </w:r>
+      <w:r>
+        <w:fldChar w:fldCharType="separate"/>
+      </w:r>
+      <w:r>
+        <w:rPr>
+          <w:rFonts w:asciiTheme="minorHAnsi" w:hAnsiTheme="minorHAnsi"/>
+          <w:b/>
+          <w:sz w:val="22"/>
+          <w:szCs w:val="22"/>
+          <w:lang w:val="en-US"/>
+        </w:rPr>
+        <w:t>check-with</w:t>
+      </w:r>
+      <w:r>
+        <w:rPr>
+          <w:rFonts w:asciiTheme="minorHAnsi" w:hAnsiTheme="minorHAnsi"/>
+          <w:b/>
+          <w:sz w:val="22"/>
+          <w:szCs w:val="22"/>
+          <w:lang w:val="en-US"/>
+        </w:rPr>
+        <w:fldChar w:fldCharType="end"/>
+      </w:r>
       <w:r>
         <w:rPr>
           <w:rFonts w:asciiTheme="minorHAnsi" w:hAnsiTheme="minorHAnsi"/>
@@ -27366,17 +28347,36 @@
         </w:rPr>
         <w:t xml:space="preserve"> that accepts a predicate for world states. If, for example, we chose to represent all world states with </w:t>
       </w:r>
-      <w:hyperlink r:id="rId93" w:anchor="%28tech._number%29" w:history="1">
-        <w:r>
-          <w:rPr>
-            <w:rFonts w:asciiTheme="minorHAnsi" w:hAnsiTheme="minorHAnsi"/>
-            <w:sz w:val="22"/>
-            <w:szCs w:val="22"/>
-            <w:lang w:val="en-US"/>
-          </w:rPr>
-          <w:t>Number</w:t>
-        </w:r>
-      </w:hyperlink>
+      <w:r>
+        <w:fldChar w:fldCharType="begin"/>
+      </w:r>
+      <w:r>
+        <w:rPr>
+          <w:lang w:val="en-US"/>
+        </w:rPr>
+        <w:instrText>HYPERLINK "https://htdp.org/2023-5-12/Book/part_one.html" \l "%28tech._number%29"</w:instrText>
+      </w:r>
+      <w:r>
+        <w:fldChar w:fldCharType="separate"/>
+      </w:r>
+      <w:r>
+        <w:rPr>
+          <w:rFonts w:asciiTheme="minorHAnsi" w:hAnsiTheme="minorHAnsi"/>
+          <w:sz w:val="22"/>
+          <w:szCs w:val="22"/>
+          <w:lang w:val="en-US"/>
+        </w:rPr>
+        <w:t>Number</w:t>
+      </w:r>
+      <w:r>
+        <w:rPr>
+          <w:rFonts w:asciiTheme="minorHAnsi" w:hAnsiTheme="minorHAnsi"/>
+          <w:sz w:val="22"/>
+          <w:szCs w:val="22"/>
+          <w:lang w:val="en-US"/>
+        </w:rPr>
+        <w:fldChar w:fldCharType="end"/>
+      </w:r>
       <w:r>
         <w:rPr>
           <w:rFonts w:asciiTheme="minorHAnsi" w:hAnsiTheme="minorHAnsi"/>
@@ -27408,15 +28408,32 @@
         </w:rPr>
         <w:t>(</w:t>
       </w:r>
-      <w:hyperlink r:id="rId94" w:anchor="%28form._%28%28lib._lang%2Fhtdp-beginner..rkt%29._define%29%29" w:history="1">
-        <w:r>
-          <w:rPr>
-            <w:rFonts w:ascii="Calibri" w:hAnsi="Calibri"/>
-            <w:lang w:val="en-US"/>
-          </w:rPr>
-          <w:t>define</w:t>
-        </w:r>
-      </w:hyperlink>
+      <w:r>
+        <w:fldChar w:fldCharType="begin"/>
+      </w:r>
+      <w:r>
+        <w:rPr>
+          <w:lang w:val="en-US"/>
+        </w:rPr>
+        <w:instrText>HYPERLINK "http://docs.racket-lang.org/htdp-langs/beginner.html" \l "%28form._%28%28lib._lang%2Fhtdp-beginner..rkt%29._define%29%29"</w:instrText>
+      </w:r>
+      <w:r>
+        <w:fldChar w:fldCharType="separate"/>
+      </w:r>
+      <w:r>
+        <w:rPr>
+          <w:rFonts w:ascii="Calibri" w:hAnsi="Calibri"/>
+          <w:lang w:val="en-US"/>
+        </w:rPr>
+        <w:t>define</w:t>
+      </w:r>
+      <w:r>
+        <w:rPr>
+          <w:rFonts w:ascii="Calibri" w:hAnsi="Calibri"/>
+          <w:lang w:val="en-US"/>
+        </w:rPr>
+        <w:fldChar w:fldCharType="end"/>
+      </w:r>
       <w:r>
         <w:rPr>
           <w:rFonts w:ascii="Calibri" w:hAnsi="Calibri"/>
@@ -27442,79 +28459,164 @@
         </w:rPr>
         <w:t>(</w:t>
       </w:r>
-      <w:hyperlink r:id="rId95" w:anchor="%28form._world._%28%28lib._2htdp%2Funiverse..rkt%29._big-bang%29%29" w:history="1">
-        <w:r>
-          <w:rPr>
-            <w:rFonts w:ascii="Calibri" w:hAnsi="Calibri"/>
-            <w:lang w:val="en-US"/>
-          </w:rPr>
-          <w:t>big-bang</w:t>
-        </w:r>
-      </w:hyperlink>
+      <w:r>
+        <w:fldChar w:fldCharType="begin"/>
+      </w:r>
+      <w:r>
+        <w:rPr>
+          <w:lang w:val="en-US"/>
+        </w:rPr>
+        <w:instrText>HYPERLINK "http://docs.racket-lang.org/teachpack/2htdpuniverse.html" \l "%28form._world._%28%28lib._2htdp%2Funiverse..rkt%29._big-bang%29%29"</w:instrText>
+      </w:r>
+      <w:r>
+        <w:fldChar w:fldCharType="separate"/>
+      </w:r>
       <w:r>
         <w:rPr>
           <w:rFonts w:ascii="Calibri" w:hAnsi="Calibri"/>
           <w:lang w:val="en-US"/>
         </w:rPr>
+        <w:t>big-bang</w:t>
+      </w:r>
+      <w:r>
+        <w:rPr>
+          <w:rFonts w:ascii="Calibri" w:hAnsi="Calibri"/>
+          <w:lang w:val="en-US"/>
+        </w:rPr>
+        <w:fldChar w:fldCharType="end"/>
+      </w:r>
+      <w:r>
+        <w:rPr>
+          <w:rFonts w:ascii="Calibri" w:hAnsi="Calibri"/>
+          <w:lang w:val="en-US"/>
+        </w:rPr>
         <w:t> s0 </w:t>
       </w:r>
-      <w:hyperlink r:id="rId96" w:anchor="%28form._%28%28lib._lang%2Fhtdp-beginner..rkt%29._......%29%29" w:history="1">
-        <w:r>
-          <w:rPr>
-            <w:rFonts w:ascii="Calibri" w:hAnsi="Calibri"/>
-            <w:lang w:val="en-US"/>
-          </w:rPr>
-          <w:t>...</w:t>
-        </w:r>
-      </w:hyperlink>
+      <w:r>
+        <w:fldChar w:fldCharType="begin"/>
+      </w:r>
+      <w:r>
+        <w:rPr>
+          <w:lang w:val="en-US"/>
+        </w:rPr>
+        <w:instrText>HYPERLINK "http://docs.racket-lang.org/htdp-langs/beginner.html" \l "%28form._%28%28lib._lang%2Fhtdp-beginner..rkt%29._......%29%29"</w:instrText>
+      </w:r>
+      <w:r>
+        <w:fldChar w:fldCharType="separate"/>
+      </w:r>
       <w:r>
         <w:rPr>
           <w:rFonts w:ascii="Calibri" w:hAnsi="Calibri"/>
           <w:lang w:val="en-US"/>
         </w:rPr>
+        <w:t>...</w:t>
+      </w:r>
+      <w:r>
+        <w:rPr>
+          <w:rFonts w:ascii="Calibri" w:hAnsi="Calibri"/>
+          <w:lang w:val="en-US"/>
+        </w:rPr>
+        <w:fldChar w:fldCharType="end"/>
+      </w:r>
+      <w:r>
+        <w:rPr>
+          <w:rFonts w:ascii="Calibri" w:hAnsi="Calibri"/>
+          <w:lang w:val="en-US"/>
+        </w:rPr>
         <w:t> [</w:t>
       </w:r>
-      <w:hyperlink r:id="rId97" w:anchor="%28form._world._%28%28lib._2htdp%2Funiverse..rkt%29._check-with%29%29" w:history="1">
-        <w:r>
-          <w:rPr>
-            <w:rFonts w:ascii="Calibri" w:hAnsi="Calibri"/>
-            <w:lang w:val="en-US"/>
-          </w:rPr>
-          <w:t>check-with</w:t>
-        </w:r>
-      </w:hyperlink>
+      <w:r>
+        <w:fldChar w:fldCharType="begin"/>
+      </w:r>
+      <w:r>
+        <w:rPr>
+          <w:lang w:val="en-US"/>
+        </w:rPr>
+        <w:instrText>HYPERLINK "http://docs.racket-lang.org/teachpack/2htdpuniverse.html" \l "%28form._world._%28%28lib._2htdp%2Funiverse..rkt%29._check-with%29%29"</w:instrText>
+      </w:r>
+      <w:r>
+        <w:fldChar w:fldCharType="separate"/>
+      </w:r>
       <w:r>
         <w:rPr>
           <w:rFonts w:ascii="Calibri" w:hAnsi="Calibri"/>
           <w:lang w:val="en-US"/>
         </w:rPr>
+        <w:t>check-with</w:t>
+      </w:r>
+      <w:r>
+        <w:rPr>
+          <w:rFonts w:ascii="Calibri" w:hAnsi="Calibri"/>
+          <w:lang w:val="en-US"/>
+        </w:rPr>
+        <w:fldChar w:fldCharType="end"/>
+      </w:r>
+      <w:r>
+        <w:rPr>
+          <w:rFonts w:ascii="Calibri" w:hAnsi="Calibri"/>
+          <w:lang w:val="en-US"/>
+        </w:rPr>
         <w:t> </w:t>
       </w:r>
-      <w:hyperlink r:id="rId98" w:anchor="%28def._htdp-beginner._%28%28lib._lang%2Fhtdp-beginner..rkt%29._number~3f%29%29" w:history="1">
-        <w:r>
-          <w:rPr>
-            <w:rFonts w:ascii="Calibri" w:hAnsi="Calibri"/>
-            <w:lang w:val="en-US"/>
-          </w:rPr>
-          <w:t>number?</w:t>
-        </w:r>
-      </w:hyperlink>
+      <w:r>
+        <w:fldChar w:fldCharType="begin"/>
+      </w:r>
+      <w:r>
+        <w:rPr>
+          <w:lang w:val="en-US"/>
+        </w:rPr>
+        <w:instrText>HYPERLINK "http://docs.racket-lang.org/htdp-langs/beginner.html" \l "%28def._htdp-beginner._%28%28lib._lang%2Fhtdp-beginner..rkt%29._number~3f%29%29"</w:instrText>
+      </w:r>
+      <w:r>
+        <w:fldChar w:fldCharType="separate"/>
+      </w:r>
       <w:r>
         <w:rPr>
           <w:rFonts w:ascii="Calibri" w:hAnsi="Calibri"/>
           <w:lang w:val="en-US"/>
         </w:rPr>
+        <w:t>number?</w:t>
+      </w:r>
+      <w:r>
+        <w:rPr>
+          <w:rFonts w:ascii="Calibri" w:hAnsi="Calibri"/>
+          <w:lang w:val="en-US"/>
+        </w:rPr>
+        <w:fldChar w:fldCharType="end"/>
+      </w:r>
+      <w:r>
+        <w:rPr>
+          <w:rFonts w:ascii="Calibri" w:hAnsi="Calibri"/>
+          <w:lang w:val="en-US"/>
+        </w:rPr>
         <w:t>] </w:t>
       </w:r>
-      <w:hyperlink r:id="rId99" w:anchor="%28form._%28%28lib._lang%2Fhtdp-beginner..rkt%29._......%29%29" w:history="1">
-        <w:r>
-          <w:rPr>
-            <w:rFonts w:ascii="Calibri" w:hAnsi="Calibri"/>
-            <w:lang w:val="en-US"/>
-          </w:rPr>
-          <w:t>...</w:t>
-        </w:r>
-      </w:hyperlink>
+      <w:r>
+        <w:fldChar w:fldCharType="begin"/>
+      </w:r>
+      <w:r>
+        <w:rPr>
+          <w:lang w:val="en-US"/>
+        </w:rPr>
+        <w:instrText>HYPERLINK "http://docs.racket-lang.org/htdp-langs/beginner.html" \l "%28form._%28%28lib._lang%2Fhtdp-beginner..rkt%29._......%29%29"</w:instrText>
+      </w:r>
+      <w:r>
+        <w:fldChar w:fldCharType="separate"/>
+      </w:r>
+      <w:r>
+        <w:rPr>
+          <w:rFonts w:ascii="Calibri" w:hAnsi="Calibri"/>
+          <w:lang w:val="en-US"/>
+        </w:rPr>
+        <w:t>...</w:t>
+      </w:r>
+      <w:r>
+        <w:rPr>
+          <w:rFonts w:ascii="Calibri" w:hAnsi="Calibri"/>
+          <w:lang w:val="en-US"/>
+        </w:rPr>
+        <w:fldChar w:fldCharType="end"/>
+      </w:r>
       <w:r>
         <w:rPr>
           <w:rFonts w:ascii="Calibri" w:hAnsi="Calibri"/>
@@ -28682,7 +29784,7 @@
                     </pic:cNvPicPr>
                   </pic:nvPicPr>
                   <pic:blipFill>
-                    <a:blip r:embed="rId100">
+                    <a:blip r:embed="rId50">
                       <a:extLst>
                         <a:ext uri="{28A0092B-C50C-407E-A947-70E740481C1C}">
                           <a14:useLocalDpi xmlns:a14="http://schemas.microsoft.com/office/drawing/2010/main" val="0"/>
@@ -28744,7 +29846,7 @@
                     <pic:cNvPicPr/>
                   </pic:nvPicPr>
                   <pic:blipFill>
-                    <a:blip r:embed="rId101"/>
+                    <a:blip r:embed="rId51"/>
                     <a:stretch>
                       <a:fillRect/>
                     </a:stretch>
@@ -28835,7 +29937,7 @@
                     <pic:cNvPicPr/>
                   </pic:nvPicPr>
                   <pic:blipFill>
-                    <a:blip r:embed="rId102"/>
+                    <a:blip r:embed="rId52"/>
                     <a:stretch>
                       <a:fillRect/>
                     </a:stretch>
@@ -28888,7 +29990,7 @@
                     </pic:cNvPicPr>
                   </pic:nvPicPr>
                   <pic:blipFill>
-                    <a:blip r:embed="rId103">
+                    <a:blip r:embed="rId53">
                       <a:extLst>
                         <a:ext uri="{28A0092B-C50C-407E-A947-70E740481C1C}">
                           <a14:useLocalDpi xmlns:a14="http://schemas.microsoft.com/office/drawing/2010/main" val="0"/>
@@ -28949,7 +30051,7 @@
                     <pic:cNvPicPr/>
                   </pic:nvPicPr>
                   <pic:blipFill>
-                    <a:blip r:embed="rId104"/>
+                    <a:blip r:embed="rId54"/>
                     <a:stretch>
                       <a:fillRect/>
                     </a:stretch>
@@ -28999,7 +30101,7 @@
                     <pic:cNvPicPr/>
                   </pic:nvPicPr>
                   <pic:blipFill>
-                    <a:blip r:embed="rId105"/>
+                    <a:blip r:embed="rId55"/>
                     <a:stretch>
                       <a:fillRect/>
                     </a:stretch>
@@ -29049,7 +30151,7 @@
                     <pic:cNvPicPr/>
                   </pic:nvPicPr>
                   <pic:blipFill>
-                    <a:blip r:embed="rId106"/>
+                    <a:blip r:embed="rId56"/>
                     <a:stretch>
                       <a:fillRect/>
                     </a:stretch>
@@ -29101,7 +30203,7 @@
                     </pic:cNvPicPr>
                   </pic:nvPicPr>
                   <pic:blipFill>
-                    <a:blip r:embed="rId107">
+                    <a:blip r:embed="rId57">
                       <a:extLst>
                         <a:ext uri="{28A0092B-C50C-407E-A947-70E740481C1C}">
                           <a14:useLocalDpi xmlns:a14="http://schemas.microsoft.com/office/drawing/2010/main" val="0"/>
@@ -29345,7 +30447,7 @@
                     <pic:cNvPicPr/>
                   </pic:nvPicPr>
                   <pic:blipFill>
-                    <a:blip r:embed="rId108"/>
+                    <a:blip r:embed="rId58"/>
                     <a:stretch>
                       <a:fillRect/>
                     </a:stretch>
@@ -29567,7 +30669,7 @@
                     <pic:cNvPicPr/>
                   </pic:nvPicPr>
                   <pic:blipFill>
-                    <a:blip r:embed="rId109"/>
+                    <a:blip r:embed="rId59"/>
                     <a:stretch>
                       <a:fillRect/>
                     </a:stretch>
@@ -29685,7 +30787,7 @@
                     <pic:cNvPicPr/>
                   </pic:nvPicPr>
                   <pic:blipFill>
-                    <a:blip r:embed="rId110"/>
+                    <a:blip r:embed="rId60"/>
                     <a:stretch>
                       <a:fillRect/>
                     </a:stretch>
@@ -30165,7 +31267,7 @@
                     <pic:cNvPicPr/>
                   </pic:nvPicPr>
                   <pic:blipFill>
-                    <a:blip r:embed="rId111"/>
+                    <a:blip r:embed="rId61"/>
                     <a:stretch>
                       <a:fillRect/>
                     </a:stretch>
@@ -30336,14 +31438,30 @@
         </w:rPr>
         <w:t>While the keyword </w:t>
       </w:r>
-      <w:hyperlink r:id="rId112" w:anchor="%28form._%28%28lib._lang%2Fhtdp-beginner..rkt%29._define%29%29" w:history="1">
-        <w:r>
-          <w:rPr>
-            <w:lang w:val="en-US"/>
-          </w:rPr>
-          <w:t>define</w:t>
-        </w:r>
-      </w:hyperlink>
+      <w:r>
+        <w:fldChar w:fldCharType="begin"/>
+      </w:r>
+      <w:r>
+        <w:rPr>
+          <w:lang w:val="en-US"/>
+        </w:rPr>
+        <w:instrText>HYPERLINK "http://docs.racket-lang.org/htdp-langs/beginner.html" \l "%28form._%28%28lib._lang%2Fhtdp-beginner..rkt%29._define%29%29"</w:instrText>
+      </w:r>
+      <w:r>
+        <w:fldChar w:fldCharType="separate"/>
+      </w:r>
+      <w:r>
+        <w:rPr>
+          <w:lang w:val="en-US"/>
+        </w:rPr>
+        <w:t>define</w:t>
+      </w:r>
+      <w:r>
+        <w:rPr>
+          <w:lang w:val="en-US"/>
+        </w:rPr>
+        <w:fldChar w:fldCharType="end"/>
+      </w:r>
       <w:r>
         <w:rPr>
           <w:lang w:val="en-US"/>
@@ -31089,15 +32207,32 @@
         </w:rPr>
         <w:t xml:space="preserve">- </w:t>
       </w:r>
-      <w:hyperlink w:anchor="self_referential_definition_first" w:history="1">
-        <w:r>
-          <w:rPr>
-            <w:rStyle w:val="a3"/>
-            <w:lang w:val="en-US"/>
-          </w:rPr>
-          <w:t>self-referential definition first example list</w:t>
-        </w:r>
-      </w:hyperlink>
+      <w:r>
+        <w:fldChar w:fldCharType="begin"/>
+      </w:r>
+      <w:r>
+        <w:rPr>
+          <w:lang w:val="en-US"/>
+        </w:rPr>
+        <w:instrText>HYPERLINK \l "self_referential_definition_first"</w:instrText>
+      </w:r>
+      <w:r>
+        <w:fldChar w:fldCharType="separate"/>
+      </w:r>
+      <w:r>
+        <w:rPr>
+          <w:rStyle w:val="a3"/>
+          <w:lang w:val="en-US"/>
+        </w:rPr>
+        <w:t>self-referential definition first example list</w:t>
+      </w:r>
+      <w:r>
+        <w:rPr>
+          <w:rStyle w:val="a3"/>
+          <w:lang w:val="en-US"/>
+        </w:rPr>
+        <w:fldChar w:fldCharType="end"/>
+      </w:r>
     </w:p>
     <w:p>
       <w:pPr>
@@ -31525,7 +32660,7 @@
                     <pic:cNvPicPr/>
                   </pic:nvPicPr>
                   <pic:blipFill>
-                    <a:blip r:embed="rId113"/>
+                    <a:blip r:embed="rId62"/>
                     <a:stretch>
                       <a:fillRect/>
                     </a:stretch>
@@ -31566,7 +32701,7 @@
                     <pic:cNvPicPr/>
                   </pic:nvPicPr>
                   <pic:blipFill>
-                    <a:blip r:embed="rId114"/>
+                    <a:blip r:embed="rId63"/>
                     <a:stretch>
                       <a:fillRect/>
                     </a:stretch>
@@ -32107,7 +33242,7 @@
                     <pic:cNvPicPr/>
                   </pic:nvPicPr>
                   <pic:blipFill>
-                    <a:blip r:embed="rId115"/>
+                    <a:blip r:embed="rId64"/>
                     <a:stretch>
                       <a:fillRect/>
                     </a:stretch>
@@ -32707,45 +33842,96 @@
               </w:rPr>
               <w:t>; – (</w:t>
             </w:r>
-            <w:hyperlink r:id="rId116" w:anchor="%28def._htdp-beginner._%28%28lib._lang%2Fhtdp-beginner..rkt%29._cons%29%29" w:history="1">
-              <w:r>
-                <w:rPr>
-                  <w:rStyle w:val="a3"/>
-                  <w:lang w:val="en-US"/>
-                </w:rPr>
-                <w:t>cons</w:t>
-              </w:r>
-            </w:hyperlink>
+            <w:r>
+              <w:fldChar w:fldCharType="begin"/>
+            </w:r>
+            <w:r>
+              <w:rPr>
+                <w:lang w:val="en-US"/>
+              </w:rPr>
+              <w:instrText>HYPERLINK "http://docs.racket-lang.org/htdp-langs/beginner.html" \l "%28def._htdp-beginner._%28%28lib._lang%2Fhtdp-beginner..rkt%29._cons%29%29"</w:instrText>
+            </w:r>
+            <w:r>
+              <w:fldChar w:fldCharType="separate"/>
+            </w:r>
+            <w:r>
+              <w:rPr>
+                <w:rStyle w:val="a3"/>
+                <w:lang w:val="en-US"/>
+              </w:rPr>
+              <w:t>cons</w:t>
+            </w:r>
+            <w:r>
+              <w:rPr>
+                <w:rStyle w:val="a3"/>
+                <w:lang w:val="en-US"/>
+              </w:rPr>
+              <w:fldChar w:fldCharType="end"/>
+            </w:r>
             <w:r>
               <w:rPr>
                 <w:lang w:val="en-US"/>
               </w:rPr>
               <w:t xml:space="preserve"> </w:t>
             </w:r>
-            <w:hyperlink r:id="rId117" w:anchor="%28tech._string%29" w:history="1">
-              <w:r>
-                <w:rPr>
-                  <w:rStyle w:val="a3"/>
-                  <w:lang w:val="en-US"/>
-                </w:rPr>
-                <w:t>String</w:t>
-              </w:r>
-            </w:hyperlink>
+            <w:r>
+              <w:fldChar w:fldCharType="begin"/>
+            </w:r>
+            <w:r>
+              <w:rPr>
+                <w:lang w:val="en-US"/>
+              </w:rPr>
+              <w:instrText>HYPERLINK "https://htdp.org/2023-8-14/Book/part_one.html" \l "%28tech._string%29"</w:instrText>
+            </w:r>
+            <w:r>
+              <w:fldChar w:fldCharType="separate"/>
+            </w:r>
+            <w:r>
+              <w:rPr>
+                <w:rStyle w:val="a3"/>
+                <w:lang w:val="en-US"/>
+              </w:rPr>
+              <w:t>String</w:t>
+            </w:r>
+            <w:r>
+              <w:rPr>
+                <w:rStyle w:val="a3"/>
+                <w:lang w:val="en-US"/>
+              </w:rPr>
+              <w:fldChar w:fldCharType="end"/>
+            </w:r>
             <w:r>
               <w:rPr>
                 <w:lang w:val="en-US"/>
               </w:rPr>
               <w:t xml:space="preserve"> </w:t>
             </w:r>
-            <w:hyperlink r:id="rId118" w:anchor="%28tech._list._of._name%29" w:history="1">
-              <w:r>
-                <w:rPr>
-                  <w:rStyle w:val="a3"/>
-                  <w:lang w:val="en-US"/>
-                </w:rPr>
-                <w:t>List-of-names</w:t>
-              </w:r>
-            </w:hyperlink>
+            <w:r>
+              <w:fldChar w:fldCharType="begin"/>
+            </w:r>
+            <w:r>
+              <w:rPr>
+                <w:lang w:val="en-US"/>
+              </w:rPr>
+              <w:instrText>HYPERLINK "https://htdp.org/2023-8-14/Book/part_two.html" \l "%28tech._list._of._name%29"</w:instrText>
+            </w:r>
+            <w:r>
+              <w:fldChar w:fldCharType="separate"/>
+            </w:r>
+            <w:r>
+              <w:rPr>
+                <w:rStyle w:val="a3"/>
+                <w:lang w:val="en-US"/>
+              </w:rPr>
+              <w:t>List-of-names</w:t>
+            </w:r>
+            <w:r>
+              <w:rPr>
+                <w:rStyle w:val="a3"/>
+                <w:lang w:val="en-US"/>
+              </w:rPr>
+              <w:fldChar w:fldCharType="end"/>
+            </w:r>
             <w:r>
               <w:rPr>
                 <w:lang w:val="en-US"/>
@@ -32994,15 +34180,32 @@
         </w:rPr>
         <w:t>(</w:t>
       </w:r>
-      <w:hyperlink r:id="rId119" w:anchor="%28form._%28%28lib._lang%2Fhtdp-beginner..rkt%29._check-expect%29%29" w:history="1">
-        <w:r>
-          <w:rPr>
-            <w:rStyle w:val="a3"/>
-            <w:lang w:val="en-US"/>
-          </w:rPr>
-          <w:t>check-expect</w:t>
-        </w:r>
-      </w:hyperlink>
+      <w:r>
+        <w:fldChar w:fldCharType="begin"/>
+      </w:r>
+      <w:r>
+        <w:rPr>
+          <w:lang w:val="en-US"/>
+        </w:rPr>
+        <w:instrText>HYPERLINK "http://docs.racket-lang.org/htdp-langs/beginner.html" \l "%28form._%28%28lib._lang%2Fhtdp-beginner..rkt%29._check-expect%29%29"</w:instrText>
+      </w:r>
+      <w:r>
+        <w:fldChar w:fldCharType="separate"/>
+      </w:r>
+      <w:r>
+        <w:rPr>
+          <w:rStyle w:val="a3"/>
+          <w:lang w:val="en-US"/>
+        </w:rPr>
+        <w:t>check-expect</w:t>
+      </w:r>
+      <w:r>
+        <w:rPr>
+          <w:rStyle w:val="a3"/>
+          <w:lang w:val="en-US"/>
+        </w:rPr>
+        <w:fldChar w:fldCharType="end"/>
+      </w:r>
       <w:r>
         <w:rPr>
           <w:lang w:val="en-US"/>
@@ -33037,15 +34240,32 @@
         </w:rPr>
         <w:t>(</w:t>
       </w:r>
-      <w:hyperlink r:id="rId120" w:anchor="%28form._%28%28lib._lang%2Fhtdp-beginner..rkt%29._check-expect%29%29" w:history="1">
-        <w:r>
-          <w:rPr>
-            <w:rStyle w:val="a3"/>
-            <w:lang w:val="en-US"/>
-          </w:rPr>
-          <w:t>check-expect</w:t>
-        </w:r>
-      </w:hyperlink>
+      <w:r>
+        <w:fldChar w:fldCharType="begin"/>
+      </w:r>
+      <w:r>
+        <w:rPr>
+          <w:lang w:val="en-US"/>
+        </w:rPr>
+        <w:instrText>HYPERLINK "http://docs.racket-lang.org/htdp-langs/beginner.html" \l "%28form._%28%28lib._lang%2Fhtdp-beginner..rkt%29._check-expect%29%29"</w:instrText>
+      </w:r>
+      <w:r>
+        <w:fldChar w:fldCharType="separate"/>
+      </w:r>
+      <w:r>
+        <w:rPr>
+          <w:rStyle w:val="a3"/>
+          <w:lang w:val="en-US"/>
+        </w:rPr>
+        <w:t>check-expect</w:t>
+      </w:r>
+      <w:r>
+        <w:rPr>
+          <w:rStyle w:val="a3"/>
+          <w:lang w:val="en-US"/>
+        </w:rPr>
+        <w:fldChar w:fldCharType="end"/>
+      </w:r>
       <w:r>
         <w:rPr>
           <w:lang w:val="en-US"/>
@@ -33066,15 +34286,32 @@
         </w:rPr>
         <w:t>? (</w:t>
       </w:r>
-      <w:hyperlink r:id="rId121" w:anchor="%28def._htdp-beginner._%28%28lib._lang%2Fhtdp-beginner..rkt%29._cons%29%29" w:history="1">
-        <w:r>
-          <w:rPr>
-            <w:rStyle w:val="a3"/>
-            <w:lang w:val="en-US"/>
-          </w:rPr>
-          <w:t>cons</w:t>
-        </w:r>
-      </w:hyperlink>
+      <w:r>
+        <w:fldChar w:fldCharType="begin"/>
+      </w:r>
+      <w:r>
+        <w:rPr>
+          <w:lang w:val="en-US"/>
+        </w:rPr>
+        <w:instrText>HYPERLINK "http://docs.racket-lang.org/htdp-langs/beginner.html" \l "%28def._htdp-beginner._%28%28lib._lang%2Fhtdp-beginner..rkt%29._cons%29%29"</w:instrText>
+      </w:r>
+      <w:r>
+        <w:fldChar w:fldCharType="separate"/>
+      </w:r>
+      <w:r>
+        <w:rPr>
+          <w:rStyle w:val="a3"/>
+          <w:lang w:val="en-US"/>
+        </w:rPr>
+        <w:t>cons</w:t>
+      </w:r>
+      <w:r>
+        <w:rPr>
+          <w:rStyle w:val="a3"/>
+          <w:lang w:val="en-US"/>
+        </w:rPr>
+        <w:fldChar w:fldCharType="end"/>
+      </w:r>
       <w:r>
         <w:rPr>
           <w:lang w:val="en-US"/>
@@ -33107,15 +34344,32 @@
         </w:rPr>
         <w:t>(</w:t>
       </w:r>
-      <w:hyperlink r:id="rId122" w:anchor="%28form._%28%28lib._lang%2Fhtdp-beginner..rkt%29._check-expect%29%29" w:history="1">
-        <w:r>
-          <w:rPr>
-            <w:rStyle w:val="a3"/>
-            <w:lang w:val="en-US"/>
-          </w:rPr>
-          <w:t>check-expect</w:t>
-        </w:r>
-      </w:hyperlink>
+      <w:r>
+        <w:fldChar w:fldCharType="begin"/>
+      </w:r>
+      <w:r>
+        <w:rPr>
+          <w:lang w:val="en-US"/>
+        </w:rPr>
+        <w:instrText>HYPERLINK "http://docs.racket-lang.org/htdp-langs/beginner.html" \l "%28form._%28%28lib._lang%2Fhtdp-beginner..rkt%29._check-expect%29%29"</w:instrText>
+      </w:r>
+      <w:r>
+        <w:fldChar w:fldCharType="separate"/>
+      </w:r>
+      <w:r>
+        <w:rPr>
+          <w:rStyle w:val="a3"/>
+          <w:lang w:val="en-US"/>
+        </w:rPr>
+        <w:t>check-expect</w:t>
+      </w:r>
+      <w:r>
+        <w:rPr>
+          <w:rStyle w:val="a3"/>
+          <w:lang w:val="en-US"/>
+        </w:rPr>
+        <w:fldChar w:fldCharType="end"/>
+      </w:r>
       <w:r>
         <w:rPr>
           <w:lang w:val="en-US"/>
@@ -33142,45 +34396,96 @@
         </w:rPr>
         <w:t>? (</w:t>
       </w:r>
-      <w:hyperlink r:id="rId123" w:anchor="%28def._htdp-beginner._%28%28lib._lang%2Fhtdp-beginner..rkt%29._cons%29%29" w:history="1">
-        <w:r>
-          <w:rPr>
-            <w:rStyle w:val="a3"/>
-            <w:lang w:val="en-US"/>
-          </w:rPr>
-          <w:t>cons</w:t>
-        </w:r>
-      </w:hyperlink>
+      <w:r>
+        <w:fldChar w:fldCharType="begin"/>
+      </w:r>
+      <w:r>
+        <w:rPr>
+          <w:lang w:val="en-US"/>
+        </w:rPr>
+        <w:instrText>HYPERLINK "http://docs.racket-lang.org/htdp-langs/beginner.html" \l "%28def._htdp-beginner._%28%28lib._lang%2Fhtdp-beginner..rkt%29._cons%29%29"</w:instrText>
+      </w:r>
+      <w:r>
+        <w:fldChar w:fldCharType="separate"/>
+      </w:r>
+      <w:r>
+        <w:rPr>
+          <w:rStyle w:val="a3"/>
+          <w:lang w:val="en-US"/>
+        </w:rPr>
+        <w:t>cons</w:t>
+      </w:r>
+      <w:r>
+        <w:rPr>
+          <w:rStyle w:val="a3"/>
+          <w:lang w:val="en-US"/>
+        </w:rPr>
+        <w:fldChar w:fldCharType="end"/>
+      </w:r>
       <w:r>
         <w:rPr>
           <w:lang w:val="en-US"/>
         </w:rPr>
         <w:t> "A" (</w:t>
       </w:r>
-      <w:hyperlink r:id="rId124" w:anchor="%28def._htdp-beginner._%28%28lib._lang%2Fhtdp-beginner..rkt%29._cons%29%29" w:history="1">
-        <w:r>
-          <w:rPr>
-            <w:rStyle w:val="a3"/>
-            <w:lang w:val="en-US"/>
-          </w:rPr>
-          <w:t>cons</w:t>
-        </w:r>
-      </w:hyperlink>
+      <w:r>
+        <w:fldChar w:fldCharType="begin"/>
+      </w:r>
+      <w:r>
+        <w:rPr>
+          <w:lang w:val="en-US"/>
+        </w:rPr>
+        <w:instrText>HYPERLINK "http://docs.racket-lang.org/htdp-langs/beginner.html" \l "%28def._htdp-beginner._%28%28lib._lang%2Fhtdp-beginner..rkt%29._cons%29%29"</w:instrText>
+      </w:r>
+      <w:r>
+        <w:fldChar w:fldCharType="separate"/>
+      </w:r>
+      <w:r>
+        <w:rPr>
+          <w:rStyle w:val="a3"/>
+          <w:lang w:val="en-US"/>
+        </w:rPr>
+        <w:t>cons</w:t>
+      </w:r>
+      <w:r>
+        <w:rPr>
+          <w:rStyle w:val="a3"/>
+          <w:lang w:val="en-US"/>
+        </w:rPr>
+        <w:fldChar w:fldCharType="end"/>
+      </w:r>
       <w:r>
         <w:rPr>
           <w:lang w:val="en-US"/>
         </w:rPr>
         <w:t> "Flatt" (</w:t>
       </w:r>
-      <w:hyperlink r:id="rId125" w:anchor="%28def._htdp-beginner._%28%28lib._lang%2Fhtdp-beginner..rkt%29._cons%29%29" w:history="1">
-        <w:r>
-          <w:rPr>
-            <w:rStyle w:val="a3"/>
-            <w:lang w:val="en-US"/>
-          </w:rPr>
-          <w:t>cons</w:t>
-        </w:r>
-      </w:hyperlink>
+      <w:r>
+        <w:fldChar w:fldCharType="begin"/>
+      </w:r>
+      <w:r>
+        <w:rPr>
+          <w:lang w:val="en-US"/>
+        </w:rPr>
+        <w:instrText>HYPERLINK "http://docs.racket-lang.org/htdp-langs/beginner.html" \l "%28def._htdp-beginner._%28%28lib._lang%2Fhtdp-beginner..rkt%29._cons%29%29"</w:instrText>
+      </w:r>
+      <w:r>
+        <w:fldChar w:fldCharType="separate"/>
+      </w:r>
+      <w:r>
+        <w:rPr>
+          <w:rStyle w:val="a3"/>
+          <w:lang w:val="en-US"/>
+        </w:rPr>
+        <w:t>cons</w:t>
+      </w:r>
+      <w:r>
+        <w:rPr>
+          <w:rStyle w:val="a3"/>
+          <w:lang w:val="en-US"/>
+        </w:rPr>
+        <w:fldChar w:fldCharType="end"/>
+      </w:r>
       <w:r>
         <w:rPr>
           <w:lang w:val="en-US"/>
@@ -33280,7 +34585,7 @@
               </w:rPr>
               <w:t>; </w:t>
             </w:r>
-            <w:hyperlink r:id="rId126" w:anchor="%28tech._list._of._name%29" w:history="1">
+            <w:hyperlink r:id="rId65" w:anchor="%28tech._list._of._name%29" w:history="1">
               <w:r>
                 <w:rPr>
                   <w:rFonts w:ascii="Courier New" w:eastAsia="Times New Roman" w:hAnsi="Courier New" w:cs="Courier New"/>
@@ -33331,7 +34636,7 @@
               </w:rPr>
               <w:t xml:space="preserve"> -&gt; </w:t>
             </w:r>
-            <w:hyperlink r:id="rId127" w:anchor="%28tech._boolean%29" w:history="1">
+            <w:hyperlink r:id="rId66" w:anchor="%28tech._boolean%29" w:history="1">
               <w:proofErr w:type="spellStart"/>
               <w:r>
                 <w:rPr>
@@ -33863,7 +35168,7 @@
               </w:rPr>
               <w:t>(</w:t>
             </w:r>
-            <w:hyperlink r:id="rId128" w:anchor="%28form._%28%28lib._lang%2Fhtdp-beginner..rkt%29._......%29%29" w:history="1">
+            <w:hyperlink r:id="rId67" w:anchor="%28form._%28%28lib._lang%2Fhtdp-beginner..rkt%29._......%29%29" w:history="1">
               <w:r>
                 <w:rPr>
                   <w:rFonts w:ascii="Courier New" w:eastAsia="Times New Roman" w:hAnsi="Courier New" w:cs="Courier New"/>
@@ -34068,7 +35373,7 @@
               </w:rPr>
               <w:t> </w:t>
             </w:r>
-            <w:hyperlink r:id="rId129" w:anchor="%28form._%28%28lib._lang%2Fhtdp-beginner..rkt%29._......%29%29" w:history="1">
+            <w:hyperlink r:id="rId68" w:anchor="%28form._%28%28lib._lang%2Fhtdp-beginner..rkt%29._......%29%29" w:history="1">
               <w:r>
                 <w:rPr>
                   <w:rFonts w:ascii="Courier New" w:eastAsia="Times New Roman" w:hAnsi="Courier New" w:cs="Courier New"/>
@@ -34119,7 +35424,7 @@
               </w:rPr>
               <w:t>      </w:t>
             </w:r>
-            <w:hyperlink r:id="rId130" w:anchor="%28form._%28%28lib._lang%2Fhtdp-beginner..rkt%29._......%29%29" w:history="1">
+            <w:hyperlink r:id="rId69" w:anchor="%28form._%28%28lib._lang%2Fhtdp-beginner..rkt%29._......%29%29" w:history="1">
               <w:r>
                 <w:rPr>
                   <w:rFonts w:ascii="Courier New" w:eastAsia="Times New Roman" w:hAnsi="Courier New" w:cs="Courier New"/>
@@ -34247,7 +35552,7 @@
               </w:rPr>
               <w:t> </w:t>
             </w:r>
-            <w:hyperlink r:id="rId131" w:anchor="%28form._%28%28lib._lang%2Fhtdp-beginner..rkt%29._......%29%29" w:history="1">
+            <w:hyperlink r:id="rId70" w:anchor="%28form._%28%28lib._lang%2Fhtdp-beginner..rkt%29._......%29%29" w:history="1">
               <w:r>
                 <w:rPr>
                   <w:rFonts w:ascii="Courier New" w:eastAsia="Times New Roman" w:hAnsi="Courier New" w:cs="Courier New"/>
@@ -34360,7 +35665,7 @@
               </w:rPr>
               <w:t>; </w:t>
             </w:r>
-            <w:hyperlink r:id="rId132" w:anchor="%28tech._list._of._name%29" w:history="1">
+            <w:hyperlink r:id="rId71" w:anchor="%28tech._list._of._name%29" w:history="1">
               <w:r>
                 <w:rPr>
                   <w:rFonts w:ascii="Courier New" w:eastAsia="Times New Roman" w:hAnsi="Courier New" w:cs="Courier New"/>
@@ -34411,7 +35716,7 @@
               </w:rPr>
               <w:t xml:space="preserve"> -&gt; </w:t>
             </w:r>
-            <w:hyperlink r:id="rId133" w:anchor="%28tech._boolean%29" w:history="1">
+            <w:hyperlink r:id="rId72" w:anchor="%28tech._boolean%29" w:history="1">
               <w:proofErr w:type="spellStart"/>
               <w:r>
                 <w:rPr>
@@ -34642,19 +35947,40 @@
               </w:rPr>
               <w:t>(</w:t>
             </w:r>
-            <w:hyperlink r:id="rId134" w:anchor="%28def._htdp-beginner._%28%28lib._lang%2Fhtdp-beginner..rkt%29._cons%29%29" w:history="1">
-              <w:r>
-                <w:rPr>
-                  <w:rFonts w:ascii="Courier New" w:eastAsia="Times New Roman" w:hAnsi="Courier New" w:cs="Courier New"/>
-                  <w:color w:val="0077AA"/>
-                  <w:sz w:val="24"/>
-                  <w:szCs w:val="24"/>
-                  <w:u w:val="single"/>
-                  <w:lang w:val="en-US"/>
-                </w:rPr>
-                <w:t>cons</w:t>
-              </w:r>
-            </w:hyperlink>
+            <w:r>
+              <w:fldChar w:fldCharType="begin"/>
+            </w:r>
+            <w:r>
+              <w:rPr>
+                <w:lang w:val="en-US"/>
+              </w:rPr>
+              <w:instrText>HYPERLINK "http://docs.racket-lang.org/htdp-langs/beginner.html" \l "%28def._htdp-beginner._%28%28lib._lang%2Fhtdp-beginner..rkt%29._cons%29%29"</w:instrText>
+            </w:r>
+            <w:r>
+              <w:fldChar w:fldCharType="separate"/>
+            </w:r>
+            <w:r>
+              <w:rPr>
+                <w:rFonts w:ascii="Courier New" w:eastAsia="Times New Roman" w:hAnsi="Courier New" w:cs="Courier New"/>
+                <w:color w:val="0077AA"/>
+                <w:sz w:val="24"/>
+                <w:szCs w:val="24"/>
+                <w:u w:val="single"/>
+                <w:lang w:val="en-US"/>
+              </w:rPr>
+              <w:t>cons</w:t>
+            </w:r>
+            <w:r>
+              <w:rPr>
+                <w:rFonts w:ascii="Courier New" w:eastAsia="Times New Roman" w:hAnsi="Courier New" w:cs="Courier New"/>
+                <w:color w:val="0077AA"/>
+                <w:sz w:val="24"/>
+                <w:szCs w:val="24"/>
+                <w:u w:val="single"/>
+                <w:lang w:val="en-US"/>
+              </w:rPr>
+              <w:fldChar w:fldCharType="end"/>
+            </w:r>
             <w:r>
               <w:rPr>
                 <w:rFonts w:ascii="Courier New" w:eastAsia="Times New Roman" w:hAnsi="Courier New" w:cs="Courier New"/>
@@ -34695,19 +36021,40 @@
               </w:rPr>
               <w:t>(</w:t>
             </w:r>
-            <w:hyperlink r:id="rId135" w:anchor="%28def._htdp-beginner._%28%28lib._lang%2Fhtdp-beginner..rkt%29._cons%29%29" w:history="1">
-              <w:r>
-                <w:rPr>
-                  <w:rFonts w:ascii="Courier New" w:eastAsia="Times New Roman" w:hAnsi="Courier New" w:cs="Courier New"/>
-                  <w:color w:val="0077AA"/>
-                  <w:sz w:val="24"/>
-                  <w:szCs w:val="24"/>
-                  <w:u w:val="single"/>
-                  <w:lang w:val="en-US"/>
-                </w:rPr>
-                <w:t>cons</w:t>
-              </w:r>
-            </w:hyperlink>
+            <w:r>
+              <w:fldChar w:fldCharType="begin"/>
+            </w:r>
+            <w:r>
+              <w:rPr>
+                <w:lang w:val="en-US"/>
+              </w:rPr>
+              <w:instrText>HYPERLINK "http://docs.racket-lang.org/htdp-langs/beginner.html" \l "%28def._htdp-beginner._%28%28lib._lang%2Fhtdp-beginner..rkt%29._cons%29%29"</w:instrText>
+            </w:r>
+            <w:r>
+              <w:fldChar w:fldCharType="separate"/>
+            </w:r>
+            <w:r>
+              <w:rPr>
+                <w:rFonts w:ascii="Courier New" w:eastAsia="Times New Roman" w:hAnsi="Courier New" w:cs="Courier New"/>
+                <w:color w:val="0077AA"/>
+                <w:sz w:val="24"/>
+                <w:szCs w:val="24"/>
+                <w:u w:val="single"/>
+                <w:lang w:val="en-US"/>
+              </w:rPr>
+              <w:t>cons</w:t>
+            </w:r>
+            <w:r>
+              <w:rPr>
+                <w:rFonts w:ascii="Courier New" w:eastAsia="Times New Roman" w:hAnsi="Courier New" w:cs="Courier New"/>
+                <w:color w:val="0077AA"/>
+                <w:sz w:val="24"/>
+                <w:szCs w:val="24"/>
+                <w:u w:val="single"/>
+                <w:lang w:val="en-US"/>
+              </w:rPr>
+              <w:fldChar w:fldCharType="end"/>
+            </w:r>
             <w:r>
               <w:rPr>
                 <w:rFonts w:ascii="Courier New" w:eastAsia="Times New Roman" w:hAnsi="Courier New" w:cs="Courier New"/>
@@ -34748,19 +36095,40 @@
               </w:rPr>
               <w:t>(</w:t>
             </w:r>
-            <w:hyperlink r:id="rId136" w:anchor="%28def._htdp-beginner._%28%28lib._lang%2Fhtdp-beginner..rkt%29._cons%29%29" w:history="1">
-              <w:r>
-                <w:rPr>
-                  <w:rFonts w:ascii="Courier New" w:eastAsia="Times New Roman" w:hAnsi="Courier New" w:cs="Courier New"/>
-                  <w:color w:val="0077AA"/>
-                  <w:sz w:val="24"/>
-                  <w:szCs w:val="24"/>
-                  <w:u w:val="single"/>
-                  <w:lang w:val="en-US"/>
-                </w:rPr>
-                <w:t>cons</w:t>
-              </w:r>
-            </w:hyperlink>
+            <w:r>
+              <w:fldChar w:fldCharType="begin"/>
+            </w:r>
+            <w:r>
+              <w:rPr>
+                <w:lang w:val="en-US"/>
+              </w:rPr>
+              <w:instrText>HYPERLINK "http://docs.racket-lang.org/htdp-langs/beginner.html" \l "%28def._htdp-beginner._%28%28lib._lang%2Fhtdp-beginner..rkt%29._cons%29%29"</w:instrText>
+            </w:r>
+            <w:r>
+              <w:fldChar w:fldCharType="separate"/>
+            </w:r>
+            <w:r>
+              <w:rPr>
+                <w:rFonts w:ascii="Courier New" w:eastAsia="Times New Roman" w:hAnsi="Courier New" w:cs="Courier New"/>
+                <w:color w:val="0077AA"/>
+                <w:sz w:val="24"/>
+                <w:szCs w:val="24"/>
+                <w:u w:val="single"/>
+                <w:lang w:val="en-US"/>
+              </w:rPr>
+              <w:t>cons</w:t>
+            </w:r>
+            <w:r>
+              <w:rPr>
+                <w:rFonts w:ascii="Courier New" w:eastAsia="Times New Roman" w:hAnsi="Courier New" w:cs="Courier New"/>
+                <w:color w:val="0077AA"/>
+                <w:sz w:val="24"/>
+                <w:szCs w:val="24"/>
+                <w:u w:val="single"/>
+                <w:lang w:val="en-US"/>
+              </w:rPr>
+              <w:fldChar w:fldCharType="end"/>
+            </w:r>
             <w:r>
               <w:rPr>
                 <w:rFonts w:ascii="Courier New" w:eastAsia="Times New Roman" w:hAnsi="Courier New" w:cs="Courier New"/>
@@ -35014,19 +36382,40 @@
               </w:rPr>
               <w:t>(</w:t>
             </w:r>
-            <w:hyperlink r:id="rId137" w:anchor="%28def._htdp-beginner._%28%28lib._lang%2Fhtdp-beginner..rkt%29._cons%29%29" w:history="1">
-              <w:r>
-                <w:rPr>
-                  <w:rFonts w:ascii="Courier New" w:eastAsia="Times New Roman" w:hAnsi="Courier New" w:cs="Courier New"/>
-                  <w:color w:val="0077AA"/>
-                  <w:sz w:val="24"/>
-                  <w:szCs w:val="24"/>
-                  <w:u w:val="single"/>
-                  <w:lang w:val="en-US"/>
-                </w:rPr>
-                <w:t>cons</w:t>
-              </w:r>
-            </w:hyperlink>
+            <w:r>
+              <w:fldChar w:fldCharType="begin"/>
+            </w:r>
+            <w:r>
+              <w:rPr>
+                <w:lang w:val="en-US"/>
+              </w:rPr>
+              <w:instrText>HYPERLINK "http://docs.racket-lang.org/htdp-langs/beginner.html" \l "%28def._htdp-beginner._%28%28lib._lang%2Fhtdp-beginner..rkt%29._cons%29%29"</w:instrText>
+            </w:r>
+            <w:r>
+              <w:fldChar w:fldCharType="separate"/>
+            </w:r>
+            <w:r>
+              <w:rPr>
+                <w:rFonts w:ascii="Courier New" w:eastAsia="Times New Roman" w:hAnsi="Courier New" w:cs="Courier New"/>
+                <w:color w:val="0077AA"/>
+                <w:sz w:val="24"/>
+                <w:szCs w:val="24"/>
+                <w:u w:val="single"/>
+                <w:lang w:val="en-US"/>
+              </w:rPr>
+              <w:t>cons</w:t>
+            </w:r>
+            <w:r>
+              <w:rPr>
+                <w:rFonts w:ascii="Courier New" w:eastAsia="Times New Roman" w:hAnsi="Courier New" w:cs="Courier New"/>
+                <w:color w:val="0077AA"/>
+                <w:sz w:val="24"/>
+                <w:szCs w:val="24"/>
+                <w:u w:val="single"/>
+                <w:lang w:val="en-US"/>
+              </w:rPr>
+              <w:fldChar w:fldCharType="end"/>
+            </w:r>
             <w:r>
               <w:rPr>
                 <w:rFonts w:ascii="Courier New" w:eastAsia="Times New Roman" w:hAnsi="Courier New" w:cs="Courier New"/>
@@ -35067,19 +36456,40 @@
               </w:rPr>
               <w:t>(</w:t>
             </w:r>
-            <w:hyperlink r:id="rId138" w:anchor="%28def._htdp-beginner._%28%28lib._lang%2Fhtdp-beginner..rkt%29._cons%29%29" w:history="1">
-              <w:r>
-                <w:rPr>
-                  <w:rFonts w:ascii="Courier New" w:eastAsia="Times New Roman" w:hAnsi="Courier New" w:cs="Courier New"/>
-                  <w:color w:val="0077AA"/>
-                  <w:sz w:val="24"/>
-                  <w:szCs w:val="24"/>
-                  <w:u w:val="single"/>
-                  <w:lang w:val="en-US"/>
-                </w:rPr>
-                <w:t>cons</w:t>
-              </w:r>
-            </w:hyperlink>
+            <w:r>
+              <w:fldChar w:fldCharType="begin"/>
+            </w:r>
+            <w:r>
+              <w:rPr>
+                <w:lang w:val="en-US"/>
+              </w:rPr>
+              <w:instrText>HYPERLINK "http://docs.racket-lang.org/htdp-langs/beginner.html" \l "%28def._htdp-beginner._%28%28lib._lang%2Fhtdp-beginner..rkt%29._cons%29%29"</w:instrText>
+            </w:r>
+            <w:r>
+              <w:fldChar w:fldCharType="separate"/>
+            </w:r>
+            <w:r>
+              <w:rPr>
+                <w:rFonts w:ascii="Courier New" w:eastAsia="Times New Roman" w:hAnsi="Courier New" w:cs="Courier New"/>
+                <w:color w:val="0077AA"/>
+                <w:sz w:val="24"/>
+                <w:szCs w:val="24"/>
+                <w:u w:val="single"/>
+                <w:lang w:val="en-US"/>
+              </w:rPr>
+              <w:t>cons</w:t>
+            </w:r>
+            <w:r>
+              <w:rPr>
+                <w:rFonts w:ascii="Courier New" w:eastAsia="Times New Roman" w:hAnsi="Courier New" w:cs="Courier New"/>
+                <w:color w:val="0077AA"/>
+                <w:sz w:val="24"/>
+                <w:szCs w:val="24"/>
+                <w:u w:val="single"/>
+                <w:lang w:val="en-US"/>
+              </w:rPr>
+              <w:fldChar w:fldCharType="end"/>
+            </w:r>
             <w:r>
               <w:rPr>
                 <w:rFonts w:ascii="Courier New" w:eastAsia="Times New Roman" w:hAnsi="Courier New" w:cs="Courier New"/>
@@ -35120,19 +36530,40 @@
               </w:rPr>
               <w:t>(</w:t>
             </w:r>
-            <w:hyperlink r:id="rId139" w:anchor="%28def._htdp-beginner._%28%28lib._lang%2Fhtdp-beginner..rkt%29._cons%29%29" w:history="1">
-              <w:r>
-                <w:rPr>
-                  <w:rFonts w:ascii="Courier New" w:eastAsia="Times New Roman" w:hAnsi="Courier New" w:cs="Courier New"/>
-                  <w:color w:val="0077AA"/>
-                  <w:sz w:val="24"/>
-                  <w:szCs w:val="24"/>
-                  <w:u w:val="single"/>
-                  <w:lang w:val="en-US"/>
-                </w:rPr>
-                <w:t>cons</w:t>
-              </w:r>
-            </w:hyperlink>
+            <w:r>
+              <w:fldChar w:fldCharType="begin"/>
+            </w:r>
+            <w:r>
+              <w:rPr>
+                <w:lang w:val="en-US"/>
+              </w:rPr>
+              <w:instrText>HYPERLINK "http://docs.racket-lang.org/htdp-langs/beginner.html" \l "%28def._htdp-beginner._%28%28lib._lang%2Fhtdp-beginner..rkt%29._cons%29%29"</w:instrText>
+            </w:r>
+            <w:r>
+              <w:fldChar w:fldCharType="separate"/>
+            </w:r>
+            <w:r>
+              <w:rPr>
+                <w:rFonts w:ascii="Courier New" w:eastAsia="Times New Roman" w:hAnsi="Courier New" w:cs="Courier New"/>
+                <w:color w:val="0077AA"/>
+                <w:sz w:val="24"/>
+                <w:szCs w:val="24"/>
+                <w:u w:val="single"/>
+                <w:lang w:val="en-US"/>
+              </w:rPr>
+              <w:t>cons</w:t>
+            </w:r>
+            <w:r>
+              <w:rPr>
+                <w:rFonts w:ascii="Courier New" w:eastAsia="Times New Roman" w:hAnsi="Courier New" w:cs="Courier New"/>
+                <w:color w:val="0077AA"/>
+                <w:sz w:val="24"/>
+                <w:szCs w:val="24"/>
+                <w:u w:val="single"/>
+                <w:lang w:val="en-US"/>
+              </w:rPr>
+              <w:fldChar w:fldCharType="end"/>
+            </w:r>
             <w:r>
               <w:rPr>
                 <w:rFonts w:ascii="Courier New" w:eastAsia="Times New Roman" w:hAnsi="Courier New" w:cs="Courier New"/>
@@ -35726,19 +37157,40 @@
               </w:rPr>
               <w:t>(</w:t>
             </w:r>
-            <w:hyperlink r:id="rId140" w:anchor="%28form._%28%28lib._lang%2Fhtdp-beginner..rkt%29._or%29%29" w:history="1">
-              <w:r>
-                <w:rPr>
-                  <w:rFonts w:ascii="Courier New" w:eastAsia="Times New Roman" w:hAnsi="Courier New" w:cs="Courier New"/>
-                  <w:color w:val="0077AA"/>
-                  <w:sz w:val="24"/>
-                  <w:szCs w:val="24"/>
-                  <w:u w:val="single"/>
-                  <w:lang w:val="en-US"/>
-                </w:rPr>
-                <w:t>or</w:t>
-              </w:r>
-            </w:hyperlink>
+            <w:r>
+              <w:fldChar w:fldCharType="begin"/>
+            </w:r>
+            <w:r>
+              <w:rPr>
+                <w:lang w:val="en-US"/>
+              </w:rPr>
+              <w:instrText>HYPERLINK "http://docs.racket-lang.org/htdp-langs/beginner.html" \l "%28form._%28%28lib._lang%2Fhtdp-beginner..rkt%29._or%29%29"</w:instrText>
+            </w:r>
+            <w:r>
+              <w:fldChar w:fldCharType="separate"/>
+            </w:r>
+            <w:r>
+              <w:rPr>
+                <w:rFonts w:ascii="Courier New" w:eastAsia="Times New Roman" w:hAnsi="Courier New" w:cs="Courier New"/>
+                <w:color w:val="0077AA"/>
+                <w:sz w:val="24"/>
+                <w:szCs w:val="24"/>
+                <w:u w:val="single"/>
+                <w:lang w:val="en-US"/>
+              </w:rPr>
+              <w:t>or</w:t>
+            </w:r>
+            <w:r>
+              <w:rPr>
+                <w:rFonts w:ascii="Courier New" w:eastAsia="Times New Roman" w:hAnsi="Courier New" w:cs="Courier New"/>
+                <w:color w:val="0077AA"/>
+                <w:sz w:val="24"/>
+                <w:szCs w:val="24"/>
+                <w:u w:val="single"/>
+                <w:lang w:val="en-US"/>
+              </w:rPr>
+              <w:fldChar w:fldCharType="end"/>
+            </w:r>
             <w:r>
               <w:rPr>
                 <w:rFonts w:ascii="Courier New" w:eastAsia="Times New Roman" w:hAnsi="Courier New" w:cs="Courier New"/>
@@ -35759,19 +37211,40 @@
               </w:rPr>
               <w:t>(</w:t>
             </w:r>
-            <w:hyperlink r:id="rId141" w:anchor="%28def._htdp-beginner._%28%28lib._lang%2Fhtdp-beginner..rkt%29._string~3d~3f%29%29" w:history="1">
-              <w:r>
-                <w:rPr>
-                  <w:rFonts w:ascii="Courier New" w:eastAsia="Times New Roman" w:hAnsi="Courier New" w:cs="Courier New"/>
-                  <w:color w:val="0077AA"/>
-                  <w:sz w:val="24"/>
-                  <w:szCs w:val="24"/>
-                  <w:u w:val="single"/>
-                  <w:lang w:val="en-US"/>
-                </w:rPr>
-                <w:t>string=?</w:t>
-              </w:r>
-            </w:hyperlink>
+            <w:r>
+              <w:fldChar w:fldCharType="begin"/>
+            </w:r>
+            <w:r>
+              <w:rPr>
+                <w:lang w:val="en-US"/>
+              </w:rPr>
+              <w:instrText>HYPERLINK "http://docs.racket-lang.org/htdp-langs/beginner.html" \l "%28def._htdp-beginner._%28%28lib._lang%2Fhtdp-beginner..rkt%29._string~3d~3f%29%29"</w:instrText>
+            </w:r>
+            <w:r>
+              <w:fldChar w:fldCharType="separate"/>
+            </w:r>
+            <w:r>
+              <w:rPr>
+                <w:rFonts w:ascii="Courier New" w:eastAsia="Times New Roman" w:hAnsi="Courier New" w:cs="Courier New"/>
+                <w:color w:val="0077AA"/>
+                <w:sz w:val="24"/>
+                <w:szCs w:val="24"/>
+                <w:u w:val="single"/>
+                <w:lang w:val="en-US"/>
+              </w:rPr>
+              <w:t>string=?</w:t>
+            </w:r>
+            <w:r>
+              <w:rPr>
+                <w:rFonts w:ascii="Courier New" w:eastAsia="Times New Roman" w:hAnsi="Courier New" w:cs="Courier New"/>
+                <w:color w:val="0077AA"/>
+                <w:sz w:val="24"/>
+                <w:szCs w:val="24"/>
+                <w:u w:val="single"/>
+                <w:lang w:val="en-US"/>
+              </w:rPr>
+              <w:fldChar w:fldCharType="end"/>
+            </w:r>
             <w:r>
               <w:rPr>
                 <w:rFonts w:ascii="Courier New" w:eastAsia="Times New Roman" w:hAnsi="Courier New" w:cs="Courier New"/>
@@ -35792,19 +37265,40 @@
               </w:rPr>
               <w:t>(</w:t>
             </w:r>
-            <w:hyperlink r:id="rId142" w:anchor="%28def._htdp-beginner._%28%28lib._lang%2Fhtdp-beginner..rkt%29._first%29%29" w:history="1">
-              <w:r>
-                <w:rPr>
-                  <w:rFonts w:ascii="Courier New" w:eastAsia="Times New Roman" w:hAnsi="Courier New" w:cs="Courier New"/>
-                  <w:color w:val="0077AA"/>
-                  <w:sz w:val="24"/>
-                  <w:szCs w:val="24"/>
-                  <w:u w:val="single"/>
-                  <w:lang w:val="en-US"/>
-                </w:rPr>
-                <w:t>first</w:t>
-              </w:r>
-            </w:hyperlink>
+            <w:r>
+              <w:fldChar w:fldCharType="begin"/>
+            </w:r>
+            <w:r>
+              <w:rPr>
+                <w:lang w:val="en-US"/>
+              </w:rPr>
+              <w:instrText>HYPERLINK "http://docs.racket-lang.org/htdp-langs/beginner.html" \l "%28def._htdp-beginner._%28%28lib._lang%2Fhtdp-beginner..rkt%29._first%29%29"</w:instrText>
+            </w:r>
+            <w:r>
+              <w:fldChar w:fldCharType="separate"/>
+            </w:r>
+            <w:r>
+              <w:rPr>
+                <w:rFonts w:ascii="Courier New" w:eastAsia="Times New Roman" w:hAnsi="Courier New" w:cs="Courier New"/>
+                <w:color w:val="0077AA"/>
+                <w:sz w:val="24"/>
+                <w:szCs w:val="24"/>
+                <w:u w:val="single"/>
+                <w:lang w:val="en-US"/>
+              </w:rPr>
+              <w:t>first</w:t>
+            </w:r>
+            <w:r>
+              <w:rPr>
+                <w:rFonts w:ascii="Courier New" w:eastAsia="Times New Roman" w:hAnsi="Courier New" w:cs="Courier New"/>
+                <w:color w:val="0077AA"/>
+                <w:sz w:val="24"/>
+                <w:szCs w:val="24"/>
+                <w:u w:val="single"/>
+                <w:lang w:val="en-US"/>
+              </w:rPr>
+              <w:fldChar w:fldCharType="end"/>
+            </w:r>
             <w:r>
               <w:rPr>
                 <w:rFonts w:ascii="Courier New" w:eastAsia="Times New Roman" w:hAnsi="Courier New" w:cs="Courier New"/>
@@ -36335,7 +37829,7 @@
                     <pic:cNvPicPr/>
                   </pic:nvPicPr>
                   <pic:blipFill>
-                    <a:blip r:embed="rId143"/>
+                    <a:blip r:embed="rId73"/>
                     <a:stretch>
                       <a:fillRect/>
                     </a:stretch>
@@ -37460,7 +38954,7 @@
                     <pic:cNvPicPr/>
                   </pic:nvPicPr>
                   <pic:blipFill>
-                    <a:blip r:embed="rId144"/>
+                    <a:blip r:embed="rId74"/>
                     <a:stretch>
                       <a:fillRect/>
                     </a:stretch>
@@ -37835,7 +39329,7 @@
                     <pic:cNvPicPr/>
                   </pic:nvPicPr>
                   <pic:blipFill>
-                    <a:blip r:embed="rId145"/>
+                    <a:blip r:embed="rId75"/>
                     <a:stretch>
                       <a:fillRect/>
                     </a:stretch>
@@ -38389,7 +39883,7 @@
                     <pic:cNvPicPr/>
                   </pic:nvPicPr>
                   <pic:blipFill>
-                    <a:blip r:embed="rId146"/>
+                    <a:blip r:embed="rId76"/>
                     <a:stretch>
                       <a:fillRect/>
                     </a:stretch>
@@ -38827,7 +40321,7 @@
                     <pic:cNvPicPr/>
                   </pic:nvPicPr>
                   <pic:blipFill>
-                    <a:blip r:embed="rId147"/>
+                    <a:blip r:embed="rId77"/>
                     <a:stretch>
                       <a:fillRect/>
                     </a:stretch>
@@ -38902,7 +40396,7 @@
                     <pic:cNvPicPr/>
                   </pic:nvPicPr>
                   <pic:blipFill>
-                    <a:blip r:embed="rId148"/>
+                    <a:blip r:embed="rId78"/>
                     <a:stretch>
                       <a:fillRect/>
                     </a:stretch>
@@ -41544,15 +43038,32 @@
         </w:rPr>
         <w:t xml:space="preserve"> is a </w:t>
       </w:r>
-      <w:hyperlink r:id="rId149" w:anchor="%28tech._number%29" w:history="1">
-        <w:r>
-          <w:rPr>
-            <w:color w:val="0077AA"/>
-            <w:lang w:val="en-US"/>
-          </w:rPr>
-          <w:t>Number</w:t>
-        </w:r>
-      </w:hyperlink>
+      <w:r>
+        <w:fldChar w:fldCharType="begin"/>
+      </w:r>
+      <w:r>
+        <w:rPr>
+          <w:lang w:val="en-US"/>
+        </w:rPr>
+        <w:instrText>HYPERLINK "https://htdp.org/2023-8-14/Book/part_one.html" \l "%28tech._number%29"</w:instrText>
+      </w:r>
+      <w:r>
+        <w:fldChar w:fldCharType="separate"/>
+      </w:r>
+      <w:r>
+        <w:rPr>
+          <w:color w:val="0077AA"/>
+          <w:lang w:val="en-US"/>
+        </w:rPr>
+        <w:t>Number</w:t>
+      </w:r>
+      <w:r>
+        <w:rPr>
+          <w:color w:val="0077AA"/>
+          <w:lang w:val="en-US"/>
+        </w:rPr>
+        <w:fldChar w:fldCharType="end"/>
+      </w:r>
       <w:r>
         <w:rPr>
           <w:rFonts w:ascii="Courier New" w:hAnsi="Courier New" w:cs="Courier New"/>
@@ -41779,19 +43290,40 @@
               </w:rPr>
               <w:t>(</w:t>
             </w:r>
-            <w:hyperlink r:id="rId150" w:anchor="%28def._htdp-beginner._%28%28lib._lang%2Fhtdp-beginner..rkt%29._cons%29%29" w:history="1">
-              <w:r>
-                <w:rPr>
-                  <w:rFonts w:ascii="Courier New" w:eastAsia="Times New Roman" w:hAnsi="Courier New" w:cs="Courier New"/>
-                  <w:color w:val="0077AA"/>
-                  <w:sz w:val="24"/>
-                  <w:szCs w:val="24"/>
-                  <w:u w:val="single"/>
-                  <w:lang w:val="en-US"/>
-                </w:rPr>
-                <w:t>cons</w:t>
-              </w:r>
-            </w:hyperlink>
+            <w:r>
+              <w:fldChar w:fldCharType="begin"/>
+            </w:r>
+            <w:r>
+              <w:rPr>
+                <w:lang w:val="en-US"/>
+              </w:rPr>
+              <w:instrText>HYPERLINK "http://docs.racket-lang.org/htdp-langs/beginner.html" \l "%28def._htdp-beginner._%28%28lib._lang%2Fhtdp-beginner..rkt%29._cons%29%29"</w:instrText>
+            </w:r>
+            <w:r>
+              <w:fldChar w:fldCharType="separate"/>
+            </w:r>
+            <w:r>
+              <w:rPr>
+                <w:rFonts w:ascii="Courier New" w:eastAsia="Times New Roman" w:hAnsi="Courier New" w:cs="Courier New"/>
+                <w:color w:val="0077AA"/>
+                <w:sz w:val="24"/>
+                <w:szCs w:val="24"/>
+                <w:u w:val="single"/>
+                <w:lang w:val="en-US"/>
+              </w:rPr>
+              <w:t>cons</w:t>
+            </w:r>
+            <w:r>
+              <w:rPr>
+                <w:rFonts w:ascii="Courier New" w:eastAsia="Times New Roman" w:hAnsi="Courier New" w:cs="Courier New"/>
+                <w:color w:val="0077AA"/>
+                <w:sz w:val="24"/>
+                <w:szCs w:val="24"/>
+                <w:u w:val="single"/>
+                <w:lang w:val="en-US"/>
+              </w:rPr>
+              <w:fldChar w:fldCharType="end"/>
+            </w:r>
             <w:r>
               <w:rPr>
                 <w:rFonts w:ascii="Courier New" w:eastAsia="Times New Roman" w:hAnsi="Courier New" w:cs="Courier New"/>
@@ -41802,18 +43334,38 @@
               </w:rPr>
               <w:t xml:space="preserve"> </w:t>
             </w:r>
-            <w:hyperlink r:id="rId151" w:anchor="%28tech._shot%29" w:history="1">
-              <w:r>
-                <w:rPr>
-                  <w:rFonts w:ascii="Courier New" w:eastAsia="Times New Roman" w:hAnsi="Courier New" w:cs="Courier New"/>
-                  <w:color w:val="0077AA"/>
-                  <w:sz w:val="24"/>
-                  <w:szCs w:val="24"/>
-                  <w:lang w:val="en-US"/>
-                </w:rPr>
-                <w:t>Shot</w:t>
-              </w:r>
-            </w:hyperlink>
+            <w:r>
+              <w:fldChar w:fldCharType="begin"/>
+            </w:r>
+            <w:r>
+              <w:rPr>
+                <w:lang w:val="en-US"/>
+              </w:rPr>
+              <w:instrText>HYPERLINK "https://htdp.org/2023-8-14/Book/part_two.html" \l "%28tech._shot%29"</w:instrText>
+            </w:r>
+            <w:r>
+              <w:fldChar w:fldCharType="separate"/>
+            </w:r>
+            <w:r>
+              <w:rPr>
+                <w:rFonts w:ascii="Courier New" w:eastAsia="Times New Roman" w:hAnsi="Courier New" w:cs="Courier New"/>
+                <w:color w:val="0077AA"/>
+                <w:sz w:val="24"/>
+                <w:szCs w:val="24"/>
+                <w:lang w:val="en-US"/>
+              </w:rPr>
+              <w:t>Shot</w:t>
+            </w:r>
+            <w:r>
+              <w:rPr>
+                <w:rFonts w:ascii="Courier New" w:eastAsia="Times New Roman" w:hAnsi="Courier New" w:cs="Courier New"/>
+                <w:color w:val="0077AA"/>
+                <w:sz w:val="24"/>
+                <w:szCs w:val="24"/>
+                <w:lang w:val="en-US"/>
+              </w:rPr>
+              <w:fldChar w:fldCharType="end"/>
+            </w:r>
             <w:r>
               <w:rPr>
                 <w:rFonts w:ascii="Courier New" w:eastAsia="Times New Roman" w:hAnsi="Courier New" w:cs="Courier New"/>
@@ -41824,18 +43376,38 @@
               </w:rPr>
               <w:t xml:space="preserve"> </w:t>
             </w:r>
-            <w:hyperlink r:id="rId152" w:anchor="%28tech._list._of._shot%29" w:history="1">
-              <w:r>
-                <w:rPr>
-                  <w:rFonts w:ascii="Courier New" w:eastAsia="Times New Roman" w:hAnsi="Courier New" w:cs="Courier New"/>
-                  <w:color w:val="0077AA"/>
-                  <w:sz w:val="24"/>
-                  <w:szCs w:val="24"/>
-                  <w:lang w:val="en-US"/>
-                </w:rPr>
-                <w:t>List-of-shots</w:t>
-              </w:r>
-            </w:hyperlink>
+            <w:r>
+              <w:fldChar w:fldCharType="begin"/>
+            </w:r>
+            <w:r>
+              <w:rPr>
+                <w:lang w:val="en-US"/>
+              </w:rPr>
+              <w:instrText>HYPERLINK "https://htdp.org/2023-8-14/Book/part_two.html" \l "%28tech._list._of._shot%29"</w:instrText>
+            </w:r>
+            <w:r>
+              <w:fldChar w:fldCharType="separate"/>
+            </w:r>
+            <w:r>
+              <w:rPr>
+                <w:rFonts w:ascii="Courier New" w:eastAsia="Times New Roman" w:hAnsi="Courier New" w:cs="Courier New"/>
+                <w:color w:val="0077AA"/>
+                <w:sz w:val="24"/>
+                <w:szCs w:val="24"/>
+                <w:lang w:val="en-US"/>
+              </w:rPr>
+              <w:t>List-of-shots</w:t>
+            </w:r>
+            <w:r>
+              <w:rPr>
+                <w:rFonts w:ascii="Courier New" w:eastAsia="Times New Roman" w:hAnsi="Courier New" w:cs="Courier New"/>
+                <w:color w:val="0077AA"/>
+                <w:sz w:val="24"/>
+                <w:szCs w:val="24"/>
+                <w:lang w:val="en-US"/>
+              </w:rPr>
+              <w:fldChar w:fldCharType="end"/>
+            </w:r>
             <w:r>
               <w:rPr>
                 <w:rFonts w:ascii="Courier New" w:eastAsia="Times New Roman" w:hAnsi="Courier New" w:cs="Courier New"/>
@@ -42007,18 +43579,38 @@
               </w:rPr>
               <w:t xml:space="preserve"> is </w:t>
             </w:r>
-            <w:hyperlink r:id="rId153" w:anchor="%28tech._list._of._number%29" w:history="1">
-              <w:r>
-                <w:rPr>
-                  <w:rFonts w:ascii="Courier New" w:eastAsia="Times New Roman" w:hAnsi="Courier New" w:cs="Courier New"/>
-                  <w:color w:val="0077AA"/>
-                  <w:sz w:val="24"/>
-                  <w:szCs w:val="24"/>
-                  <w:lang w:val="en-US"/>
-                </w:rPr>
-                <w:t>List-of-numbers</w:t>
-              </w:r>
-            </w:hyperlink>
+            <w:r>
+              <w:fldChar w:fldCharType="begin"/>
+            </w:r>
+            <w:r>
+              <w:rPr>
+                <w:lang w:val="en-US"/>
+              </w:rPr>
+              <w:instrText>HYPERLINK "https://htdp.org/2023-8-14/Book/part_two.html" \l "%28tech._list._of._number%29"</w:instrText>
+            </w:r>
+            <w:r>
+              <w:fldChar w:fldCharType="separate"/>
+            </w:r>
+            <w:r>
+              <w:rPr>
+                <w:rFonts w:ascii="Courier New" w:eastAsia="Times New Roman" w:hAnsi="Courier New" w:cs="Courier New"/>
+                <w:color w:val="0077AA"/>
+                <w:sz w:val="24"/>
+                <w:szCs w:val="24"/>
+                <w:lang w:val="en-US"/>
+              </w:rPr>
+              <w:t>List-of-numbers</w:t>
+            </w:r>
+            <w:r>
+              <w:rPr>
+                <w:rFonts w:ascii="Courier New" w:eastAsia="Times New Roman" w:hAnsi="Courier New" w:cs="Courier New"/>
+                <w:color w:val="0077AA"/>
+                <w:sz w:val="24"/>
+                <w:szCs w:val="24"/>
+                <w:lang w:val="en-US"/>
+              </w:rPr>
+              <w:fldChar w:fldCharType="end"/>
+            </w:r>
             <w:r>
               <w:rPr>
                 <w:rFonts w:ascii="Courier New" w:eastAsia="Times New Roman" w:hAnsi="Courier New" w:cs="Courier New"/>
@@ -42174,7 +43766,7 @@
                     <pic:cNvPicPr/>
                   </pic:nvPicPr>
                   <pic:blipFill>
-                    <a:blip r:embed="rId154"/>
+                    <a:blip r:embed="rId79"/>
                     <a:stretch>
                       <a:fillRect/>
                     </a:stretch>
@@ -44006,7 +45598,7 @@
                     <pic:cNvPicPr/>
                   </pic:nvPicPr>
                   <pic:blipFill>
-                    <a:blip r:embed="rId155"/>
+                    <a:blip r:embed="rId80"/>
                     <a:stretch>
                       <a:fillRect/>
                     </a:stretch>
@@ -44802,6 +46394,9 @@
     <w:p>
       <w:pPr>
         <w:spacing w:after="0"/>
+        <w:rPr>
+          <w:lang w:val="en-US"/>
+        </w:rPr>
       </w:pPr>
     </w:p>
     <w:p>
@@ -44855,6 +46450,9 @@
     <w:p>
       <w:pPr>
         <w:spacing w:after="0"/>
+        <w:rPr>
+          <w:lang w:val="en-US"/>
+        </w:rPr>
       </w:pPr>
     </w:p>
     <w:p>
@@ -44895,13 +46493,7 @@
         <w:rPr>
           <w:lang w:val="en-US"/>
         </w:rPr>
-        <w:t>T</w:t>
-      </w:r>
-      <w:r>
-        <w:rPr>
-          <w:lang w:val="en-US"/>
-        </w:rPr>
-        <w:t>he simplest example of a list that contains lists is the result of the read-words/line function (</w:t>
+        <w:t>The simplest example of a list that contains lists is the result of the read-words/line function (</w:t>
       </w:r>
       <w:r>
         <w:rPr>
@@ -44927,25 +46519,7 @@
         <w:rPr>
           <w:lang w:val="en-US"/>
         </w:rPr>
-        <w:t>I</w:t>
-      </w:r>
-      <w:r>
-        <w:rPr>
-          <w:lang w:val="en-US"/>
-        </w:rPr>
-        <w:t>llustrat</w:t>
-      </w:r>
-      <w:r>
-        <w:rPr>
-          <w:lang w:val="en-US"/>
-        </w:rPr>
-        <w:t>ing</w:t>
-      </w:r>
-      <w:r>
-        <w:rPr>
-          <w:lang w:val="en-US"/>
-        </w:rPr>
-        <w:t xml:space="preserve"> how the design recipe helps with the design of complex </w:t>
+        <w:t xml:space="preserve">Illustrating how the design recipe helps with the design of complex </w:t>
       </w:r>
       <w:proofErr w:type="gramStart"/>
       <w:r>
@@ -45279,7 +46853,7 @@
               </w:rPr>
               <w:t xml:space="preserve"> </w:t>
             </w:r>
-            <w:hyperlink r:id="rId156" w:anchor="%28tech._sim-dd._lo%29" w:history="1">
+            <w:hyperlink r:id="rId81" w:anchor="%28tech._sim-dd._lo%29" w:history="1">
               <w:r>
                 <w:rPr>
                   <w:rFonts w:ascii="Courier New" w:eastAsia="Times New Roman" w:hAnsi="Courier New" w:cs="Courier New"/>
@@ -45299,7 +46873,7 @@
               </w:rPr>
               <w:t xml:space="preserve"> </w:t>
             </w:r>
-            <w:hyperlink r:id="rId157" w:anchor="%28tech._ln%29" w:history="1">
+            <w:hyperlink r:id="rId82" w:anchor="%28tech._ln%29" w:history="1">
               <w:r>
                 <w:rPr>
                   <w:rFonts w:ascii="Courier New" w:eastAsia="Times New Roman" w:hAnsi="Courier New" w:cs="Courier New"/>
@@ -45376,18 +46950,38 @@
               </w:rPr>
               <w:t xml:space="preserve"> a list of lines, each is a list of </w:t>
             </w:r>
-            <w:hyperlink r:id="rId158" w:anchor="%28tech._string%29" w:history="1">
-              <w:r>
-                <w:rPr>
-                  <w:rFonts w:ascii="Courier New" w:eastAsia="Times New Roman" w:hAnsi="Courier New" w:cs="Courier New"/>
-                  <w:color w:val="0077AA"/>
-                  <w:sz w:val="24"/>
-                  <w:szCs w:val="24"/>
-                  <w:lang w:val="en-US"/>
-                </w:rPr>
-                <w:t>String</w:t>
-              </w:r>
-            </w:hyperlink>
+            <w:r>
+              <w:fldChar w:fldCharType="begin"/>
+            </w:r>
+            <w:r>
+              <w:rPr>
+                <w:lang w:val="en-US"/>
+              </w:rPr>
+              <w:instrText>HYPERLINK "https://htdp.org/2023-8-14/Book/part_one.html" \l "%28tech._string%29"</w:instrText>
+            </w:r>
+            <w:r>
+              <w:fldChar w:fldCharType="separate"/>
+            </w:r>
+            <w:r>
+              <w:rPr>
+                <w:rFonts w:ascii="Courier New" w:eastAsia="Times New Roman" w:hAnsi="Courier New" w:cs="Courier New"/>
+                <w:color w:val="0077AA"/>
+                <w:sz w:val="24"/>
+                <w:szCs w:val="24"/>
+                <w:lang w:val="en-US"/>
+              </w:rPr>
+              <w:t>String</w:t>
+            </w:r>
+            <w:r>
+              <w:rPr>
+                <w:rFonts w:ascii="Courier New" w:eastAsia="Times New Roman" w:hAnsi="Courier New" w:cs="Courier New"/>
+                <w:color w:val="0077AA"/>
+                <w:sz w:val="24"/>
+                <w:szCs w:val="24"/>
+                <w:lang w:val="en-US"/>
+              </w:rPr>
+              <w:fldChar w:fldCharType="end"/>
+            </w:r>
             <w:r>
               <w:rPr>
                 <w:rFonts w:ascii="Courier New" w:eastAsia="Times New Roman" w:hAnsi="Courier New" w:cs="Courier New"/>
@@ -45472,7 +47066,7 @@
               </w:rPr>
               <w:t>; </w:t>
             </w:r>
-            <w:hyperlink r:id="rId159" w:anchor="%28tech._ln%29" w:history="1">
+            <w:hyperlink r:id="rId83" w:anchor="%28tech._ln%29" w:history="1">
               <w:r>
                 <w:rPr>
                   <w:rFonts w:ascii="Courier New" w:eastAsia="Times New Roman" w:hAnsi="Courier New" w:cs="Courier New"/>
@@ -45492,7 +47086,7 @@
               </w:rPr>
               <w:t xml:space="preserve"> -&gt; </w:t>
             </w:r>
-            <w:hyperlink r:id="rId160" w:anchor="%28tech._list._of._number%29" w:history="1">
+            <w:hyperlink r:id="rId84" w:anchor="%28tech._list._of._number%29" w:history="1">
               <w:r>
                 <w:rPr>
                   <w:rFonts w:ascii="Courier New" w:eastAsia="Times New Roman" w:hAnsi="Courier New" w:cs="Courier New"/>
@@ -45616,19 +47210,40 @@
               </w:rPr>
               <w:t>(</w:t>
             </w:r>
-            <w:hyperlink r:id="rId161" w:anchor="%28form._%28%28lib._lang%2Fhtdp-beginner..rkt%29._define%29%29" w:history="1">
-              <w:r>
-                <w:rPr>
-                  <w:rFonts w:ascii="Courier New" w:eastAsia="Times New Roman" w:hAnsi="Courier New" w:cs="Courier New"/>
-                  <w:color w:val="0077AA"/>
-                  <w:sz w:val="24"/>
-                  <w:szCs w:val="24"/>
-                  <w:u w:val="single"/>
-                  <w:lang w:val="en-US"/>
-                </w:rPr>
-                <w:t>define</w:t>
-              </w:r>
-            </w:hyperlink>
+            <w:r>
+              <w:fldChar w:fldCharType="begin"/>
+            </w:r>
+            <w:r>
+              <w:rPr>
+                <w:lang w:val="en-US"/>
+              </w:rPr>
+              <w:instrText>HYPERLINK "http://docs.racket-lang.org/htdp-langs/beginner.html" \l "%28form._%28%28lib._lang%2Fhtdp-beginner..rkt%29._define%29%29"</w:instrText>
+            </w:r>
+            <w:r>
+              <w:fldChar w:fldCharType="separate"/>
+            </w:r>
+            <w:r>
+              <w:rPr>
+                <w:rFonts w:ascii="Courier New" w:eastAsia="Times New Roman" w:hAnsi="Courier New" w:cs="Courier New"/>
+                <w:color w:val="0077AA"/>
+                <w:sz w:val="24"/>
+                <w:szCs w:val="24"/>
+                <w:u w:val="single"/>
+                <w:lang w:val="en-US"/>
+              </w:rPr>
+              <w:t>define</w:t>
+            </w:r>
+            <w:r>
+              <w:rPr>
+                <w:rFonts w:ascii="Courier New" w:eastAsia="Times New Roman" w:hAnsi="Courier New" w:cs="Courier New"/>
+                <w:color w:val="0077AA"/>
+                <w:sz w:val="24"/>
+                <w:szCs w:val="24"/>
+                <w:u w:val="single"/>
+                <w:lang w:val="en-US"/>
+              </w:rPr>
+              <w:fldChar w:fldCharType="end"/>
+            </w:r>
             <w:r>
               <w:rPr>
                 <w:rFonts w:ascii="Courier New" w:eastAsia="Times New Roman" w:hAnsi="Courier New" w:cs="Courier New"/>
@@ -45805,19 +47420,40 @@
               </w:rPr>
               <w:t>(</w:t>
             </w:r>
-            <w:hyperlink r:id="rId162" w:anchor="%28form._%28%28lib._lang%2Fhtdp-beginner..rkt%29._define%29%29" w:history="1">
-              <w:r>
-                <w:rPr>
-                  <w:rFonts w:ascii="Courier New" w:eastAsia="Times New Roman" w:hAnsi="Courier New" w:cs="Courier New"/>
-                  <w:color w:val="0077AA"/>
-                  <w:sz w:val="24"/>
-                  <w:szCs w:val="24"/>
-                  <w:u w:val="single"/>
-                  <w:lang w:val="en-US"/>
-                </w:rPr>
-                <w:t>define</w:t>
-              </w:r>
-            </w:hyperlink>
+            <w:r>
+              <w:fldChar w:fldCharType="begin"/>
+            </w:r>
+            <w:r>
+              <w:rPr>
+                <w:lang w:val="en-US"/>
+              </w:rPr>
+              <w:instrText>HYPERLINK "http://docs.racket-lang.org/htdp-langs/beginner.html" \l "%28form._%28%28lib._lang%2Fhtdp-beginner..rkt%29._define%29%29"</w:instrText>
+            </w:r>
+            <w:r>
+              <w:fldChar w:fldCharType="separate"/>
+            </w:r>
+            <w:r>
+              <w:rPr>
+                <w:rFonts w:ascii="Courier New" w:eastAsia="Times New Roman" w:hAnsi="Courier New" w:cs="Courier New"/>
+                <w:color w:val="0077AA"/>
+                <w:sz w:val="24"/>
+                <w:szCs w:val="24"/>
+                <w:u w:val="single"/>
+                <w:lang w:val="en-US"/>
+              </w:rPr>
+              <w:t>define</w:t>
+            </w:r>
+            <w:r>
+              <w:rPr>
+                <w:rFonts w:ascii="Courier New" w:eastAsia="Times New Roman" w:hAnsi="Courier New" w:cs="Courier New"/>
+                <w:color w:val="0077AA"/>
+                <w:sz w:val="24"/>
+                <w:szCs w:val="24"/>
+                <w:u w:val="single"/>
+                <w:lang w:val="en-US"/>
+              </w:rPr>
+              <w:fldChar w:fldCharType="end"/>
+            </w:r>
             <w:r>
               <w:rPr>
                 <w:rFonts w:ascii="Courier New" w:eastAsia="Times New Roman" w:hAnsi="Courier New" w:cs="Courier New"/>
@@ -45838,19 +47474,40 @@
               </w:rPr>
               <w:t>(</w:t>
             </w:r>
-            <w:hyperlink r:id="rId163" w:anchor="%28def._htdp-beginner._%28%28lib._lang%2Fhtdp-beginner..rkt%29._cons%29%29" w:history="1">
-              <w:r>
-                <w:rPr>
-                  <w:rFonts w:ascii="Courier New" w:eastAsia="Times New Roman" w:hAnsi="Courier New" w:cs="Courier New"/>
-                  <w:color w:val="0077AA"/>
-                  <w:sz w:val="24"/>
-                  <w:szCs w:val="24"/>
-                  <w:u w:val="single"/>
-                  <w:lang w:val="en-US"/>
-                </w:rPr>
-                <w:t>cons</w:t>
-              </w:r>
-            </w:hyperlink>
+            <w:r>
+              <w:fldChar w:fldCharType="begin"/>
+            </w:r>
+            <w:r>
+              <w:rPr>
+                <w:lang w:val="en-US"/>
+              </w:rPr>
+              <w:instrText>HYPERLINK "http://docs.racket-lang.org/htdp-langs/beginner.html" \l "%28def._htdp-beginner._%28%28lib._lang%2Fhtdp-beginner..rkt%29._cons%29%29"</w:instrText>
+            </w:r>
+            <w:r>
+              <w:fldChar w:fldCharType="separate"/>
+            </w:r>
+            <w:r>
+              <w:rPr>
+                <w:rFonts w:ascii="Courier New" w:eastAsia="Times New Roman" w:hAnsi="Courier New" w:cs="Courier New"/>
+                <w:color w:val="0077AA"/>
+                <w:sz w:val="24"/>
+                <w:szCs w:val="24"/>
+                <w:u w:val="single"/>
+                <w:lang w:val="en-US"/>
+              </w:rPr>
+              <w:t>cons</w:t>
+            </w:r>
+            <w:r>
+              <w:rPr>
+                <w:rFonts w:ascii="Courier New" w:eastAsia="Times New Roman" w:hAnsi="Courier New" w:cs="Courier New"/>
+                <w:color w:val="0077AA"/>
+                <w:sz w:val="24"/>
+                <w:szCs w:val="24"/>
+                <w:u w:val="single"/>
+                <w:lang w:val="en-US"/>
+              </w:rPr>
+              <w:fldChar w:fldCharType="end"/>
+            </w:r>
             <w:r>
               <w:rPr>
                 <w:rFonts w:ascii="Courier New" w:eastAsia="Times New Roman" w:hAnsi="Courier New" w:cs="Courier New"/>
@@ -45891,19 +47548,40 @@
               </w:rPr>
               <w:t>(</w:t>
             </w:r>
-            <w:hyperlink r:id="rId164" w:anchor="%28def._htdp-beginner._%28%28lib._lang%2Fhtdp-beginner..rkt%29._cons%29%29" w:history="1">
-              <w:r>
-                <w:rPr>
-                  <w:rFonts w:ascii="Courier New" w:eastAsia="Times New Roman" w:hAnsi="Courier New" w:cs="Courier New"/>
-                  <w:color w:val="0077AA"/>
-                  <w:sz w:val="24"/>
-                  <w:szCs w:val="24"/>
-                  <w:u w:val="single"/>
-                  <w:lang w:val="en-US"/>
-                </w:rPr>
-                <w:t>cons</w:t>
-              </w:r>
-            </w:hyperlink>
+            <w:r>
+              <w:fldChar w:fldCharType="begin"/>
+            </w:r>
+            <w:r>
+              <w:rPr>
+                <w:lang w:val="en-US"/>
+              </w:rPr>
+              <w:instrText>HYPERLINK "http://docs.racket-lang.org/htdp-langs/beginner.html" \l "%28def._htdp-beginner._%28%28lib._lang%2Fhtdp-beginner..rkt%29._cons%29%29"</w:instrText>
+            </w:r>
+            <w:r>
+              <w:fldChar w:fldCharType="separate"/>
+            </w:r>
+            <w:r>
+              <w:rPr>
+                <w:rFonts w:ascii="Courier New" w:eastAsia="Times New Roman" w:hAnsi="Courier New" w:cs="Courier New"/>
+                <w:color w:val="0077AA"/>
+                <w:sz w:val="24"/>
+                <w:szCs w:val="24"/>
+                <w:u w:val="single"/>
+                <w:lang w:val="en-US"/>
+              </w:rPr>
+              <w:t>cons</w:t>
+            </w:r>
+            <w:r>
+              <w:rPr>
+                <w:rFonts w:ascii="Courier New" w:eastAsia="Times New Roman" w:hAnsi="Courier New" w:cs="Courier New"/>
+                <w:color w:val="0077AA"/>
+                <w:sz w:val="24"/>
+                <w:szCs w:val="24"/>
+                <w:u w:val="single"/>
+                <w:lang w:val="en-US"/>
+              </w:rPr>
+              <w:fldChar w:fldCharType="end"/>
+            </w:r>
             <w:r>
               <w:rPr>
                 <w:rFonts w:ascii="Courier New" w:eastAsia="Times New Roman" w:hAnsi="Courier New" w:cs="Courier New"/>
@@ -46279,19 +47957,40 @@
               </w:rPr>
               <w:t>(</w:t>
             </w:r>
-            <w:hyperlink r:id="rId165" w:anchor="%28form._%28%28lib._lang%2Fhtdp-beginner..rkt%29._define%29%29" w:history="1">
-              <w:r>
-                <w:rPr>
-                  <w:rFonts w:ascii="Courier New" w:eastAsia="Times New Roman" w:hAnsi="Courier New" w:cs="Courier New"/>
-                  <w:color w:val="0077AA"/>
-                  <w:sz w:val="24"/>
-                  <w:szCs w:val="24"/>
-                  <w:u w:val="single"/>
-                  <w:lang w:val="en-US"/>
-                </w:rPr>
-                <w:t>define</w:t>
-              </w:r>
-            </w:hyperlink>
+            <w:r>
+              <w:fldChar w:fldCharType="begin"/>
+            </w:r>
+            <w:r>
+              <w:rPr>
+                <w:lang w:val="en-US"/>
+              </w:rPr>
+              <w:instrText>HYPERLINK "http://docs.racket-lang.org/htdp-langs/beginner.html" \l "%28form._%28%28lib._lang%2Fhtdp-beginner..rkt%29._define%29%29"</w:instrText>
+            </w:r>
+            <w:r>
+              <w:fldChar w:fldCharType="separate"/>
+            </w:r>
+            <w:r>
+              <w:rPr>
+                <w:rFonts w:ascii="Courier New" w:eastAsia="Times New Roman" w:hAnsi="Courier New" w:cs="Courier New"/>
+                <w:color w:val="0077AA"/>
+                <w:sz w:val="24"/>
+                <w:szCs w:val="24"/>
+                <w:u w:val="single"/>
+                <w:lang w:val="en-US"/>
+              </w:rPr>
+              <w:t>define</w:t>
+            </w:r>
+            <w:r>
+              <w:rPr>
+                <w:rFonts w:ascii="Courier New" w:eastAsia="Times New Roman" w:hAnsi="Courier New" w:cs="Courier New"/>
+                <w:color w:val="0077AA"/>
+                <w:sz w:val="24"/>
+                <w:szCs w:val="24"/>
+                <w:u w:val="single"/>
+                <w:lang w:val="en-US"/>
+              </w:rPr>
+              <w:fldChar w:fldCharType="end"/>
+            </w:r>
             <w:r>
               <w:rPr>
                 <w:rFonts w:ascii="Courier New" w:eastAsia="Times New Roman" w:hAnsi="Courier New" w:cs="Courier New"/>
@@ -46312,19 +48011,40 @@
               </w:rPr>
               <w:t>(</w:t>
             </w:r>
-            <w:hyperlink r:id="rId166" w:anchor="%28def._htdp-beginner._%28%28lib._lang%2Fhtdp-beginner..rkt%29._cons%29%29" w:history="1">
-              <w:r>
-                <w:rPr>
-                  <w:rFonts w:ascii="Courier New" w:eastAsia="Times New Roman" w:hAnsi="Courier New" w:cs="Courier New"/>
-                  <w:color w:val="0077AA"/>
-                  <w:sz w:val="24"/>
-                  <w:szCs w:val="24"/>
-                  <w:u w:val="single"/>
-                  <w:lang w:val="en-US"/>
-                </w:rPr>
-                <w:t>cons</w:t>
-              </w:r>
-            </w:hyperlink>
+            <w:r>
+              <w:fldChar w:fldCharType="begin"/>
+            </w:r>
+            <w:r>
+              <w:rPr>
+                <w:lang w:val="en-US"/>
+              </w:rPr>
+              <w:instrText>HYPERLINK "http://docs.racket-lang.org/htdp-langs/beginner.html" \l "%28def._htdp-beginner._%28%28lib._lang%2Fhtdp-beginner..rkt%29._cons%29%29"</w:instrText>
+            </w:r>
+            <w:r>
+              <w:fldChar w:fldCharType="separate"/>
+            </w:r>
+            <w:r>
+              <w:rPr>
+                <w:rFonts w:ascii="Courier New" w:eastAsia="Times New Roman" w:hAnsi="Courier New" w:cs="Courier New"/>
+                <w:color w:val="0077AA"/>
+                <w:sz w:val="24"/>
+                <w:szCs w:val="24"/>
+                <w:u w:val="single"/>
+                <w:lang w:val="en-US"/>
+              </w:rPr>
+              <w:t>cons</w:t>
+            </w:r>
+            <w:r>
+              <w:rPr>
+                <w:rFonts w:ascii="Courier New" w:eastAsia="Times New Roman" w:hAnsi="Courier New" w:cs="Courier New"/>
+                <w:color w:val="0077AA"/>
+                <w:sz w:val="24"/>
+                <w:szCs w:val="24"/>
+                <w:u w:val="single"/>
+                <w:lang w:val="en-US"/>
+              </w:rPr>
+              <w:fldChar w:fldCharType="end"/>
+            </w:r>
             <w:r>
               <w:rPr>
                 <w:rFonts w:ascii="Courier New" w:eastAsia="Times New Roman" w:hAnsi="Courier New" w:cs="Courier New"/>
@@ -46345,19 +48065,40 @@
               </w:rPr>
               <w:t>(</w:t>
             </w:r>
-            <w:hyperlink r:id="rId167" w:anchor="%28def._htdp-beginner._%28%28lib._lang%2Fhtdp-beginner..rkt%29._cons%29%29" w:history="1">
-              <w:r>
-                <w:rPr>
-                  <w:rFonts w:ascii="Courier New" w:eastAsia="Times New Roman" w:hAnsi="Courier New" w:cs="Courier New"/>
-                  <w:color w:val="0077AA"/>
-                  <w:sz w:val="24"/>
-                  <w:szCs w:val="24"/>
-                  <w:u w:val="single"/>
-                  <w:lang w:val="en-US"/>
-                </w:rPr>
-                <w:t>cons</w:t>
-              </w:r>
-            </w:hyperlink>
+            <w:r>
+              <w:fldChar w:fldCharType="begin"/>
+            </w:r>
+            <w:r>
+              <w:rPr>
+                <w:lang w:val="en-US"/>
+              </w:rPr>
+              <w:instrText>HYPERLINK "http://docs.racket-lang.org/htdp-langs/beginner.html" \l "%28def._htdp-beginner._%28%28lib._lang%2Fhtdp-beginner..rkt%29._cons%29%29"</w:instrText>
+            </w:r>
+            <w:r>
+              <w:fldChar w:fldCharType="separate"/>
+            </w:r>
+            <w:r>
+              <w:rPr>
+                <w:rFonts w:ascii="Courier New" w:eastAsia="Times New Roman" w:hAnsi="Courier New" w:cs="Courier New"/>
+                <w:color w:val="0077AA"/>
+                <w:sz w:val="24"/>
+                <w:szCs w:val="24"/>
+                <w:u w:val="single"/>
+                <w:lang w:val="en-US"/>
+              </w:rPr>
+              <w:t>cons</w:t>
+            </w:r>
+            <w:r>
+              <w:rPr>
+                <w:rFonts w:ascii="Courier New" w:eastAsia="Times New Roman" w:hAnsi="Courier New" w:cs="Courier New"/>
+                <w:color w:val="0077AA"/>
+                <w:sz w:val="24"/>
+                <w:szCs w:val="24"/>
+                <w:u w:val="single"/>
+                <w:lang w:val="en-US"/>
+              </w:rPr>
+              <w:fldChar w:fldCharType="end"/>
+            </w:r>
             <w:r>
               <w:rPr>
                 <w:rFonts w:ascii="Courier New" w:eastAsia="Times New Roman" w:hAnsi="Courier New" w:cs="Courier New"/>
@@ -46443,15 +48184,7 @@
           <w:bCs/>
           <w:lang w:val="en-US"/>
         </w:rPr>
-        <w:t>T</w:t>
-      </w:r>
-      <w:r>
-        <w:rPr>
-          <w:b/>
-          <w:bCs/>
-          <w:lang w:val="en-US"/>
-        </w:rPr>
-        <w:t>he second step</w:t>
+        <w:t>The second step</w:t>
       </w:r>
       <w:r>
         <w:rPr>
@@ -46536,19 +48269,40 @@
               </w:rPr>
               <w:t>(</w:t>
             </w:r>
-            <w:hyperlink r:id="rId168" w:anchor="%28form._%28%28lib._lang%2Fhtdp-beginner..rkt%29._check-expect%29%29" w:history="1">
-              <w:r>
-                <w:rPr>
-                  <w:rFonts w:ascii="Courier New" w:eastAsia="Times New Roman" w:hAnsi="Courier New" w:cs="Courier New"/>
-                  <w:color w:val="0077AA"/>
-                  <w:sz w:val="24"/>
-                  <w:szCs w:val="24"/>
-                  <w:u w:val="single"/>
-                  <w:lang w:val="en-US"/>
-                </w:rPr>
-                <w:t>check-expect</w:t>
-              </w:r>
-            </w:hyperlink>
+            <w:r>
+              <w:fldChar w:fldCharType="begin"/>
+            </w:r>
+            <w:r>
+              <w:rPr>
+                <w:lang w:val="en-US"/>
+              </w:rPr>
+              <w:instrText>HYPERLINK "http://docs.racket-lang.org/htdp-langs/beginner.html" \l "%28form._%28%28lib._lang%2Fhtdp-beginner..rkt%29._check-expect%29%29"</w:instrText>
+            </w:r>
+            <w:r>
+              <w:fldChar w:fldCharType="separate"/>
+            </w:r>
+            <w:r>
+              <w:rPr>
+                <w:rFonts w:ascii="Courier New" w:eastAsia="Times New Roman" w:hAnsi="Courier New" w:cs="Courier New"/>
+                <w:color w:val="0077AA"/>
+                <w:sz w:val="24"/>
+                <w:szCs w:val="24"/>
+                <w:u w:val="single"/>
+                <w:lang w:val="en-US"/>
+              </w:rPr>
+              <w:t>check-expect</w:t>
+            </w:r>
+            <w:r>
+              <w:rPr>
+                <w:rFonts w:ascii="Courier New" w:eastAsia="Times New Roman" w:hAnsi="Courier New" w:cs="Courier New"/>
+                <w:color w:val="0077AA"/>
+                <w:sz w:val="24"/>
+                <w:szCs w:val="24"/>
+                <w:u w:val="single"/>
+                <w:lang w:val="en-US"/>
+              </w:rPr>
+              <w:fldChar w:fldCharType="end"/>
+            </w:r>
             <w:r>
               <w:rPr>
                 <w:rFonts w:ascii="Courier New" w:eastAsia="Times New Roman" w:hAnsi="Courier New" w:cs="Courier New"/>
@@ -46660,19 +48414,40 @@
               </w:rPr>
               <w:t>(</w:t>
             </w:r>
-            <w:hyperlink r:id="rId169" w:anchor="%28form._%28%28lib._lang%2Fhtdp-beginner..rkt%29._check-expect%29%29" w:history="1">
-              <w:r>
-                <w:rPr>
-                  <w:rFonts w:ascii="Courier New" w:eastAsia="Times New Roman" w:hAnsi="Courier New" w:cs="Courier New"/>
-                  <w:color w:val="0077AA"/>
-                  <w:sz w:val="24"/>
-                  <w:szCs w:val="24"/>
-                  <w:u w:val="single"/>
-                  <w:lang w:val="en-US"/>
-                </w:rPr>
-                <w:t>check-expect</w:t>
-              </w:r>
-            </w:hyperlink>
+            <w:r>
+              <w:fldChar w:fldCharType="begin"/>
+            </w:r>
+            <w:r>
+              <w:rPr>
+                <w:lang w:val="en-US"/>
+              </w:rPr>
+              <w:instrText>HYPERLINK "http://docs.racket-lang.org/htdp-langs/beginner.html" \l "%28form._%28%28lib._lang%2Fhtdp-beginner..rkt%29._check-expect%29%29"</w:instrText>
+            </w:r>
+            <w:r>
+              <w:fldChar w:fldCharType="separate"/>
+            </w:r>
+            <w:r>
+              <w:rPr>
+                <w:rFonts w:ascii="Courier New" w:eastAsia="Times New Roman" w:hAnsi="Courier New" w:cs="Courier New"/>
+                <w:color w:val="0077AA"/>
+                <w:sz w:val="24"/>
+                <w:szCs w:val="24"/>
+                <w:u w:val="single"/>
+                <w:lang w:val="en-US"/>
+              </w:rPr>
+              <w:t>check-expect</w:t>
+            </w:r>
+            <w:r>
+              <w:rPr>
+                <w:rFonts w:ascii="Courier New" w:eastAsia="Times New Roman" w:hAnsi="Courier New" w:cs="Courier New"/>
+                <w:color w:val="0077AA"/>
+                <w:sz w:val="24"/>
+                <w:szCs w:val="24"/>
+                <w:u w:val="single"/>
+                <w:lang w:val="en-US"/>
+              </w:rPr>
+              <w:fldChar w:fldCharType="end"/>
+            </w:r>
             <w:r>
               <w:rPr>
                 <w:rFonts w:ascii="Courier New" w:eastAsia="Times New Roman" w:hAnsi="Courier New" w:cs="Courier New"/>
@@ -46990,13 +48765,15 @@
         <w:rPr>
           <w:lang w:val="en-US"/>
         </w:rPr>
-        <w:t xml:space="preserve"> (third)</w:t>
-      </w:r>
-      <w:r>
-        <w:rPr>
-          <w:lang w:val="en-US"/>
-        </w:rPr>
-        <w:t xml:space="preserve"> step</w:t>
+        <w:t xml:space="preserve"> </w:t>
+      </w:r>
+      <w:r>
+        <w:rPr>
+          <w:b/>
+          <w:bCs/>
+          <w:lang w:val="en-US"/>
+        </w:rPr>
+        <w:t>(third) step</w:t>
       </w:r>
       <w:r>
         <w:rPr>
@@ -47008,7 +48785,15 @@
         <w:rPr>
           <w:lang w:val="en-US"/>
         </w:rPr>
-        <w:t>The development of the template</w:t>
+        <w:t xml:space="preserve">The development of the </w:t>
+      </w:r>
+      <w:r>
+        <w:rPr>
+          <w:b/>
+          <w:bCs/>
+          <w:lang w:val="en-US"/>
+        </w:rPr>
+        <w:t>template</w:t>
       </w:r>
     </w:p>
     <w:p>
@@ -47071,19 +48856,40 @@
               </w:rPr>
               <w:t>(</w:t>
             </w:r>
-            <w:hyperlink r:id="rId170" w:anchor="%28form._%28%28lib._lang%2Fhtdp-beginner..rkt%29._define%29%29" w:history="1">
-              <w:r>
-                <w:rPr>
-                  <w:rFonts w:ascii="Courier New" w:eastAsia="Times New Roman" w:hAnsi="Courier New" w:cs="Courier New"/>
-                  <w:color w:val="0077AA"/>
-                  <w:sz w:val="24"/>
-                  <w:szCs w:val="24"/>
-                  <w:u w:val="single"/>
-                  <w:lang w:val="en-US"/>
-                </w:rPr>
-                <w:t>define</w:t>
-              </w:r>
-            </w:hyperlink>
+            <w:r>
+              <w:fldChar w:fldCharType="begin"/>
+            </w:r>
+            <w:r>
+              <w:rPr>
+                <w:lang w:val="en-US"/>
+              </w:rPr>
+              <w:instrText>HYPERLINK "http://docs.racket-lang.org/htdp-langs/beginner.html" \l "%28form._%28%28lib._lang%2Fhtdp-beginner..rkt%29._define%29%29"</w:instrText>
+            </w:r>
+            <w:r>
+              <w:fldChar w:fldCharType="separate"/>
+            </w:r>
+            <w:r>
+              <w:rPr>
+                <w:rFonts w:ascii="Courier New" w:eastAsia="Times New Roman" w:hAnsi="Courier New" w:cs="Courier New"/>
+                <w:color w:val="0077AA"/>
+                <w:sz w:val="24"/>
+                <w:szCs w:val="24"/>
+                <w:u w:val="single"/>
+                <w:lang w:val="en-US"/>
+              </w:rPr>
+              <w:t>define</w:t>
+            </w:r>
+            <w:r>
+              <w:rPr>
+                <w:rFonts w:ascii="Courier New" w:eastAsia="Times New Roman" w:hAnsi="Courier New" w:cs="Courier New"/>
+                <w:color w:val="0077AA"/>
+                <w:sz w:val="24"/>
+                <w:szCs w:val="24"/>
+                <w:u w:val="single"/>
+                <w:lang w:val="en-US"/>
+              </w:rPr>
+              <w:fldChar w:fldCharType="end"/>
+            </w:r>
             <w:r>
               <w:rPr>
                 <w:rFonts w:ascii="Courier New" w:eastAsia="Times New Roman" w:hAnsi="Courier New" w:cs="Courier New"/>
@@ -47393,7 +49199,7 @@
               </w:rPr>
               <w:t> </w:t>
             </w:r>
-            <w:hyperlink r:id="rId171" w:anchor="%28form._%28%28lib._lang%2Fhtdp-beginner..rkt%29._......%29%29" w:history="1">
+            <w:hyperlink r:id="rId85" w:anchor="%28form._%28%28lib._lang%2Fhtdp-beginner..rkt%29._......%29%29" w:history="1">
               <w:r>
                 <w:rPr>
                   <w:rFonts w:ascii="Courier New" w:eastAsia="Times New Roman" w:hAnsi="Courier New" w:cs="Courier New"/>
@@ -47569,19 +49375,40 @@
               </w:rPr>
               <w:t>(</w:t>
             </w:r>
-            <w:hyperlink r:id="rId172" w:anchor="%28form._%28%28lib._lang%2Fhtdp-beginner..rkt%29._......%29%29" w:history="1">
-              <w:r>
-                <w:rPr>
-                  <w:rFonts w:ascii="Courier New" w:eastAsia="Times New Roman" w:hAnsi="Courier New" w:cs="Courier New"/>
-                  <w:color w:val="0077AA"/>
-                  <w:sz w:val="24"/>
-                  <w:szCs w:val="24"/>
-                  <w:u w:val="single"/>
-                  <w:lang w:val="en-US"/>
-                </w:rPr>
-                <w:t>...</w:t>
-              </w:r>
-            </w:hyperlink>
+            <w:r>
+              <w:fldChar w:fldCharType="begin"/>
+            </w:r>
+            <w:r>
+              <w:rPr>
+                <w:lang w:val="en-US"/>
+              </w:rPr>
+              <w:instrText>HYPERLINK "http://docs.racket-lang.org/htdp-langs/beginner.html" \l "%28form._%28%28lib._lang%2Fhtdp-beginner..rkt%29._......%29%29"</w:instrText>
+            </w:r>
+            <w:r>
+              <w:fldChar w:fldCharType="separate"/>
+            </w:r>
+            <w:r>
+              <w:rPr>
+                <w:rFonts w:ascii="Courier New" w:eastAsia="Times New Roman" w:hAnsi="Courier New" w:cs="Courier New"/>
+                <w:color w:val="0077AA"/>
+                <w:sz w:val="24"/>
+                <w:szCs w:val="24"/>
+                <w:u w:val="single"/>
+                <w:lang w:val="en-US"/>
+              </w:rPr>
+              <w:t>...</w:t>
+            </w:r>
+            <w:r>
+              <w:rPr>
+                <w:rFonts w:ascii="Courier New" w:eastAsia="Times New Roman" w:hAnsi="Courier New" w:cs="Courier New"/>
+                <w:color w:val="0077AA"/>
+                <w:sz w:val="24"/>
+                <w:szCs w:val="24"/>
+                <w:u w:val="single"/>
+                <w:lang w:val="en-US"/>
+              </w:rPr>
+              <w:fldChar w:fldCharType="end"/>
+            </w:r>
             <w:r>
               <w:rPr>
                 <w:rFonts w:ascii="Courier New" w:eastAsia="Times New Roman" w:hAnsi="Courier New" w:cs="Courier New"/>
@@ -47603,20 +49430,42 @@
               </w:rPr>
               <w:t>(</w:t>
             </w:r>
-            <w:hyperlink r:id="rId173" w:anchor="%28def._htdp-beginner._%28%28lib._lang%2Fhtdp-beginner..rkt%29._first%29%29" w:history="1">
-              <w:r>
-                <w:rPr>
-                  <w:rFonts w:ascii="Courier New" w:eastAsia="Times New Roman" w:hAnsi="Courier New" w:cs="Courier New"/>
-                  <w:color w:val="0077AA"/>
-                  <w:sz w:val="24"/>
-                  <w:szCs w:val="24"/>
-                  <w:u w:val="single"/>
-                  <w:shd w:val="clear" w:color="auto" w:fill="FFEEEE"/>
-                  <w:lang w:val="en-US"/>
-                </w:rPr>
-                <w:t>first</w:t>
-              </w:r>
-            </w:hyperlink>
+            <w:r>
+              <w:fldChar w:fldCharType="begin"/>
+            </w:r>
+            <w:r>
+              <w:rPr>
+                <w:lang w:val="en-US"/>
+              </w:rPr>
+              <w:instrText>HYPERLINK "http://docs.racket-lang.org/htdp-langs/beginner.html" \l "%28def._htdp-beginner._%28%28lib._lang%2Fhtdp-beginner..rkt%29._first%29%29"</w:instrText>
+            </w:r>
+            <w:r>
+              <w:fldChar w:fldCharType="separate"/>
+            </w:r>
+            <w:r>
+              <w:rPr>
+                <w:rFonts w:ascii="Courier New" w:eastAsia="Times New Roman" w:hAnsi="Courier New" w:cs="Courier New"/>
+                <w:color w:val="0077AA"/>
+                <w:sz w:val="24"/>
+                <w:szCs w:val="24"/>
+                <w:u w:val="single"/>
+                <w:shd w:val="clear" w:color="auto" w:fill="FFEEEE"/>
+                <w:lang w:val="en-US"/>
+              </w:rPr>
+              <w:t>first</w:t>
+            </w:r>
+            <w:r>
+              <w:rPr>
+                <w:rFonts w:ascii="Courier New" w:eastAsia="Times New Roman" w:hAnsi="Courier New" w:cs="Courier New"/>
+                <w:color w:val="0077AA"/>
+                <w:sz w:val="24"/>
+                <w:szCs w:val="24"/>
+                <w:u w:val="single"/>
+                <w:shd w:val="clear" w:color="auto" w:fill="FFEEEE"/>
+                <w:lang w:val="en-US"/>
+              </w:rPr>
+              <w:fldChar w:fldCharType="end"/>
+            </w:r>
             <w:r>
               <w:rPr>
                 <w:rFonts w:ascii="Courier New" w:eastAsia="Times New Roman" w:hAnsi="Courier New" w:cs="Courier New"/>
@@ -47713,19 +49562,40 @@
               </w:rPr>
               <w:t>      </w:t>
             </w:r>
-            <w:hyperlink r:id="rId174" w:anchor="%28form._%28%28lib._lang%2Fhtdp-beginner..rkt%29._......%29%29" w:history="1">
-              <w:r>
-                <w:rPr>
-                  <w:rFonts w:ascii="Courier New" w:eastAsia="Times New Roman" w:hAnsi="Courier New" w:cs="Courier New"/>
-                  <w:color w:val="0077AA"/>
-                  <w:sz w:val="24"/>
-                  <w:szCs w:val="24"/>
-                  <w:u w:val="single"/>
-                  <w:lang w:val="en-US"/>
-                </w:rPr>
-                <w:t>...</w:t>
-              </w:r>
-            </w:hyperlink>
+            <w:r>
+              <w:fldChar w:fldCharType="begin"/>
+            </w:r>
+            <w:r>
+              <w:rPr>
+                <w:lang w:val="en-US"/>
+              </w:rPr>
+              <w:instrText>HYPERLINK "http://docs.racket-lang.org/htdp-langs/beginner.html" \l "%28form._%28%28lib._lang%2Fhtdp-beginner..rkt%29._......%29%29"</w:instrText>
+            </w:r>
+            <w:r>
+              <w:fldChar w:fldCharType="separate"/>
+            </w:r>
+            <w:r>
+              <w:rPr>
+                <w:rFonts w:ascii="Courier New" w:eastAsia="Times New Roman" w:hAnsi="Courier New" w:cs="Courier New"/>
+                <w:color w:val="0077AA"/>
+                <w:sz w:val="24"/>
+                <w:szCs w:val="24"/>
+                <w:u w:val="single"/>
+                <w:lang w:val="en-US"/>
+              </w:rPr>
+              <w:t>...</w:t>
+            </w:r>
+            <w:r>
+              <w:rPr>
+                <w:rFonts w:ascii="Courier New" w:eastAsia="Times New Roman" w:hAnsi="Courier New" w:cs="Courier New"/>
+                <w:color w:val="0077AA"/>
+                <w:sz w:val="24"/>
+                <w:szCs w:val="24"/>
+                <w:u w:val="single"/>
+                <w:lang w:val="en-US"/>
+              </w:rPr>
+              <w:fldChar w:fldCharType="end"/>
+            </w:r>
             <w:r>
               <w:rPr>
                 <w:rFonts w:ascii="Courier New" w:eastAsia="Times New Roman" w:hAnsi="Courier New" w:cs="Courier New"/>
@@ -47766,19 +49636,40 @@
               </w:rPr>
               <w:t>(</w:t>
             </w:r>
-            <w:hyperlink r:id="rId175" w:anchor="%28def._htdp-beginner._%28%28lib._lang%2Fhtdp-beginner..rkt%29._rest%29%29" w:history="1">
-              <w:r>
-                <w:rPr>
-                  <w:rFonts w:ascii="Courier New" w:eastAsia="Times New Roman" w:hAnsi="Courier New" w:cs="Courier New"/>
-                  <w:color w:val="0077AA"/>
-                  <w:sz w:val="24"/>
-                  <w:szCs w:val="24"/>
-                  <w:u w:val="single"/>
-                  <w:lang w:val="en-US"/>
-                </w:rPr>
-                <w:t>rest</w:t>
-              </w:r>
-            </w:hyperlink>
+            <w:r>
+              <w:fldChar w:fldCharType="begin"/>
+            </w:r>
+            <w:r>
+              <w:rPr>
+                <w:lang w:val="en-US"/>
+              </w:rPr>
+              <w:instrText>HYPERLINK "http://docs.racket-lang.org/htdp-langs/beginner.html" \l "%28def._htdp-beginner._%28%28lib._lang%2Fhtdp-beginner..rkt%29._rest%29%29"</w:instrText>
+            </w:r>
+            <w:r>
+              <w:fldChar w:fldCharType="separate"/>
+            </w:r>
+            <w:r>
+              <w:rPr>
+                <w:rFonts w:ascii="Courier New" w:eastAsia="Times New Roman" w:hAnsi="Courier New" w:cs="Courier New"/>
+                <w:color w:val="0077AA"/>
+                <w:sz w:val="24"/>
+                <w:szCs w:val="24"/>
+                <w:u w:val="single"/>
+                <w:lang w:val="en-US"/>
+              </w:rPr>
+              <w:t>rest</w:t>
+            </w:r>
+            <w:r>
+              <w:rPr>
+                <w:rFonts w:ascii="Courier New" w:eastAsia="Times New Roman" w:hAnsi="Courier New" w:cs="Courier New"/>
+                <w:color w:val="0077AA"/>
+                <w:sz w:val="24"/>
+                <w:szCs w:val="24"/>
+                <w:u w:val="single"/>
+                <w:lang w:val="en-US"/>
+              </w:rPr>
+              <w:fldChar w:fldCharType="end"/>
+            </w:r>
             <w:r>
               <w:rPr>
                 <w:rFonts w:ascii="Courier New" w:eastAsia="Times New Roman" w:hAnsi="Courier New" w:cs="Courier New"/>
@@ -47821,19 +49712,40 @@
               </w:rPr>
               <w:t> </w:t>
             </w:r>
-            <w:hyperlink r:id="rId176" w:anchor="%28form._%28%28lib._lang%2Fhtdp-beginner..rkt%29._......%29%29" w:history="1">
-              <w:r>
-                <w:rPr>
-                  <w:rFonts w:ascii="Courier New" w:eastAsia="Times New Roman" w:hAnsi="Courier New" w:cs="Courier New"/>
-                  <w:color w:val="0077AA"/>
-                  <w:sz w:val="24"/>
-                  <w:szCs w:val="24"/>
-                  <w:u w:val="single"/>
-                  <w:lang w:val="en-US"/>
-                </w:rPr>
-                <w:t>...</w:t>
-              </w:r>
-            </w:hyperlink>
+            <w:r>
+              <w:fldChar w:fldCharType="begin"/>
+            </w:r>
+            <w:r>
+              <w:rPr>
+                <w:lang w:val="en-US"/>
+              </w:rPr>
+              <w:instrText>HYPERLINK "http://docs.racket-lang.org/htdp-langs/beginner.html" \l "%28form._%28%28lib._lang%2Fhtdp-beginner..rkt%29._......%29%29"</w:instrText>
+            </w:r>
+            <w:r>
+              <w:fldChar w:fldCharType="separate"/>
+            </w:r>
+            <w:r>
+              <w:rPr>
+                <w:rFonts w:ascii="Courier New" w:eastAsia="Times New Roman" w:hAnsi="Courier New" w:cs="Courier New"/>
+                <w:color w:val="0077AA"/>
+                <w:sz w:val="24"/>
+                <w:szCs w:val="24"/>
+                <w:u w:val="single"/>
+                <w:lang w:val="en-US"/>
+              </w:rPr>
+              <w:t>...</w:t>
+            </w:r>
+            <w:r>
+              <w:rPr>
+                <w:rFonts w:ascii="Courier New" w:eastAsia="Times New Roman" w:hAnsi="Courier New" w:cs="Courier New"/>
+                <w:color w:val="0077AA"/>
+                <w:sz w:val="24"/>
+                <w:szCs w:val="24"/>
+                <w:u w:val="single"/>
+                <w:lang w:val="en-US"/>
+              </w:rPr>
+              <w:fldChar w:fldCharType="end"/>
+            </w:r>
             <w:r>
               <w:rPr>
                 <w:rFonts w:ascii="Courier New" w:eastAsia="Times New Roman" w:hAnsi="Courier New" w:cs="Courier New"/>
@@ -48360,7 +50272,7 @@
               </w:rPr>
               <w:t> </w:t>
             </w:r>
-            <w:hyperlink r:id="rId177" w:anchor="%28form._%28%28lib._lang%2Fhtdp-beginner..rkt%29._......%29%29" w:history="1">
+            <w:hyperlink r:id="rId86" w:anchor="%28form._%28%28lib._lang%2Fhtdp-beginner..rkt%29._......%29%29" w:history="1">
               <w:r>
                 <w:rPr>
                   <w:rFonts w:ascii="Courier New" w:eastAsia="Times New Roman" w:hAnsi="Courier New" w:cs="Courier New"/>
@@ -48533,7 +50445,7 @@
               </w:rPr>
               <w:t>(</w:t>
             </w:r>
-            <w:hyperlink r:id="rId178" w:anchor="%28form._%28%28lib._lang%2Fhtdp-beginner..rkt%29._......%29%29" w:history="1">
+            <w:hyperlink r:id="rId87" w:anchor="%28form._%28%28lib._lang%2Fhtdp-beginner..rkt%29._......%29%29" w:history="1">
               <w:r>
                 <w:rPr>
                   <w:rFonts w:ascii="Courier New" w:eastAsia="Times New Roman" w:hAnsi="Courier New" w:cs="Courier New"/>
@@ -48735,7 +50647,7 @@
               </w:rPr>
               <w:t>      </w:t>
             </w:r>
-            <w:hyperlink r:id="rId179" w:anchor="%28form._%28%28lib._lang%2Fhtdp-beginner..rkt%29._......%29%29" w:history="1">
+            <w:hyperlink r:id="rId88" w:anchor="%28form._%28%28lib._lang%2Fhtdp-beginner..rkt%29._......%29%29" w:history="1">
               <w:r>
                 <w:rPr>
                   <w:rFonts w:ascii="Courier New" w:eastAsia="Times New Roman" w:hAnsi="Courier New" w:cs="Courier New"/>
@@ -48888,7 +50800,7 @@
               </w:rPr>
               <w:t> </w:t>
             </w:r>
-            <w:hyperlink r:id="rId180" w:anchor="%28form._%28%28lib._lang%2Fhtdp-beginner..rkt%29._......%29%29" w:history="1">
+            <w:hyperlink r:id="rId89" w:anchor="%28form._%28%28lib._lang%2Fhtdp-beginner..rkt%29._......%29%29" w:history="1">
               <w:r>
                 <w:rPr>
                   <w:rFonts w:ascii="Courier New" w:eastAsia="Times New Roman" w:hAnsi="Courier New" w:cs="Courier New"/>
@@ -49200,6 +51112,7 @@
       </w:pPr>
       <w:r>
         <w:rPr>
+          <w:noProof/>
           <w:lang w:val="en-US"/>
         </w:rPr>
         <w:lastRenderedPageBreak/>
@@ -49219,7 +51132,7 @@
                     <pic:cNvPicPr/>
                   </pic:nvPicPr>
                   <pic:blipFill>
-                    <a:blip r:embed="rId181"/>
+                    <a:blip r:embed="rId90"/>
                     <a:stretch>
                       <a:fillRect/>
                     </a:stretch>
